--- a/MAGIX/Magix API.docx
+++ b/MAGIX/Magix API.docx
@@ -1,10 +1,10 @@
 
 <file path=word/document.xml><?xml version="1.0" encoding="utf-8"?>
-<w:document xmlns:wpc="http://schemas.microsoft.com/office/word/2010/wordprocessingCanvas" xmlns:cx="http://schemas.microsoft.com/office/drawing/2014/chartex" xmlns:cx1="http://schemas.microsoft.com/office/drawing/2015/9/8/chartex" xmlns:cx2="http://schemas.microsoft.com/office/drawing/2015/10/21/chartex" xmlns:cx3="http://schemas.microsoft.com/office/drawing/2016/5/9/chartex" xmlns:cx4="http://schemas.microsoft.com/office/drawing/2016/5/10/chartex" xmlns:cx5="http://schemas.microsoft.com/office/drawing/2016/5/11/chartex" xmlns:cx6="http://schemas.microsoft.com/office/drawing/2016/5/12/chartex" xmlns:cx7="http://schemas.microsoft.com/office/drawing/2016/5/13/chartex" xmlns:cx8="http://schemas.microsoft.com/office/drawing/2016/5/14/chartex" xmlns:mc="http://schemas.openxmlformats.org/markup-compatibility/2006" xmlns:aink="http://schemas.microsoft.com/office/drawing/2016/ink" xmlns:am3d="http://schemas.microsoft.com/office/drawing/2017/model3d" xmlns:o="urn:schemas-microsoft-com:office:office" xmlns:r="http://schemas.openxmlformats.org/officeDocument/2006/relationships" xmlns:m="http://schemas.openxmlformats.org/officeDocument/2006/math" xmlns:v="urn:schemas-microsoft-com:vml" xmlns:wp14="http://schemas.microsoft.com/office/word/2010/wordprocessingDrawing" xmlns:wp="http://schemas.openxmlformats.org/drawingml/2006/wordprocessingDrawing" xmlns:w10="urn:schemas-microsoft-com:office:word" xmlns:w="http://schemas.openxmlformats.org/wordprocessingml/2006/main" xmlns:w14="http://schemas.microsoft.com/office/word/2010/wordml" xmlns:w15="http://schemas.microsoft.com/office/word/2012/wordml" xmlns:w16cex="http://schemas.microsoft.com/office/word/2018/wordml/cex" xmlns:w16cid="http://schemas.microsoft.com/office/word/2016/wordml/cid" xmlns:w16="http://schemas.microsoft.com/office/word/2018/wordml" xmlns:w16se="http://schemas.microsoft.com/office/word/2015/wordml/symex" xmlns:wpg="http://schemas.microsoft.com/office/word/2010/wordprocessingGroup" xmlns:wpi="http://schemas.microsoft.com/office/word/2010/wordprocessingInk" xmlns:wne="http://schemas.microsoft.com/office/word/2006/wordml" xmlns:wps="http://schemas.microsoft.com/office/word/2010/wordprocessingShape" mc:Ignorable="w14 w15 w16se w16cid w16 w16cex wp14">
+<w:document xmlns:wpc="http://schemas.microsoft.com/office/word/2010/wordprocessingCanvas" xmlns:cx="http://schemas.microsoft.com/office/drawing/2014/chartex" xmlns:cx1="http://schemas.microsoft.com/office/drawing/2015/9/8/chartex" xmlns:cx2="http://schemas.microsoft.com/office/drawing/2015/10/21/chartex" xmlns:cx3="http://schemas.microsoft.com/office/drawing/2016/5/9/chartex" xmlns:cx4="http://schemas.microsoft.com/office/drawing/2016/5/10/chartex" xmlns:cx5="http://schemas.microsoft.com/office/drawing/2016/5/11/chartex" xmlns:cx6="http://schemas.microsoft.com/office/drawing/2016/5/12/chartex" xmlns:cx7="http://schemas.microsoft.com/office/drawing/2016/5/13/chartex" xmlns:cx8="http://schemas.microsoft.com/office/drawing/2016/5/14/chartex" xmlns:mc="http://schemas.openxmlformats.org/markup-compatibility/2006" xmlns:aink="http://schemas.microsoft.com/office/drawing/2016/ink" xmlns:am3d="http://schemas.microsoft.com/office/drawing/2017/model3d" xmlns:o="urn:schemas-microsoft-com:office:office" xmlns:r="http://schemas.openxmlformats.org/officeDocument/2006/relationships" xmlns:m="http://schemas.openxmlformats.org/officeDocument/2006/math" xmlns:v="urn:schemas-microsoft-com:vml" xmlns:wp14="http://schemas.microsoft.com/office/word/2010/wordprocessingDrawing" xmlns:wp="http://schemas.openxmlformats.org/drawingml/2006/wordprocessingDrawing" xmlns:w10="urn:schemas-microsoft-com:office:word" xmlns:w="http://schemas.openxmlformats.org/wordprocessingml/2006/main" xmlns:w14="http://schemas.microsoft.com/office/word/2010/wordml" xmlns:w15="http://schemas.microsoft.com/office/word/2012/wordml" xmlns:w16cex="http://schemas.microsoft.com/office/word/2018/wordml/cex" xmlns:w16cid="http://schemas.microsoft.com/office/word/2016/wordml/cid" xmlns:w16="http://schemas.microsoft.com/office/word/2018/wordml" xmlns:w16sdtdh="http://schemas.microsoft.com/office/word/2020/wordml/sdtdatahash" xmlns:w16se="http://schemas.microsoft.com/office/word/2015/wordml/symex" xmlns:wpg="http://schemas.microsoft.com/office/word/2010/wordprocessingGroup" xmlns:wpi="http://schemas.microsoft.com/office/word/2010/wordprocessingInk" xmlns:wne="http://schemas.microsoft.com/office/word/2006/wordml" xmlns:wps="http://schemas.microsoft.com/office/word/2010/wordprocessingShape" mc:Ignorable="w14 w15 w16se w16cid w16 w16cex w16sdtdh wp14">
   <w:body>
     <w:p>
       <w:pPr>
-        <w:pStyle w:val="Title"/>
+        <w:pStyle w:val="Titre"/>
         <w:tabs>
           <w:tab w:val="left" w:pos="7655"/>
         </w:tabs>
@@ -12,20 +12,30 @@
           <w:lang w:val="fr-CA"/>
         </w:rPr>
       </w:pPr>
+      <w:proofErr w:type="spellStart"/>
       <w:r>
         <w:rPr>
           <w:sz w:val="60"/>
           <w:szCs w:val="60"/>
           <w:lang w:val="fr-CA"/>
         </w:rPr>
-        <w:t xml:space="preserve">Magix </w:t>
-      </w:r>
+        <w:t>Magix</w:t>
+      </w:r>
+      <w:proofErr w:type="spellEnd"/>
       <w:r>
         <w:rPr>
           <w:sz w:val="60"/>
           <w:szCs w:val="60"/>
           <w:lang w:val="fr-CA"/>
         </w:rPr>
+        <w:t xml:space="preserve"> </w:t>
+      </w:r>
+      <w:r>
+        <w:rPr>
+          <w:sz w:val="60"/>
+          <w:szCs w:val="60"/>
+          <w:lang w:val="fr-CA"/>
+        </w:rPr>
         <w:t>API</w:t>
       </w:r>
       <w:r>
@@ -75,7 +85,7 @@
     </w:p>
     <w:p>
       <w:pPr>
-        <w:pStyle w:val="Heading2"/>
+        <w:pStyle w:val="Titre2"/>
         <w:rPr>
           <w:lang w:val="fr-CA"/>
         </w:rPr>
@@ -101,12 +111,14 @@
         </w:rPr>
         <w:t xml:space="preserve">Ce document contient toutes les informations afin d’être en mesure de se connecter au serveur du jeu </w:t>
       </w:r>
+      <w:proofErr w:type="spellStart"/>
       <w:r>
         <w:rPr>
           <w:lang w:val="fr-CA"/>
         </w:rPr>
         <w:t>Magix</w:t>
       </w:r>
+      <w:proofErr w:type="spellEnd"/>
       <w:r>
         <w:rPr>
           <w:lang w:val="fr-CA"/>
@@ -116,7 +128,7 @@
     </w:p>
     <w:p>
       <w:pPr>
-        <w:pStyle w:val="Heading2"/>
+        <w:pStyle w:val="Titre2"/>
         <w:rPr>
           <w:lang w:val="fr-CA"/>
         </w:rPr>
@@ -151,7 +163,7 @@
         <w:p/>
         <w:p>
           <w:pPr>
-            <w:pStyle w:val="TOC2"/>
+            <w:pStyle w:val="TM2"/>
             <w:tabs>
               <w:tab w:val="right" w:leader="dot" w:pos="8638"/>
             </w:tabs>
@@ -173,7 +185,7 @@
           <w:hyperlink w:anchor="_Toc38618417" w:history="1">
             <w:r>
               <w:rPr>
-                <w:rStyle w:val="Hyperlink"/>
+                <w:rStyle w:val="Lienhypertexte"/>
                 <w:noProof/>
                 <w:lang w:val="fr-CA"/>
               </w:rPr>
@@ -231,7 +243,7 @@
         </w:p>
         <w:p>
           <w:pPr>
-            <w:pStyle w:val="TOC2"/>
+            <w:pStyle w:val="TM2"/>
             <w:tabs>
               <w:tab w:val="right" w:leader="dot" w:pos="8638"/>
             </w:tabs>
@@ -244,7 +256,7 @@
           <w:hyperlink w:anchor="_Toc38618418" w:history="1">
             <w:r>
               <w:rPr>
-                <w:rStyle w:val="Hyperlink"/>
+                <w:rStyle w:val="Lienhypertexte"/>
                 <w:noProof/>
                 <w:lang w:val="fr-CA"/>
               </w:rPr>
@@ -302,7 +314,7 @@
         </w:p>
         <w:p>
           <w:pPr>
-            <w:pStyle w:val="TOC2"/>
+            <w:pStyle w:val="TM2"/>
             <w:tabs>
               <w:tab w:val="right" w:leader="dot" w:pos="8638"/>
             </w:tabs>
@@ -315,7 +327,7 @@
           <w:hyperlink w:anchor="_Toc38618419" w:history="1">
             <w:r>
               <w:rPr>
-                <w:rStyle w:val="Hyperlink"/>
+                <w:rStyle w:val="Lienhypertexte"/>
                 <w:noProof/>
                 <w:lang w:val="fr-CA"/>
               </w:rPr>
@@ -373,7 +385,7 @@
         </w:p>
         <w:p>
           <w:pPr>
-            <w:pStyle w:val="TOC3"/>
+            <w:pStyle w:val="TM3"/>
             <w:tabs>
               <w:tab w:val="right" w:leader="dot" w:pos="8638"/>
             </w:tabs>
@@ -386,7 +398,7 @@
           <w:hyperlink w:anchor="_Toc38618420" w:history="1">
             <w:r>
               <w:rPr>
-                <w:rStyle w:val="Hyperlink"/>
+                <w:rStyle w:val="Lienhypertexte"/>
                 <w:noProof/>
                 <w:lang w:val="fr-CA"/>
               </w:rPr>
@@ -444,7 +456,7 @@
         </w:p>
         <w:p>
           <w:pPr>
-            <w:pStyle w:val="TOC3"/>
+            <w:pStyle w:val="TM3"/>
             <w:tabs>
               <w:tab w:val="right" w:leader="dot" w:pos="8638"/>
             </w:tabs>
@@ -457,7 +469,7 @@
           <w:hyperlink w:anchor="_Toc38618421" w:history="1">
             <w:r>
               <w:rPr>
-                <w:rStyle w:val="Hyperlink"/>
+                <w:rStyle w:val="Lienhypertexte"/>
                 <w:noProof/>
                 <w:lang w:val="fr-CA"/>
               </w:rPr>
@@ -515,7 +527,7 @@
         </w:p>
         <w:p>
           <w:pPr>
-            <w:pStyle w:val="TOC3"/>
+            <w:pStyle w:val="TM3"/>
             <w:tabs>
               <w:tab w:val="right" w:leader="dot" w:pos="8638"/>
             </w:tabs>
@@ -528,7 +540,7 @@
           <w:hyperlink w:anchor="_Toc38618422" w:history="1">
             <w:r>
               <w:rPr>
-                <w:rStyle w:val="Hyperlink"/>
+                <w:rStyle w:val="Lienhypertexte"/>
                 <w:noProof/>
                 <w:lang w:val="fr-CA"/>
               </w:rPr>
@@ -586,7 +598,7 @@
         </w:p>
         <w:p>
           <w:pPr>
-            <w:pStyle w:val="TOC3"/>
+            <w:pStyle w:val="TM3"/>
             <w:tabs>
               <w:tab w:val="right" w:leader="dot" w:pos="8638"/>
             </w:tabs>
@@ -599,7 +611,7 @@
           <w:hyperlink w:anchor="_Toc38618423" w:history="1">
             <w:r>
               <w:rPr>
-                <w:rStyle w:val="Hyperlink"/>
+                <w:rStyle w:val="Lienhypertexte"/>
                 <w:noProof/>
                 <w:lang w:val="fr-CA"/>
               </w:rPr>
@@ -657,7 +669,7 @@
         </w:p>
         <w:p>
           <w:pPr>
-            <w:pStyle w:val="TOC3"/>
+            <w:pStyle w:val="TM3"/>
             <w:tabs>
               <w:tab w:val="right" w:leader="dot" w:pos="8638"/>
             </w:tabs>
@@ -670,7 +682,7 @@
           <w:hyperlink w:anchor="_Toc38618424" w:history="1">
             <w:r>
               <w:rPr>
-                <w:rStyle w:val="Hyperlink"/>
+                <w:rStyle w:val="Lienhypertexte"/>
                 <w:noProof/>
                 <w:lang w:val="fr-CA"/>
               </w:rPr>
@@ -728,7 +740,7 @@
         </w:p>
         <w:p>
           <w:pPr>
-            <w:pStyle w:val="TOC2"/>
+            <w:pStyle w:val="TM2"/>
             <w:tabs>
               <w:tab w:val="right" w:leader="dot" w:pos="8638"/>
             </w:tabs>
@@ -741,7 +753,7 @@
           <w:hyperlink w:anchor="_Toc38618425" w:history="1">
             <w:r>
               <w:rPr>
-                <w:rStyle w:val="Hyperlink"/>
+                <w:rStyle w:val="Lienhypertexte"/>
                 <w:noProof/>
                 <w:lang w:val="fr-CA"/>
               </w:rPr>
@@ -799,7 +811,7 @@
         </w:p>
         <w:p>
           <w:pPr>
-            <w:pStyle w:val="TOC3"/>
+            <w:pStyle w:val="TM3"/>
             <w:tabs>
               <w:tab w:val="right" w:leader="dot" w:pos="8638"/>
             </w:tabs>
@@ -812,7 +824,7 @@
           <w:hyperlink w:anchor="_Toc38618426" w:history="1">
             <w:r>
               <w:rPr>
-                <w:rStyle w:val="Hyperlink"/>
+                <w:rStyle w:val="Lienhypertexte"/>
                 <w:noProof/>
                 <w:lang w:val="fr-CA"/>
               </w:rPr>
@@ -870,7 +882,7 @@
         </w:p>
         <w:p>
           <w:pPr>
-            <w:pStyle w:val="TOC3"/>
+            <w:pStyle w:val="TM3"/>
             <w:tabs>
               <w:tab w:val="right" w:leader="dot" w:pos="8638"/>
             </w:tabs>
@@ -883,7 +895,7 @@
           <w:hyperlink w:anchor="_Toc38618427" w:history="1">
             <w:r>
               <w:rPr>
-                <w:rStyle w:val="Hyperlink"/>
+                <w:rStyle w:val="Lienhypertexte"/>
                 <w:noProof/>
                 <w:lang w:val="fr-CA"/>
               </w:rPr>
@@ -941,7 +953,7 @@
         </w:p>
         <w:p>
           <w:pPr>
-            <w:pStyle w:val="TOC3"/>
+            <w:pStyle w:val="TM3"/>
             <w:tabs>
               <w:tab w:val="right" w:leader="dot" w:pos="8638"/>
             </w:tabs>
@@ -954,7 +966,7 @@
           <w:hyperlink w:anchor="_Toc38618428" w:history="1">
             <w:r>
               <w:rPr>
-                <w:rStyle w:val="Hyperlink"/>
+                <w:rStyle w:val="Lienhypertexte"/>
                 <w:noProof/>
                 <w:lang w:val="fr-CA"/>
               </w:rPr>
@@ -1012,7 +1024,7 @@
         </w:p>
         <w:p>
           <w:pPr>
-            <w:pStyle w:val="TOC2"/>
+            <w:pStyle w:val="TM2"/>
             <w:tabs>
               <w:tab w:val="right" w:leader="dot" w:pos="8638"/>
             </w:tabs>
@@ -1025,7 +1037,7 @@
           <w:hyperlink w:anchor="_Toc38618429" w:history="1">
             <w:r>
               <w:rPr>
-                <w:rStyle w:val="Hyperlink"/>
+                <w:rStyle w:val="Lienhypertexte"/>
                 <w:noProof/>
                 <w:lang w:val="fr-CA"/>
               </w:rPr>
@@ -1083,7 +1095,7 @@
         </w:p>
         <w:p>
           <w:pPr>
-            <w:pStyle w:val="TOC2"/>
+            <w:pStyle w:val="TM2"/>
             <w:tabs>
               <w:tab w:val="right" w:leader="dot" w:pos="8638"/>
             </w:tabs>
@@ -1096,7 +1108,7 @@
           <w:hyperlink w:anchor="_Toc38618430" w:history="1">
             <w:r>
               <w:rPr>
-                <w:rStyle w:val="Hyperlink"/>
+                <w:rStyle w:val="Lienhypertexte"/>
                 <w:noProof/>
                 <w:lang w:val="fr-CA"/>
               </w:rPr>
@@ -1154,7 +1166,7 @@
         </w:p>
         <w:p>
           <w:pPr>
-            <w:pStyle w:val="TOC3"/>
+            <w:pStyle w:val="TM3"/>
             <w:tabs>
               <w:tab w:val="right" w:leader="dot" w:pos="8638"/>
             </w:tabs>
@@ -1167,7 +1179,7 @@
           <w:hyperlink w:anchor="_Toc38618431" w:history="1">
             <w:r>
               <w:rPr>
-                <w:rStyle w:val="Hyperlink"/>
+                <w:rStyle w:val="Lienhypertexte"/>
                 <w:noProof/>
                 <w:lang w:val="fr-CA"/>
               </w:rPr>
@@ -1225,7 +1237,7 @@
         </w:p>
         <w:p>
           <w:pPr>
-            <w:pStyle w:val="TOC2"/>
+            <w:pStyle w:val="TM2"/>
             <w:tabs>
               <w:tab w:val="right" w:leader="dot" w:pos="8638"/>
             </w:tabs>
@@ -1238,7 +1250,7 @@
           <w:hyperlink w:anchor="_Toc38618432" w:history="1">
             <w:r>
               <w:rPr>
-                <w:rStyle w:val="Hyperlink"/>
+                <w:rStyle w:val="Lienhypertexte"/>
                 <w:noProof/>
                 <w:lang w:val="fr-CA"/>
               </w:rPr>
@@ -1296,7 +1308,7 @@
         </w:p>
         <w:p>
           <w:pPr>
-            <w:pStyle w:val="TOC3"/>
+            <w:pStyle w:val="TM3"/>
             <w:tabs>
               <w:tab w:val="right" w:leader="dot" w:pos="8638"/>
             </w:tabs>
@@ -1309,7 +1321,7 @@
           <w:hyperlink w:anchor="_Toc38618433" w:history="1">
             <w:r>
               <w:rPr>
-                <w:rStyle w:val="Hyperlink"/>
+                <w:rStyle w:val="Lienhypertexte"/>
                 <w:noProof/>
                 <w:lang w:val="fr-CA"/>
               </w:rPr>
@@ -1367,7 +1379,7 @@
         </w:p>
         <w:p>
           <w:pPr>
-            <w:pStyle w:val="TOC3"/>
+            <w:pStyle w:val="TM3"/>
             <w:tabs>
               <w:tab w:val="right" w:leader="dot" w:pos="8638"/>
             </w:tabs>
@@ -1380,7 +1392,7 @@
           <w:hyperlink w:anchor="_Toc38618434" w:history="1">
             <w:r>
               <w:rPr>
-                <w:rStyle w:val="Hyperlink"/>
+                <w:rStyle w:val="Lienhypertexte"/>
                 <w:noProof/>
                 <w:lang w:val="fr-CA"/>
               </w:rPr>
@@ -1438,7 +1450,7 @@
         </w:p>
         <w:p>
           <w:pPr>
-            <w:pStyle w:val="TOC3"/>
+            <w:pStyle w:val="TM3"/>
             <w:tabs>
               <w:tab w:val="right" w:leader="dot" w:pos="8638"/>
             </w:tabs>
@@ -1451,7 +1463,7 @@
           <w:hyperlink w:anchor="_Toc38618435" w:history="1">
             <w:r>
               <w:rPr>
-                <w:rStyle w:val="Hyperlink"/>
+                <w:rStyle w:val="Lienhypertexte"/>
                 <w:noProof/>
                 <w:lang w:val="fr-CA"/>
               </w:rPr>
@@ -1509,7 +1521,7 @@
         </w:p>
         <w:p>
           <w:pPr>
-            <w:pStyle w:val="TOC3"/>
+            <w:pStyle w:val="TM3"/>
             <w:tabs>
               <w:tab w:val="right" w:leader="dot" w:pos="8638"/>
             </w:tabs>
@@ -1522,7 +1534,7 @@
           <w:hyperlink w:anchor="_Toc38618436" w:history="1">
             <w:r>
               <w:rPr>
-                <w:rStyle w:val="Hyperlink"/>
+                <w:rStyle w:val="Lienhypertexte"/>
                 <w:noProof/>
                 <w:lang w:val="fr-CA"/>
               </w:rPr>
@@ -1580,7 +1592,7 @@
         </w:p>
         <w:p>
           <w:pPr>
-            <w:pStyle w:val="TOC3"/>
+            <w:pStyle w:val="TM3"/>
             <w:tabs>
               <w:tab w:val="right" w:leader="dot" w:pos="8638"/>
             </w:tabs>
@@ -1593,7 +1605,7 @@
           <w:hyperlink w:anchor="_Toc38618437" w:history="1">
             <w:r>
               <w:rPr>
-                <w:rStyle w:val="Hyperlink"/>
+                <w:rStyle w:val="Lienhypertexte"/>
                 <w:noProof/>
                 <w:lang w:val="fr-CA"/>
               </w:rPr>
@@ -1651,7 +1663,7 @@
         </w:p>
         <w:p>
           <w:pPr>
-            <w:pStyle w:val="TOC2"/>
+            <w:pStyle w:val="TM2"/>
             <w:tabs>
               <w:tab w:val="right" w:leader="dot" w:pos="8638"/>
             </w:tabs>
@@ -1664,7 +1676,7 @@
           <w:hyperlink w:anchor="_Toc38618438" w:history="1">
             <w:r>
               <w:rPr>
-                <w:rStyle w:val="Hyperlink"/>
+                <w:rStyle w:val="Lienhypertexte"/>
                 <w:noProof/>
                 <w:lang w:val="fr-CA"/>
               </w:rPr>
@@ -1722,7 +1734,7 @@
         </w:p>
         <w:p>
           <w:pPr>
-            <w:pStyle w:val="TOC3"/>
+            <w:pStyle w:val="TM3"/>
             <w:tabs>
               <w:tab w:val="right" w:leader="dot" w:pos="8638"/>
             </w:tabs>
@@ -1735,7 +1747,7 @@
           <w:hyperlink w:anchor="_Toc38618439" w:history="1">
             <w:r>
               <w:rPr>
-                <w:rStyle w:val="Hyperlink"/>
+                <w:rStyle w:val="Lienhypertexte"/>
                 <w:noProof/>
                 <w:lang w:val="fr-CA"/>
               </w:rPr>
@@ -1793,7 +1805,7 @@
         </w:p>
         <w:p>
           <w:pPr>
-            <w:pStyle w:val="TOC3"/>
+            <w:pStyle w:val="TM3"/>
             <w:tabs>
               <w:tab w:val="right" w:leader="dot" w:pos="8638"/>
             </w:tabs>
@@ -1806,7 +1818,7 @@
           <w:hyperlink w:anchor="_Toc38618440" w:history="1">
             <w:r>
               <w:rPr>
-                <w:rStyle w:val="Hyperlink"/>
+                <w:rStyle w:val="Lienhypertexte"/>
                 <w:noProof/>
                 <w:lang w:val="fr-CA"/>
               </w:rPr>
@@ -1864,7 +1876,7 @@
         </w:p>
         <w:p>
           <w:pPr>
-            <w:pStyle w:val="TOC3"/>
+            <w:pStyle w:val="TM3"/>
             <w:tabs>
               <w:tab w:val="right" w:leader="dot" w:pos="8638"/>
             </w:tabs>
@@ -1877,7 +1889,7 @@
           <w:hyperlink w:anchor="_Toc38618441" w:history="1">
             <w:r>
               <w:rPr>
-                <w:rStyle w:val="Hyperlink"/>
+                <w:rStyle w:val="Lienhypertexte"/>
                 <w:noProof/>
               </w:rPr>
               <w:t>Observer une partie (optionnel)</w:t>
@@ -1947,7 +1959,7 @@
     </w:sdt>
     <w:p>
       <w:pPr>
-        <w:pStyle w:val="Heading2"/>
+        <w:pStyle w:val="Titre2"/>
         <w:rPr>
           <w:lang w:val="fr-CA"/>
         </w:rPr>
@@ -1959,6 +1971,7 @@
         </w:rPr>
         <w:t xml:space="preserve">Le jeu </w:t>
       </w:r>
+      <w:proofErr w:type="spellStart"/>
       <w:r>
         <w:rPr>
           <w:lang w:val="fr-CA"/>
@@ -1966,19 +1979,22 @@
         <w:t>Magix</w:t>
       </w:r>
       <w:bookmarkEnd w:id="2"/>
-    </w:p>
-    <w:p>
-      <w:pPr>
-        <w:rPr>
-          <w:lang w:val="fr-CA"/>
-        </w:rPr>
-      </w:pPr>
+      <w:proofErr w:type="spellEnd"/>
+    </w:p>
+    <w:p>
+      <w:pPr>
+        <w:rPr>
+          <w:lang w:val="fr-CA"/>
+        </w:rPr>
+      </w:pPr>
+      <w:proofErr w:type="spellStart"/>
       <w:r>
         <w:rPr>
           <w:lang w:val="fr-CA"/>
         </w:rPr>
         <w:t>Magix</w:t>
       </w:r>
+      <w:proofErr w:type="spellEnd"/>
       <w:r>
         <w:rPr>
           <w:lang w:val="fr-CA"/>
@@ -2123,7 +2139,7 @@
     </w:p>
     <w:p>
       <w:pPr>
-        <w:pStyle w:val="Heading3"/>
+        <w:pStyle w:val="Titre3"/>
         <w:rPr>
           <w:lang w:val="fr-CA"/>
         </w:rPr>
@@ -2255,7 +2271,7 @@
     </w:p>
     <w:p>
       <w:pPr>
-        <w:pStyle w:val="Heading3"/>
+        <w:pStyle w:val="Titre3"/>
         <w:rPr>
           <w:lang w:val="fr-CA"/>
         </w:rPr>
@@ -2348,7 +2364,7 @@
     </w:p>
     <w:p>
       <w:pPr>
-        <w:pStyle w:val="Heading3"/>
+        <w:pStyle w:val="Titre3"/>
         <w:rPr>
           <w:lang w:val="fr-CA"/>
         </w:rPr>
@@ -2509,12 +2525,14 @@
         </w:rPr>
         <w:t xml:space="preserve">ême de se connecter à l’API, l’étudiant doit avoir terminé de créer son compte sur le serveur </w:t>
       </w:r>
+      <w:proofErr w:type="spellStart"/>
       <w:r>
         <w:rPr>
           <w:lang w:val="fr-CA"/>
         </w:rPr>
         <w:t>Magix</w:t>
       </w:r>
+      <w:proofErr w:type="spellEnd"/>
       <w:r>
         <w:rPr>
           <w:lang w:val="fr-CA"/>
@@ -2538,7 +2556,7 @@
     </w:p>
     <w:p>
       <w:pPr>
-        <w:pStyle w:val="Heading3"/>
+        <w:pStyle w:val="Titre3"/>
         <w:rPr>
           <w:lang w:val="fr-CA"/>
         </w:rPr>
@@ -2580,7 +2598,7 @@
       <w:hyperlink r:id="rId11" w:anchor="/signup" w:history="1">
         <w:r>
           <w:rPr>
-            <w:rStyle w:val="Hyperlink"/>
+            <w:rStyle w:val="Lienhypertexte"/>
             <w:lang w:val="fr-CA"/>
           </w:rPr>
           <w:t>https://magix.apps-de-cours.com/server/#/signup</w:t>
@@ -2596,7 +2614,7 @@
     </w:p>
     <w:p>
       <w:pPr>
-        <w:pStyle w:val="Heading3"/>
+        <w:pStyle w:val="Titre3"/>
         <w:rPr>
           <w:lang w:val="fr-CA"/>
         </w:rPr>
@@ -2656,7 +2674,7 @@
     </w:p>
     <w:p>
       <w:pPr>
-        <w:pStyle w:val="Heading2"/>
+        <w:pStyle w:val="Titre2"/>
         <w:rPr>
           <w:lang w:val="fr-CA"/>
         </w:rPr>
@@ -2672,7 +2690,7 @@
     </w:p>
     <w:p>
       <w:pPr>
-        <w:pStyle w:val="Heading3"/>
+        <w:pStyle w:val="Titre3"/>
         <w:rPr>
           <w:lang w:val="fr-CA"/>
         </w:rPr>
@@ -2696,19 +2714,33 @@
         <w:rPr>
           <w:lang w:val="fr-CA"/>
         </w:rPr>
-        <w:t>Le but du jeu est de réduire la vie de l’adversaire à zéro, en attaquant avec ses cartes. Le jeu est fortement inspiré du jeu « Hearthstone » de la compagnie Blizzard.</w:t>
-      </w:r>
-    </w:p>
-    <w:p>
-      <w:pPr>
-        <w:rPr>
-          <w:lang w:val="fr-CA"/>
-        </w:rPr>
-      </w:pPr>
-    </w:p>
-    <w:p>
-      <w:pPr>
-        <w:pStyle w:val="Heading3"/>
+        <w:t>Le but du jeu est de réduire la vie de l’adversaire à zéro, en attaquant avec ses cartes. Le jeu est fortement inspiré du jeu « </w:t>
+      </w:r>
+      <w:proofErr w:type="spellStart"/>
+      <w:r>
+        <w:rPr>
+          <w:lang w:val="fr-CA"/>
+        </w:rPr>
+        <w:t>Hearthstone</w:t>
+      </w:r>
+      <w:proofErr w:type="spellEnd"/>
+      <w:r>
+        <w:rPr>
+          <w:lang w:val="fr-CA"/>
+        </w:rPr>
+        <w:t> » de la compagnie Blizzard.</w:t>
+      </w:r>
+    </w:p>
+    <w:p>
+      <w:pPr>
+        <w:rPr>
+          <w:lang w:val="fr-CA"/>
+        </w:rPr>
+      </w:pPr>
+    </w:p>
+    <w:p>
+      <w:pPr>
+        <w:pStyle w:val="Titre3"/>
         <w:rPr>
           <w:lang w:val="fr-CA"/>
         </w:rPr>
@@ -2782,7 +2814,21 @@
         <w:rPr>
           <w:lang w:val="fr-CA"/>
         </w:rPr>
-        <w:t xml:space="preserve">Pour jouer une carte qui se trouve dans votre main, vous devez avoir suffisamment de « mp ». </w:t>
+        <w:t>Pour jouer une carte qui se trouve dans votre main, vous devez avoir suffisamment de « </w:t>
+      </w:r>
+      <w:proofErr w:type="spellStart"/>
+      <w:r>
+        <w:rPr>
+          <w:lang w:val="fr-CA"/>
+        </w:rPr>
+        <w:t>mp</w:t>
+      </w:r>
+      <w:proofErr w:type="spellEnd"/>
+      <w:r>
+        <w:rPr>
+          <w:lang w:val="fr-CA"/>
+        </w:rPr>
+        <w:t xml:space="preserve"> ». </w:t>
       </w:r>
     </w:p>
     <w:p>
@@ -2839,43 +2885,88 @@
           <w:u w:val="single"/>
           <w:lang w:val="fr-CA"/>
         </w:rPr>
-        <w:t>Une carte « taunt »</w:t>
-      </w:r>
-    </w:p>
-    <w:p>
-      <w:pPr>
-        <w:rPr>
-          <w:lang w:val="fr-CA"/>
-        </w:rPr>
-      </w:pPr>
-      <w:r>
-        <w:rPr>
-          <w:lang w:val="fr-CA"/>
-        </w:rPr>
-        <w:t>L’adversaire ne peut attaquer le héro où les autres cartes derrières les cartes « taunt ».</w:t>
-      </w:r>
-    </w:p>
-    <w:p>
-      <w:pPr>
-        <w:rPr>
-          <w:lang w:val="fr-CA"/>
-        </w:rPr>
-      </w:pPr>
-    </w:p>
-    <w:p>
-      <w:pPr>
+        <w:t>Une carte « </w:t>
+      </w:r>
+      <w:proofErr w:type="spellStart"/>
+      <w:r>
         <w:rPr>
           <w:u w:val="single"/>
           <w:lang w:val="fr-CA"/>
         </w:rPr>
-      </w:pPr>
+        <w:t>taunt</w:t>
+      </w:r>
+      <w:proofErr w:type="spellEnd"/>
       <w:r>
         <w:rPr>
           <w:u w:val="single"/>
           <w:lang w:val="fr-CA"/>
         </w:rPr>
+        <w:t> »</w:t>
+      </w:r>
+    </w:p>
+    <w:p>
+      <w:pPr>
+        <w:rPr>
+          <w:lang w:val="fr-CA"/>
+        </w:rPr>
+      </w:pPr>
+      <w:r>
+        <w:rPr>
+          <w:lang w:val="fr-CA"/>
+        </w:rPr>
+        <w:t xml:space="preserve">L’adversaire ne peut attaquer le </w:t>
+      </w:r>
+      <w:proofErr w:type="spellStart"/>
+      <w:r>
+        <w:rPr>
+          <w:lang w:val="fr-CA"/>
+        </w:rPr>
+        <w:t>héro</w:t>
+      </w:r>
+      <w:proofErr w:type="spellEnd"/>
+      <w:r>
+        <w:rPr>
+          <w:lang w:val="fr-CA"/>
+        </w:rPr>
+        <w:t xml:space="preserve"> où les autres cartes derrières les cartes « </w:t>
+      </w:r>
+      <w:proofErr w:type="spellStart"/>
+      <w:r>
+        <w:rPr>
+          <w:lang w:val="fr-CA"/>
+        </w:rPr>
+        <w:t>taunt</w:t>
+      </w:r>
+      <w:proofErr w:type="spellEnd"/>
+      <w:r>
+        <w:rPr>
+          <w:lang w:val="fr-CA"/>
+        </w:rPr>
+        <w:t> ».</w:t>
+      </w:r>
+    </w:p>
+    <w:p>
+      <w:pPr>
+        <w:rPr>
+          <w:lang w:val="fr-CA"/>
+        </w:rPr>
+      </w:pPr>
+    </w:p>
+    <w:p>
+      <w:pPr>
+        <w:rPr>
+          <w:u w:val="single"/>
+          <w:lang w:val="fr-CA"/>
+        </w:rPr>
+      </w:pPr>
+      <w:r>
+        <w:rPr>
+          <w:u w:val="single"/>
+          <w:lang w:val="fr-CA"/>
+        </w:rPr>
         <w:t>Une carte « </w:t>
       </w:r>
+      <w:proofErr w:type="spellStart"/>
       <w:r>
         <w:rPr>
           <w:u w:val="single"/>
@@ -2883,6 +2974,7 @@
         </w:rPr>
         <w:t>stealth</w:t>
       </w:r>
+      <w:proofErr w:type="spellEnd"/>
       <w:r>
         <w:rPr>
           <w:u w:val="single"/>
@@ -2901,13 +2993,7 @@
         <w:rPr>
           <w:lang w:val="fr-CA"/>
         </w:rPr>
-        <w:t xml:space="preserve">L’adversaire ne peut attaquer </w:t>
-      </w:r>
-      <w:r>
-        <w:rPr>
-          <w:lang w:val="fr-CA"/>
-        </w:rPr>
-        <w:t xml:space="preserve">une carte </w:t>
+        <w:t xml:space="preserve">L’adversaire ne peut attaquer une carte </w:t>
       </w:r>
       <w:r>
         <w:rPr>
@@ -2915,12 +3001,14 @@
         </w:rPr>
         <w:t>« </w:t>
       </w:r>
+      <w:proofErr w:type="spellStart"/>
       <w:r>
         <w:rPr>
           <w:lang w:val="fr-CA"/>
         </w:rPr>
         <w:t>stealth</w:t>
       </w:r>
+      <w:proofErr w:type="spellEnd"/>
       <w:r>
         <w:rPr>
           <w:lang w:val="fr-CA"/>
@@ -2931,7 +3019,21 @@
         <w:rPr>
           <w:lang w:val="fr-CA"/>
         </w:rPr>
-        <w:t xml:space="preserve"> en la ciblant avec un minion. Lorsqu’une carte </w:t>
+        <w:t xml:space="preserve"> en la ciblant avec un </w:t>
+      </w:r>
+      <w:proofErr w:type="spellStart"/>
+      <w:r>
+        <w:rPr>
+          <w:lang w:val="fr-CA"/>
+        </w:rPr>
+        <w:t>minion</w:t>
+      </w:r>
+      <w:proofErr w:type="spellEnd"/>
+      <w:r>
+        <w:rPr>
+          <w:lang w:val="fr-CA"/>
+        </w:rPr>
+        <w:t xml:space="preserve">. Lorsqu’une carte </w:t>
       </w:r>
       <w:r>
         <w:rPr>
@@ -2939,12 +3041,14 @@
         </w:rPr>
         <w:t>« </w:t>
       </w:r>
+      <w:proofErr w:type="spellStart"/>
       <w:r>
         <w:rPr>
           <w:lang w:val="fr-CA"/>
         </w:rPr>
         <w:t>stealth</w:t>
       </w:r>
+      <w:proofErr w:type="spellEnd"/>
       <w:r>
         <w:rPr>
           <w:lang w:val="fr-CA"/>
@@ -2967,7 +3071,7 @@
     </w:p>
     <w:p>
       <w:pPr>
-        <w:pStyle w:val="Heading3"/>
+        <w:pStyle w:val="Titre3"/>
         <w:rPr>
           <w:lang w:val="fr-CA"/>
         </w:rPr>
@@ -3008,7 +3112,7 @@
     </w:p>
     <w:p>
       <w:pPr>
-        <w:pStyle w:val="Heading2"/>
+        <w:pStyle w:val="Titre2"/>
         <w:rPr>
           <w:lang w:val="fr-CA"/>
         </w:rPr>
@@ -3047,12 +3151,14 @@
         </w:rPr>
         <w:t xml:space="preserve"> serveur de </w:t>
       </w:r>
+      <w:proofErr w:type="spellStart"/>
       <w:r>
         <w:rPr>
           <w:lang w:val="fr-CA"/>
         </w:rPr>
         <w:t>Magix</w:t>
       </w:r>
+      <w:proofErr w:type="spellEnd"/>
       <w:r>
         <w:rPr>
           <w:lang w:val="fr-CA"/>
@@ -3133,6 +3239,7 @@
         </w:rPr>
         <w:t>faire l’opération « </w:t>
       </w:r>
+      <w:proofErr w:type="spellStart"/>
       <w:r>
         <w:rPr>
           <w:kern w:val="32"/>
@@ -3145,7 +3252,15 @@
           <w:kern w:val="32"/>
           <w:lang w:val="fr-CA"/>
         </w:rPr>
-        <w:t>in »</w:t>
+        <w:t>in</w:t>
+      </w:r>
+      <w:proofErr w:type="spellEnd"/>
+      <w:r>
+        <w:rPr>
+          <w:kern w:val="32"/>
+          <w:lang w:val="fr-CA"/>
+        </w:rPr>
+        <w:t> »</w:t>
       </w:r>
       <w:r>
         <w:rPr>
@@ -3167,7 +3282,23 @@
           <w:kern w:val="32"/>
           <w:lang w:val="fr-CA"/>
         </w:rPr>
-        <w:t xml:space="preserve"> conseillé d’utiliser cette fonction tel quel et de la placer dans « CommonAction ».</w:t>
+        <w:t xml:space="preserve"> conseillé d’utiliser cette fonction tel quel et de la placer dans « </w:t>
+      </w:r>
+      <w:proofErr w:type="spellStart"/>
+      <w:r>
+        <w:rPr>
+          <w:kern w:val="32"/>
+          <w:lang w:val="fr-CA"/>
+        </w:rPr>
+        <w:t>CommonAction</w:t>
+      </w:r>
+      <w:proofErr w:type="spellEnd"/>
+      <w:r>
+        <w:rPr>
+          <w:kern w:val="32"/>
+          <w:lang w:val="fr-CA"/>
+        </w:rPr>
+        <w:t> ».</w:t>
       </w:r>
     </w:p>
     <w:p>
@@ -3193,7 +3324,15 @@
         <w:t xml:space="preserve"> </w:t>
       </w:r>
       <w:r>
-        <w:t>* data = array('key1' =&gt; 'value1', 'key2' =&gt; 'value2');</w:t>
+        <w:t xml:space="preserve">* data = </w:t>
+      </w:r>
+      <w:proofErr w:type="gramStart"/>
+      <w:r>
+        <w:t>array(</w:t>
+      </w:r>
+      <w:proofErr w:type="gramEnd"/>
+      <w:r>
+        <w:t>'key1' =&gt; 'value1', 'key2' =&gt; 'value2');</w:t>
       </w:r>
     </w:p>
     <w:p>
@@ -3215,7 +3354,20 @@
         <w:t xml:space="preserve"> f</w:t>
       </w:r>
       <w:r>
-        <w:t>unction callAPI($service</w:t>
+        <w:t xml:space="preserve">unction </w:t>
+      </w:r>
+      <w:proofErr w:type="spellStart"/>
+      <w:proofErr w:type="gramStart"/>
+      <w:r>
+        <w:t>callAPI</w:t>
+      </w:r>
+      <w:proofErr w:type="spellEnd"/>
+      <w:r>
+        <w:t>(</w:t>
+      </w:r>
+      <w:proofErr w:type="gramEnd"/>
+      <w:r>
+        <w:t>$service</w:t>
       </w:r>
       <w:r>
         <w:t xml:space="preserve">, </w:t>
@@ -3233,7 +3385,15 @@
       </w:pPr>
       <w:r>
         <w:tab/>
-        <w:t>$apiURL = "http</w:t>
+        <w:t>$</w:t>
+      </w:r>
+      <w:proofErr w:type="spellStart"/>
+      <w:r>
+        <w:t>apiURL</w:t>
+      </w:r>
+      <w:proofErr w:type="spellEnd"/>
+      <w:r>
+        <w:t xml:space="preserve"> = "http</w:t>
       </w:r>
       <w:r>
         <w:t>s</w:t>
@@ -3248,11 +3408,32 @@
         <w:t>apps-de-cours.co</w:t>
       </w:r>
       <w:r>
-        <w:t>m/api/" . $service</w:t>
+        <w:t>m/</w:t>
+      </w:r>
+      <w:proofErr w:type="spellStart"/>
+      <w:r>
+        <w:t>api</w:t>
+      </w:r>
+      <w:proofErr w:type="spellEnd"/>
+      <w:r>
+        <w:t>/</w:t>
+      </w:r>
+      <w:proofErr w:type="gramStart"/>
+      <w:r>
+        <w:t>" .</w:t>
+      </w:r>
+      <w:proofErr w:type="gramEnd"/>
+      <w:r>
+        <w:t xml:space="preserve"> $</w:t>
+      </w:r>
+      <w:proofErr w:type="gramStart"/>
+      <w:r>
+        <w:t>service</w:t>
       </w:r>
       <w:r>
         <w:t>;</w:t>
       </w:r>
+      <w:proofErr w:type="gramEnd"/>
     </w:p>
     <w:p>
       <w:pPr>
@@ -3265,8 +3446,13 @@
       </w:pPr>
       <w:r>
         <w:tab/>
-        <w:t>$options = array(</w:t>
-      </w:r>
+        <w:t xml:space="preserve">$options = </w:t>
+      </w:r>
+      <w:proofErr w:type="gramStart"/>
+      <w:r>
+        <w:t>array(</w:t>
+      </w:r>
+      <w:proofErr w:type="gramEnd"/>
     </w:p>
     <w:p>
       <w:pPr>
@@ -3274,8 +3460,13 @@
       </w:pPr>
       <w:r>
         <w:tab/>
-        <w:t xml:space="preserve">    'http' =&gt; array(</w:t>
-      </w:r>
+        <w:t xml:space="preserve">    'http' =&gt; </w:t>
+      </w:r>
+      <w:proofErr w:type="gramStart"/>
+      <w:r>
+        <w:t>array(</w:t>
+      </w:r>
+      <w:proofErr w:type="gramEnd"/>
     </w:p>
     <w:p>
       <w:pPr>
@@ -3283,7 +3474,23 @@
       </w:pPr>
       <w:r>
         <w:tab/>
-        <w:t xml:space="preserve">        'header'  =&gt; "Content-type: application/x-www-form-urlencoded\r\n",</w:t>
+        <w:t xml:space="preserve">        'header</w:t>
+      </w:r>
+      <w:proofErr w:type="gramStart"/>
+      <w:r>
+        <w:t>'  =</w:t>
+      </w:r>
+      <w:proofErr w:type="gramEnd"/>
+      <w:r>
+        <w:t>&gt; "Content-type: application/x-www-form-</w:t>
+      </w:r>
+      <w:proofErr w:type="spellStart"/>
+      <w:r>
+        <w:t>urlencoded</w:t>
+      </w:r>
+      <w:proofErr w:type="spellEnd"/>
+      <w:r>
+        <w:t>\r\n",</w:t>
       </w:r>
     </w:p>
     <w:p>
@@ -3292,7 +3499,15 @@
       </w:pPr>
       <w:r>
         <w:tab/>
-        <w:t xml:space="preserve">        'method'  =&gt; 'POST',</w:t>
+        <w:t xml:space="preserve">        'method</w:t>
+      </w:r>
+      <w:proofErr w:type="gramStart"/>
+      <w:r>
+        <w:t>'  =</w:t>
+      </w:r>
+      <w:proofErr w:type="gramEnd"/>
+      <w:r>
+        <w:t>&gt; 'POST',</w:t>
       </w:r>
     </w:p>
     <w:p>
@@ -3315,7 +3530,21 @@
         <w:rPr>
           <w:lang w:val="fr-CA"/>
         </w:rPr>
-        <w:t>'content' =&gt; http_build_query($data)</w:t>
+        <w:t xml:space="preserve">'content' =&gt; </w:t>
+      </w:r>
+      <w:proofErr w:type="spellStart"/>
+      <w:r>
+        <w:rPr>
+          <w:lang w:val="fr-CA"/>
+        </w:rPr>
+        <w:t>http_build_query</w:t>
+      </w:r>
+      <w:proofErr w:type="spellEnd"/>
+      <w:r>
+        <w:rPr>
+          <w:lang w:val="fr-CA"/>
+        </w:rPr>
+        <w:t>($data)</w:t>
       </w:r>
     </w:p>
     <w:p>
@@ -3348,7 +3577,23 @@
       </w:pPr>
       <w:r>
         <w:tab/>
-        <w:t>$context  = stream_context_create($options);</w:t>
+        <w:t>$</w:t>
+      </w:r>
+      <w:proofErr w:type="gramStart"/>
+      <w:r>
+        <w:t>context  =</w:t>
+      </w:r>
+      <w:proofErr w:type="gramEnd"/>
+      <w:r>
+        <w:t xml:space="preserve"> </w:t>
+      </w:r>
+      <w:proofErr w:type="spellStart"/>
+      <w:r>
+        <w:t>stream_context_create</w:t>
+      </w:r>
+      <w:proofErr w:type="spellEnd"/>
+      <w:r>
+        <w:t>($options);</w:t>
       </w:r>
     </w:p>
     <w:p>
@@ -3357,7 +3602,31 @@
       </w:pPr>
       <w:r>
         <w:tab/>
-        <w:t>$result = file_get_contents($apiURL, false, $context);</w:t>
+        <w:t xml:space="preserve">$result = </w:t>
+      </w:r>
+      <w:proofErr w:type="spellStart"/>
+      <w:r>
+        <w:t>file_get_</w:t>
+      </w:r>
+      <w:proofErr w:type="gramStart"/>
+      <w:r>
+        <w:t>contents</w:t>
+      </w:r>
+      <w:proofErr w:type="spellEnd"/>
+      <w:r>
+        <w:t>(</w:t>
+      </w:r>
+      <w:proofErr w:type="gramEnd"/>
+      <w:r>
+        <w:t>$</w:t>
+      </w:r>
+      <w:proofErr w:type="spellStart"/>
+      <w:r>
+        <w:t>apiURL</w:t>
+      </w:r>
+      <w:proofErr w:type="spellEnd"/>
+      <w:r>
+        <w:t>, false, $context);</w:t>
       </w:r>
     </w:p>
     <w:p>
@@ -3371,7 +3640,28 @@
         <w:ind w:firstLine="720"/>
       </w:pPr>
       <w:r>
-        <w:t>if (strpos($result, "&lt;br") !== false) {</w:t>
+        <w:t>if (</w:t>
+      </w:r>
+      <w:proofErr w:type="spellStart"/>
+      <w:proofErr w:type="gramStart"/>
+      <w:r>
+        <w:t>strpos</w:t>
+      </w:r>
+      <w:proofErr w:type="spellEnd"/>
+      <w:r>
+        <w:t>(</w:t>
+      </w:r>
+      <w:proofErr w:type="gramEnd"/>
+      <w:r>
+        <w:t>$result, "&lt;</w:t>
+      </w:r>
+      <w:proofErr w:type="spellStart"/>
+      <w:r>
+        <w:t>br</w:t>
+      </w:r>
+      <w:proofErr w:type="spellEnd"/>
+      <w:r>
+        <w:t>") !== false) {</w:t>
       </w:r>
     </w:p>
     <w:p>
@@ -3384,9 +3674,19 @@
       <w:r>
         <w:tab/>
       </w:r>
-      <w:r>
-        <w:t>var_dump($result);</w:t>
-      </w:r>
+      <w:proofErr w:type="spellStart"/>
+      <w:r>
+        <w:t>var_dump</w:t>
+      </w:r>
+      <w:proofErr w:type="spellEnd"/>
+      <w:r>
+        <w:t>($result</w:t>
+      </w:r>
+      <w:proofErr w:type="gramStart"/>
+      <w:r>
+        <w:t>);</w:t>
+      </w:r>
+      <w:proofErr w:type="gramEnd"/>
     </w:p>
     <w:p>
       <w:pPr>
@@ -3397,8 +3697,12 @@
       </w:r>
       <w:r>
         <w:tab/>
+      </w:r>
+      <w:proofErr w:type="gramStart"/>
+      <w:r>
         <w:t>exit;</w:t>
       </w:r>
+      <w:proofErr w:type="gramEnd"/>
     </w:p>
     <w:p>
       <w:pPr>
@@ -3427,18 +3731,25 @@
       <w:r>
         <w:t xml:space="preserve">return </w:t>
       </w:r>
-      <w:r>
-        <w:t>json_decode(</w:t>
+      <w:proofErr w:type="spellStart"/>
+      <w:r>
+        <w:t>json_decode</w:t>
+      </w:r>
+      <w:proofErr w:type="spellEnd"/>
+      <w:r>
+        <w:t>(</w:t>
       </w:r>
       <w:r>
         <w:t>$result</w:t>
       </w:r>
+      <w:proofErr w:type="gramStart"/>
       <w:r>
         <w:t>)</w:t>
       </w:r>
       <w:r>
         <w:t>;</w:t>
       </w:r>
+      <w:proofErr w:type="gramEnd"/>
     </w:p>
     <w:p>
       <w:pPr>
@@ -3510,8 +3821,16 @@
         <w:rPr>
           <w:lang w:val="en-CA"/>
         </w:rPr>
-        <w:t>$data = [];</w:t>
-      </w:r>
+        <w:t>$data = [</w:t>
+      </w:r>
+      <w:proofErr w:type="gramStart"/>
+      <w:r>
+        <w:rPr>
+          <w:lang w:val="en-CA"/>
+        </w:rPr>
+        <w:t>];</w:t>
+      </w:r>
+      <w:proofErr w:type="gramEnd"/>
     </w:p>
     <w:p>
       <w:pPr>
@@ -3520,12 +3839,16 @@
       <w:r>
         <w:t>$data["username"] = "</w:t>
       </w:r>
+      <w:proofErr w:type="spellStart"/>
       <w:r>
         <w:t>Falcor</w:t>
       </w:r>
+      <w:proofErr w:type="spellEnd"/>
+      <w:proofErr w:type="gramStart"/>
       <w:r>
         <w:t>";</w:t>
       </w:r>
+      <w:proofErr w:type="gramEnd"/>
     </w:p>
     <w:p>
       <w:pPr>
@@ -3540,9 +3863,11 @@
       <w:r>
         <w:t>AAAaaa111</w:t>
       </w:r>
+      <w:proofErr w:type="gramStart"/>
       <w:r>
         <w:t>";</w:t>
       </w:r>
+      <w:proofErr w:type="gramEnd"/>
     </w:p>
     <w:p>
       <w:pPr>
@@ -3574,17 +3899,41 @@
         </w:rPr>
         <w:t xml:space="preserve"> = </w:t>
       </w:r>
+      <w:proofErr w:type="gramStart"/>
       <w:r>
         <w:rPr>
           <w:lang w:val="en-CA"/>
         </w:rPr>
         <w:t>parent::</w:t>
       </w:r>
-      <w:r>
-        <w:rPr>
-          <w:lang w:val="en-CA"/>
-        </w:rPr>
-        <w:t xml:space="preserve">callAPI("signin", </w:t>
+      <w:proofErr w:type="spellStart"/>
+      <w:proofErr w:type="gramEnd"/>
+      <w:r>
+        <w:rPr>
+          <w:lang w:val="en-CA"/>
+        </w:rPr>
+        <w:t>callAPI</w:t>
+      </w:r>
+      <w:proofErr w:type="spellEnd"/>
+      <w:r>
+        <w:rPr>
+          <w:lang w:val="en-CA"/>
+        </w:rPr>
+        <w:t>("</w:t>
+      </w:r>
+      <w:proofErr w:type="spellStart"/>
+      <w:r>
+        <w:rPr>
+          <w:lang w:val="en-CA"/>
+        </w:rPr>
+        <w:t>signin</w:t>
+      </w:r>
+      <w:proofErr w:type="spellEnd"/>
+      <w:r>
+        <w:rPr>
+          <w:lang w:val="en-CA"/>
+        </w:rPr>
+        <w:t xml:space="preserve">", </w:t>
       </w:r>
       <w:r>
         <w:rPr>
@@ -3632,8 +3981,16 @@
         <w:rPr>
           <w:lang w:val="fr-CA"/>
         </w:rPr>
-        <w:t>// err</w:t>
-      </w:r>
+        <w:t xml:space="preserve">// </w:t>
+      </w:r>
+      <w:proofErr w:type="spellStart"/>
+      <w:r>
+        <w:rPr>
+          <w:lang w:val="fr-CA"/>
+        </w:rPr>
+        <w:t>err</w:t>
+      </w:r>
+      <w:proofErr w:type="spellEnd"/>
     </w:p>
     <w:p>
       <w:pPr>
@@ -3656,11 +4013,21 @@
           <w:lang w:val="fr-CA"/>
         </w:rPr>
       </w:pPr>
-      <w:r>
-        <w:rPr>
-          <w:lang w:val="fr-CA"/>
-        </w:rPr>
-        <w:t>else {</w:t>
+      <w:proofErr w:type="spellStart"/>
+      <w:proofErr w:type="gramStart"/>
+      <w:r>
+        <w:rPr>
+          <w:lang w:val="fr-CA"/>
+        </w:rPr>
+        <w:t>else</w:t>
+      </w:r>
+      <w:proofErr w:type="spellEnd"/>
+      <w:proofErr w:type="gramEnd"/>
+      <w:r>
+        <w:rPr>
+          <w:lang w:val="fr-CA"/>
+        </w:rPr>
+        <w:t xml:space="preserve"> {</w:t>
       </w:r>
     </w:p>
     <w:p>
@@ -3675,7 +4042,13 @@
           <w:lang w:val="fr-CA"/>
         </w:rPr>
         <w:tab/>
-        <w:t>// Pour voir les informations retournées : var_dump($result);exit;</w:t>
+        <w:t>// Pour voir les informations retournées :</w:t>
+      </w:r>
+      <w:r>
+        <w:rPr>
+          <w:lang w:val="fr-CA"/>
+        </w:rPr>
+        <w:tab/>
       </w:r>
     </w:p>
     <w:p>
@@ -3690,7 +4063,21 @@
           <w:lang w:val="fr-CA"/>
         </w:rPr>
         <w:tab/>
-        <w:t>$key = $result-&gt;key;</w:t>
+        <w:t>$key = $</w:t>
+      </w:r>
+      <w:proofErr w:type="spellStart"/>
+      <w:r>
+        <w:rPr>
+          <w:lang w:val="fr-CA"/>
+        </w:rPr>
+        <w:t>result</w:t>
+      </w:r>
+      <w:proofErr w:type="spellEnd"/>
+      <w:r>
+        <w:rPr>
+          <w:lang w:val="fr-CA"/>
+        </w:rPr>
+        <w:t>-&gt;key;</w:t>
       </w:r>
     </w:p>
     <w:p>
@@ -3737,7 +4124,7 @@
     </w:p>
     <w:p>
       <w:pPr>
-        <w:pStyle w:val="Heading2"/>
+        <w:pStyle w:val="Titre2"/>
         <w:rPr>
           <w:lang w:val="fr-CA"/>
         </w:rPr>
@@ -3880,7 +4267,21 @@
         <w:rPr>
           <w:lang w:val="en-CA" w:eastAsia="en-CA" w:bidi="ar-SA"/>
         </w:rPr>
-        <w:t xml:space="preserve">&lt;iframe style="width:700px;height:240px;" </w:t>
+        <w:t>&lt;iframe style="width:700</w:t>
+      </w:r>
+      <w:proofErr w:type="gramStart"/>
+      <w:r>
+        <w:rPr>
+          <w:lang w:val="en-CA" w:eastAsia="en-CA" w:bidi="ar-SA"/>
+        </w:rPr>
+        <w:t>px;height</w:t>
+      </w:r>
+      <w:proofErr w:type="gramEnd"/>
+      <w:r>
+        <w:rPr>
+          <w:lang w:val="en-CA" w:eastAsia="en-CA" w:bidi="ar-SA"/>
+        </w:rPr>
+        <w:t xml:space="preserve">:240px;" </w:t>
       </w:r>
     </w:p>
     <w:p>
@@ -3924,19 +4325,33 @@
         <w:rPr>
           <w:lang w:val="fr-CA" w:eastAsia="en-CA" w:bidi="ar-SA"/>
         </w:rPr>
-        <w:t>&lt;/iframe&gt;</w:t>
-      </w:r>
-    </w:p>
-    <w:p>
-      <w:pPr>
-        <w:rPr>
-          <w:lang w:val="fr-CA"/>
-        </w:rPr>
-      </w:pPr>
-    </w:p>
-    <w:p>
-      <w:pPr>
-        <w:pStyle w:val="Heading3"/>
+        <w:t>&lt;/</w:t>
+      </w:r>
+      <w:proofErr w:type="spellStart"/>
+      <w:r>
+        <w:rPr>
+          <w:lang w:val="fr-CA" w:eastAsia="en-CA" w:bidi="ar-SA"/>
+        </w:rPr>
+        <w:t>iframe</w:t>
+      </w:r>
+      <w:proofErr w:type="spellEnd"/>
+      <w:r>
+        <w:rPr>
+          <w:lang w:val="fr-CA" w:eastAsia="en-CA" w:bidi="ar-SA"/>
+        </w:rPr>
+        <w:t>&gt;</w:t>
+      </w:r>
+    </w:p>
+    <w:p>
+      <w:pPr>
+        <w:rPr>
+          <w:lang w:val="fr-CA"/>
+        </w:rPr>
+      </w:pPr>
+    </w:p>
+    <w:p>
+      <w:pPr>
+        <w:pStyle w:val="Titre3"/>
         <w:rPr>
           <w:lang w:val="fr-CA"/>
         </w:rPr>
@@ -3978,7 +4393,7 @@
     </w:p>
     <w:p>
       <w:pPr>
-        <w:pStyle w:val="ListParagraph"/>
+        <w:pStyle w:val="Paragraphedeliste"/>
         <w:numPr>
           <w:ilvl w:val="0"/>
           <w:numId w:val="36"/>
@@ -3991,8 +4406,23 @@
         <w:rPr>
           <w:lang w:val="fr-CA"/>
         </w:rPr>
-        <w:t xml:space="preserve">Dans la création du iframe, ajouter l’événement </w:t>
-      </w:r>
+        <w:t xml:space="preserve">Dans la création du </w:t>
+      </w:r>
+      <w:proofErr w:type="spellStart"/>
+      <w:r>
+        <w:rPr>
+          <w:lang w:val="fr-CA"/>
+        </w:rPr>
+        <w:t>iframe</w:t>
+      </w:r>
+      <w:proofErr w:type="spellEnd"/>
+      <w:r>
+        <w:rPr>
+          <w:lang w:val="fr-CA"/>
+        </w:rPr>
+        <w:t xml:space="preserve">, ajouter l’événement </w:t>
+      </w:r>
+      <w:proofErr w:type="spellStart"/>
       <w:r>
         <w:rPr>
           <w:i/>
@@ -4001,6 +4431,7 @@
         </w:rPr>
         <w:t>onload</w:t>
       </w:r>
+      <w:proofErr w:type="spellEnd"/>
       <w:r>
         <w:rPr>
           <w:lang w:val="fr-CA"/>
@@ -4026,7 +4457,21 @@
         <w:rPr>
           <w:lang w:val="en-CA" w:eastAsia="en-CA" w:bidi="ar-SA"/>
         </w:rPr>
-        <w:t>&lt;iframe style="width:700px;height:240px;"</w:t>
+        <w:t>&lt;iframe style="width:700</w:t>
+      </w:r>
+      <w:proofErr w:type="gramStart"/>
+      <w:r>
+        <w:rPr>
+          <w:lang w:val="en-CA" w:eastAsia="en-CA" w:bidi="ar-SA"/>
+        </w:rPr>
+        <w:t>px;height</w:t>
+      </w:r>
+      <w:proofErr w:type="gramEnd"/>
+      <w:r>
+        <w:rPr>
+          <w:lang w:val="en-CA" w:eastAsia="en-CA" w:bidi="ar-SA"/>
+        </w:rPr>
+        <w:t>:240px;"</w:t>
       </w:r>
       <w:r>
         <w:rPr>
@@ -4042,8 +4487,9 @@
           <w:szCs w:val="18"/>
           <w:lang w:val="en-CA" w:eastAsia="en-CA" w:bidi="ar-SA"/>
         </w:rPr>
-        <w:t>onload="applyStyle</w:t>
-      </w:r>
+        <w:t>onload="</w:t>
+      </w:r>
+      <w:proofErr w:type="spellStart"/>
       <w:r>
         <w:rPr>
           <w:b/>
@@ -4052,7 +4498,7 @@
           <w:szCs w:val="18"/>
           <w:lang w:val="en-CA" w:eastAsia="en-CA" w:bidi="ar-SA"/>
         </w:rPr>
-        <w:t>s</w:t>
+        <w:t>applyStyle</w:t>
       </w:r>
       <w:r>
         <w:rPr>
@@ -4062,6 +4508,17 @@
           <w:szCs w:val="18"/>
           <w:lang w:val="en-CA" w:eastAsia="en-CA" w:bidi="ar-SA"/>
         </w:rPr>
+        <w:t>s</w:t>
+      </w:r>
+      <w:proofErr w:type="spellEnd"/>
+      <w:r>
+        <w:rPr>
+          <w:b/>
+          <w:bCs/>
+          <w:sz w:val="18"/>
+          <w:szCs w:val="18"/>
+          <w:lang w:val="en-CA" w:eastAsia="en-CA" w:bidi="ar-SA"/>
+        </w:rPr>
         <w:t xml:space="preserve">(this)" </w:t>
       </w:r>
     </w:p>
@@ -4114,7 +4571,7 @@
     </w:p>
     <w:p>
       <w:pPr>
-        <w:pStyle w:val="ListParagraph"/>
+        <w:pStyle w:val="Paragraphedeliste"/>
         <w:numPr>
           <w:ilvl w:val="0"/>
           <w:numId w:val="36"/>
@@ -4127,7 +4584,29 @@
         <w:rPr>
           <w:lang w:val="fr-CA"/>
         </w:rPr>
-        <w:t xml:space="preserve">Dans votre JavaScript, déclarer la fonction « applyStyles() ». </w:t>
+        <w:t>Dans votre JavaScript, déclarer la fonction « </w:t>
+      </w:r>
+      <w:proofErr w:type="spellStart"/>
+      <w:proofErr w:type="gramStart"/>
+      <w:r>
+        <w:rPr>
+          <w:lang w:val="fr-CA"/>
+        </w:rPr>
+        <w:t>applyStyles</w:t>
+      </w:r>
+      <w:proofErr w:type="spellEnd"/>
+      <w:r>
+        <w:rPr>
+          <w:lang w:val="fr-CA"/>
+        </w:rPr>
+        <w:t>(</w:t>
+      </w:r>
+      <w:proofErr w:type="gramEnd"/>
+      <w:r>
+        <w:rPr>
+          <w:lang w:val="fr-CA"/>
+        </w:rPr>
+        <w:t xml:space="preserve">) ». </w:t>
       </w:r>
       <w:r>
         <w:rPr>
@@ -4154,7 +4633,14 @@
         <w:rPr>
           <w:lang w:val="en-CA"/>
         </w:rPr>
-        <w:t>const applyStyle</w:t>
+        <w:t xml:space="preserve">const </w:t>
+      </w:r>
+      <w:proofErr w:type="spellStart"/>
+      <w:r>
+        <w:rPr>
+          <w:lang w:val="en-CA"/>
+        </w:rPr>
+        <w:t>applyStyle</w:t>
       </w:r>
       <w:r>
         <w:rPr>
@@ -4162,6 +4648,7 @@
         </w:rPr>
         <w:t>s</w:t>
       </w:r>
+      <w:proofErr w:type="spellEnd"/>
       <w:r>
         <w:rPr>
           <w:lang w:val="en-CA"/>
@@ -4202,7 +4689,28 @@
           <w:lang w:val="en-CA"/>
         </w:rPr>
         <w:tab/>
-        <w:t>fontColor : "#333",</w:t>
+      </w:r>
+      <w:proofErr w:type="spellStart"/>
+      <w:proofErr w:type="gramStart"/>
+      <w:r>
+        <w:rPr>
+          <w:lang w:val="en-CA"/>
+        </w:rPr>
+        <w:t>fontColor</w:t>
+      </w:r>
+      <w:proofErr w:type="spellEnd"/>
+      <w:r>
+        <w:rPr>
+          <w:lang w:val="en-CA"/>
+        </w:rPr>
+        <w:t xml:space="preserve"> :</w:t>
+      </w:r>
+      <w:proofErr w:type="gramEnd"/>
+      <w:r>
+        <w:rPr>
+          <w:lang w:val="en-CA"/>
+        </w:rPr>
+        <w:t xml:space="preserve"> "#333",</w:t>
       </w:r>
     </w:p>
     <w:p>
@@ -4223,7 +4731,42 @@
           <w:lang w:val="en-CA"/>
         </w:rPr>
         <w:tab/>
-        <w:t>backgroundColor : "rgba(87, 41, 5, 0.2)",</w:t>
+      </w:r>
+      <w:proofErr w:type="spellStart"/>
+      <w:proofErr w:type="gramStart"/>
+      <w:r>
+        <w:rPr>
+          <w:lang w:val="en-CA"/>
+        </w:rPr>
+        <w:t>backgroundColor</w:t>
+      </w:r>
+      <w:proofErr w:type="spellEnd"/>
+      <w:r>
+        <w:rPr>
+          <w:lang w:val="en-CA"/>
+        </w:rPr>
+        <w:t xml:space="preserve"> :</w:t>
+      </w:r>
+      <w:proofErr w:type="gramEnd"/>
+      <w:r>
+        <w:rPr>
+          <w:lang w:val="en-CA"/>
+        </w:rPr>
+        <w:t xml:space="preserve"> "</w:t>
+      </w:r>
+      <w:proofErr w:type="spellStart"/>
+      <w:r>
+        <w:rPr>
+          <w:lang w:val="en-CA"/>
+        </w:rPr>
+        <w:t>rgba</w:t>
+      </w:r>
+      <w:proofErr w:type="spellEnd"/>
+      <w:r>
+        <w:rPr>
+          <w:lang w:val="en-CA"/>
+        </w:rPr>
+        <w:t>(87, 41, 5, 0.2)",</w:t>
       </w:r>
     </w:p>
     <w:p>
@@ -4244,7 +4787,28 @@
           <w:lang w:val="en-CA"/>
         </w:rPr>
         <w:tab/>
-        <w:t>fontGoogleName : "Sofia",</w:t>
+      </w:r>
+      <w:proofErr w:type="spellStart"/>
+      <w:proofErr w:type="gramStart"/>
+      <w:r>
+        <w:rPr>
+          <w:lang w:val="en-CA"/>
+        </w:rPr>
+        <w:t>fontGoogleName</w:t>
+      </w:r>
+      <w:proofErr w:type="spellEnd"/>
+      <w:r>
+        <w:rPr>
+          <w:lang w:val="en-CA"/>
+        </w:rPr>
+        <w:t xml:space="preserve"> :</w:t>
+      </w:r>
+      <w:proofErr w:type="gramEnd"/>
+      <w:r>
+        <w:rPr>
+          <w:lang w:val="en-CA"/>
+        </w:rPr>
+        <w:t xml:space="preserve"> "Sofia",</w:t>
       </w:r>
     </w:p>
     <w:p>
@@ -4265,7 +4829,28 @@
           <w:lang w:val="en-CA"/>
         </w:rPr>
         <w:tab/>
-        <w:t>fontSize : "20px",</w:t>
+      </w:r>
+      <w:proofErr w:type="spellStart"/>
+      <w:proofErr w:type="gramStart"/>
+      <w:r>
+        <w:rPr>
+          <w:lang w:val="en-CA"/>
+        </w:rPr>
+        <w:t>fontSize</w:t>
+      </w:r>
+      <w:proofErr w:type="spellEnd"/>
+      <w:r>
+        <w:rPr>
+          <w:lang w:val="en-CA"/>
+        </w:rPr>
+        <w:t xml:space="preserve"> :</w:t>
+      </w:r>
+      <w:proofErr w:type="gramEnd"/>
+      <w:r>
+        <w:rPr>
+          <w:lang w:val="en-CA"/>
+        </w:rPr>
+        <w:t xml:space="preserve"> "20px",</w:t>
       </w:r>
     </w:p>
     <w:p>
@@ -4309,7 +4894,36 @@
           <w:lang w:val="en-CA"/>
         </w:rPr>
         <w:tab/>
-        <w:t>iframe.contentWindow.postMessage(JSON.stringify(styles), "*");</w:t>
+      </w:r>
+      <w:proofErr w:type="spellStart"/>
+      <w:proofErr w:type="gramStart"/>
+      <w:r>
+        <w:rPr>
+          <w:lang w:val="en-CA"/>
+        </w:rPr>
+        <w:t>iframe.contentWindow.postMessage</w:t>
+      </w:r>
+      <w:proofErr w:type="spellEnd"/>
+      <w:proofErr w:type="gramEnd"/>
+      <w:r>
+        <w:rPr>
+          <w:lang w:val="en-CA"/>
+        </w:rPr>
+        <w:t>(</w:t>
+      </w:r>
+      <w:proofErr w:type="spellStart"/>
+      <w:r>
+        <w:rPr>
+          <w:lang w:val="en-CA"/>
+        </w:rPr>
+        <w:t>JSON.stringify</w:t>
+      </w:r>
+      <w:proofErr w:type="spellEnd"/>
+      <w:r>
+        <w:rPr>
+          <w:lang w:val="en-CA"/>
+        </w:rPr>
+        <w:t>(styles), "*");</w:t>
       </w:r>
       <w:r>
         <w:rPr>
@@ -4366,7 +4980,7 @@
     </w:p>
     <w:p>
       <w:pPr>
-        <w:pStyle w:val="ListParagraph"/>
+        <w:pStyle w:val="Paragraphedeliste"/>
         <w:numPr>
           <w:ilvl w:val="0"/>
           <w:numId w:val="37"/>
@@ -4379,12 +4993,26 @@
         <w:rPr>
           <w:lang w:val="fr-CA"/>
         </w:rPr>
-        <w:t xml:space="preserve">Si vous désirez modifier la police de caractères, utilisez « fontGoogleName ». Cela doit correspondre au nom d’un font disponible à cet endroit : </w:t>
+        <w:t>Si vous désirez modifier la police de caractères, utilisez « </w:t>
+      </w:r>
+      <w:proofErr w:type="spellStart"/>
+      <w:r>
+        <w:rPr>
+          <w:lang w:val="fr-CA"/>
+        </w:rPr>
+        <w:t>fontGoogleName</w:t>
+      </w:r>
+      <w:proofErr w:type="spellEnd"/>
+      <w:r>
+        <w:rPr>
+          <w:lang w:val="fr-CA"/>
+        </w:rPr>
+        <w:t xml:space="preserve"> ». Cela doit correspondre au nom d’un font disponible à cet endroit : </w:t>
       </w:r>
       <w:hyperlink r:id="rId13" w:history="1">
         <w:r>
           <w:rPr>
-            <w:rStyle w:val="Hyperlink"/>
+            <w:rStyle w:val="Lienhypertexte"/>
             <w:lang w:val="fr-CA"/>
           </w:rPr>
           <w:t>https://fonts.google.com/</w:t>
@@ -4393,7 +5021,7 @@
     </w:p>
     <w:p>
       <w:pPr>
-        <w:pStyle w:val="ListParagraph"/>
+        <w:pStyle w:val="Paragraphedeliste"/>
         <w:numPr>
           <w:ilvl w:val="0"/>
           <w:numId w:val="37"/>
@@ -4451,7 +5079,7 @@
     </w:p>
     <w:p>
       <w:pPr>
-        <w:pStyle w:val="Heading2"/>
+        <w:pStyle w:val="Titre2"/>
         <w:rPr>
           <w:lang w:val="fr-CA"/>
         </w:rPr>
@@ -4474,7 +5102,7 @@
     </w:p>
     <w:p>
       <w:pPr>
-        <w:pStyle w:val="Heading3"/>
+        <w:pStyle w:val="Titre3"/>
         <w:rPr>
           <w:lang w:val="fr-CA"/>
         </w:rPr>
@@ -4582,7 +5210,7 @@
     </w:p>
     <w:tbl>
       <w:tblPr>
-        <w:tblStyle w:val="PlainTable2"/>
+        <w:tblStyle w:val="Tableausimple2"/>
         <w:tblW w:w="0" w:type="auto"/>
         <w:tblLook w:val="04A0" w:firstRow="1" w:lastRow="0" w:firstColumn="1" w:lastColumn="0" w:noHBand="0" w:noVBand="1"/>
       </w:tblPr>
@@ -4617,12 +5245,14 @@
                 <w:b w:val="0"/>
               </w:rPr>
             </w:pPr>
+            <w:proofErr w:type="spellStart"/>
             <w:r>
               <w:rPr>
                 <w:b w:val="0"/>
               </w:rPr>
               <w:t>signin</w:t>
             </w:r>
+            <w:proofErr w:type="spellEnd"/>
           </w:p>
         </w:tc>
         <w:tc>
@@ -4646,9 +5276,11 @@
             <w:tcW w:w="2202" w:type="dxa"/>
           </w:tcPr>
           <w:p>
+            <w:proofErr w:type="spellStart"/>
             <w:r>
               <w:t>Paramètres</w:t>
             </w:r>
+            <w:proofErr w:type="spellEnd"/>
           </w:p>
         </w:tc>
         <w:tc>
@@ -4790,7 +5422,25 @@
                 <w:szCs w:val="16"/>
                 <w:lang w:val="fr-CA"/>
               </w:rPr>
-              <w:t>« afsc9sflasmknc5lkntasd9yhcbasdfnasd9fcn »</w:t>
+              <w:t>« </w:t>
+            </w:r>
+            <w:proofErr w:type="gramStart"/>
+            <w:r>
+              <w:rPr>
+                <w:sz w:val="16"/>
+                <w:szCs w:val="16"/>
+                <w:lang w:val="fr-CA"/>
+              </w:rPr>
+              <w:t>afsc</w:t>
+            </w:r>
+            <w:proofErr w:type="gramEnd"/>
+            <w:r>
+              <w:rPr>
+                <w:sz w:val="16"/>
+                <w:szCs w:val="16"/>
+                <w:lang w:val="fr-CA"/>
+              </w:rPr>
+              <w:t>9sflasmknc5lkntasd9yhcbasdfnasd9fcn »</w:t>
             </w:r>
           </w:p>
         </w:tc>
@@ -4893,7 +5543,7 @@
     </w:p>
     <w:p>
       <w:pPr>
-        <w:pStyle w:val="Heading3"/>
+        <w:pStyle w:val="Titre3"/>
         <w:rPr>
           <w:lang w:val="fr-CA"/>
         </w:rPr>
@@ -4937,7 +5587,7 @@
     </w:p>
     <w:tbl>
       <w:tblPr>
-        <w:tblStyle w:val="PlainTable2"/>
+        <w:tblStyle w:val="Tableausimple2"/>
         <w:tblW w:w="8897" w:type="dxa"/>
         <w:tblLook w:val="04A0" w:firstRow="1" w:lastRow="0" w:firstColumn="1" w:lastColumn="0" w:noHBand="0" w:noVBand="1"/>
       </w:tblPr>
@@ -4972,12 +5622,14 @@
                 <w:b w:val="0"/>
               </w:rPr>
             </w:pPr>
+            <w:proofErr w:type="spellStart"/>
             <w:r>
               <w:rPr>
                 <w:b w:val="0"/>
               </w:rPr>
               <w:t>signout</w:t>
             </w:r>
+            <w:proofErr w:type="spellEnd"/>
           </w:p>
         </w:tc>
         <w:tc>
@@ -5001,9 +5653,11 @@
             <w:tcW w:w="2243" w:type="dxa"/>
           </w:tcPr>
           <w:p>
+            <w:proofErr w:type="spellStart"/>
             <w:r>
               <w:t>Paramètres</w:t>
             </w:r>
+            <w:proofErr w:type="spellEnd"/>
           </w:p>
         </w:tc>
         <w:tc>
@@ -5047,6 +5701,7 @@
                 <w:lang w:val="fr-CA"/>
               </w:rPr>
             </w:pPr>
+            <w:proofErr w:type="gramStart"/>
             <w:r>
               <w:rPr>
                 <w:i/>
@@ -5054,7 +5709,17 @@
                 <w:szCs w:val="18"/>
                 <w:lang w:val="fr-CA"/>
               </w:rPr>
-              <w:t xml:space="preserve">doit </w:t>
+              <w:t>doit</w:t>
+            </w:r>
+            <w:proofErr w:type="gramEnd"/>
+            <w:r>
+              <w:rPr>
+                <w:i/>
+                <w:sz w:val="18"/>
+                <w:szCs w:val="18"/>
+                <w:lang w:val="fr-CA"/>
+              </w:rPr>
+              <w:t xml:space="preserve"> </w:t>
             </w:r>
             <w:r>
               <w:rPr>
@@ -5092,8 +5757,19 @@
                 <w:szCs w:val="18"/>
                 <w:lang w:val="en-CA"/>
               </w:rPr>
-              <w:t xml:space="preserve"> [];</w:t>
-            </w:r>
+              <w:t xml:space="preserve"> [</w:t>
+            </w:r>
+            <w:proofErr w:type="gramStart"/>
+            <w:r>
+              <w:rPr>
+                <w:i/>
+                <w:sz w:val="18"/>
+                <w:szCs w:val="18"/>
+                <w:lang w:val="en-CA"/>
+              </w:rPr>
+              <w:t>];</w:t>
+            </w:r>
+            <w:proofErr w:type="gramEnd"/>
           </w:p>
           <w:p>
             <w:pPr>
@@ -5271,7 +5947,7 @@
     </w:p>
     <w:p>
       <w:pPr>
-        <w:pStyle w:val="Heading3"/>
+        <w:pStyle w:val="Titre3"/>
         <w:rPr>
           <w:lang w:val="fr-CA"/>
         </w:rPr>
@@ -5308,7 +5984,21 @@
         <w:rPr>
           <w:lang w:val="fr-CA"/>
         </w:rPr>
-        <w:t>Permet de jouer une partie contre une autre personne (pvp), ou contre l’ordinateur (training).</w:t>
+        <w:t>Permet de jouer une partie contre une autre personne (</w:t>
+      </w:r>
+      <w:proofErr w:type="spellStart"/>
+      <w:r>
+        <w:rPr>
+          <w:lang w:val="fr-CA"/>
+        </w:rPr>
+        <w:t>pvp</w:t>
+      </w:r>
+      <w:proofErr w:type="spellEnd"/>
+      <w:r>
+        <w:rPr>
+          <w:lang w:val="fr-CA"/>
+        </w:rPr>
+        <w:t>), ou contre l’ordinateur (training).</w:t>
       </w:r>
     </w:p>
     <w:p>
@@ -5320,7 +6010,7 @@
     </w:p>
     <w:tbl>
       <w:tblPr>
-        <w:tblStyle w:val="PlainTable2"/>
+        <w:tblStyle w:val="Tableausimple2"/>
         <w:tblW w:w="0" w:type="auto"/>
         <w:tblLook w:val="04A0" w:firstRow="1" w:lastRow="0" w:firstColumn="1" w:lastColumn="0" w:noHBand="0" w:noVBand="1"/>
       </w:tblPr>
@@ -5384,9 +6074,11 @@
             <w:tcW w:w="2243" w:type="dxa"/>
           </w:tcPr>
           <w:p>
+            <w:proofErr w:type="spellStart"/>
             <w:r>
               <w:t>Paramètres</w:t>
             </w:r>
+            <w:proofErr w:type="spellEnd"/>
           </w:p>
         </w:tc>
         <w:tc>
@@ -5417,13 +6109,22 @@
               <w:t>m</w:t>
             </w:r>
             <w:r>
-              <w:t>ode (optionnel)</w:t>
+              <w:t>ode (</w:t>
+            </w:r>
+            <w:proofErr w:type="spellStart"/>
+            <w:r>
+              <w:t>optionnel</w:t>
+            </w:r>
+            <w:proofErr w:type="spellEnd"/>
+            <w:r>
+              <w:t>)</w:t>
             </w:r>
           </w:p>
           <w:p>
             <w:pPr>
               <w:cnfStyle w:val="000000100000" w:firstRow="0" w:lastRow="0" w:firstColumn="0" w:lastColumn="0" w:oddVBand="0" w:evenVBand="0" w:oddHBand="1" w:evenHBand="0" w:firstRowFirstColumn="0" w:firstRowLastColumn="0" w:lastRowFirstColumn="0" w:lastRowLastColumn="0"/>
             </w:pPr>
+            <w:proofErr w:type="spellStart"/>
             <w:r>
               <w:t>private</w:t>
             </w:r>
@@ -5433,8 +6134,17 @@
             <w:r>
               <w:t>ey</w:t>
             </w:r>
-            <w:r>
-              <w:t xml:space="preserve"> (optionnel)</w:t>
+            <w:proofErr w:type="spellEnd"/>
+            <w:r>
+              <w:t xml:space="preserve"> (</w:t>
+            </w:r>
+            <w:proofErr w:type="spellStart"/>
+            <w:r>
+              <w:t>optionnel</w:t>
+            </w:r>
+            <w:proofErr w:type="spellEnd"/>
+            <w:r>
+              <w:t>)</w:t>
             </w:r>
           </w:p>
         </w:tc>
@@ -5796,47 +6506,23 @@
         </w:rPr>
         <w:t xml:space="preserve">Après cet appel, vous êtes dans une partie, </w:t>
       </w:r>
+      <w:proofErr w:type="spellStart"/>
       <w:r>
         <w:rPr>
           <w:i/>
           <w:iCs/>
           <w:lang w:val="fr-CA"/>
         </w:rPr>
-        <w:t>game on!</w:t>
-      </w:r>
-    </w:p>
-    <w:p>
-      <w:pPr>
+        <w:t>game</w:t>
+      </w:r>
+      <w:proofErr w:type="spellEnd"/>
+      <w:r>
         <w:rPr>
           <w:i/>
           <w:iCs/>
           <w:lang w:val="fr-CA"/>
         </w:rPr>
-      </w:pPr>
-    </w:p>
-    <w:p>
-      <w:pPr>
-        <w:rPr>
-          <w:lang w:val="fr-CA"/>
-        </w:rPr>
-      </w:pPr>
-      <w:r>
-        <w:rPr>
-          <w:lang w:val="fr-CA"/>
-        </w:rPr>
-        <w:t>L’idée est donc de faire en sorte qu’après l’appel de ce service, vous allez sur jeu.php (ou game.php), et commencez à faire des appels pour avoir l’état du jeu (voir pa</w:t>
-      </w:r>
-      <w:r>
-        <w:rPr>
-          <w:lang w:val="fr-CA"/>
-        </w:rPr>
-        <w:t>ge</w:t>
-      </w:r>
-      <w:r>
-        <w:rPr>
-          <w:lang w:val="fr-CA"/>
-        </w:rPr>
-        <w:t xml:space="preserve"> suivante).</w:t>
+        <w:t xml:space="preserve"> on!</w:t>
       </w:r>
     </w:p>
     <w:p>
@@ -5850,25 +6536,87 @@
     </w:p>
     <w:p>
       <w:pPr>
-        <w:spacing w:line="240" w:lineRule="auto"/>
+        <w:rPr>
+          <w:lang w:val="fr-CA"/>
+        </w:rPr>
+      </w:pPr>
+      <w:r>
+        <w:rPr>
+          <w:lang w:val="fr-CA"/>
+        </w:rPr>
+        <w:t xml:space="preserve">L’idée est donc de faire en sorte qu’après l’appel de ce service, vous allez sur </w:t>
+      </w:r>
+      <w:proofErr w:type="spellStart"/>
+      <w:r>
+        <w:rPr>
+          <w:lang w:val="fr-CA"/>
+        </w:rPr>
+        <w:t>jeu.php</w:t>
+      </w:r>
+      <w:proofErr w:type="spellEnd"/>
+      <w:r>
+        <w:rPr>
+          <w:lang w:val="fr-CA"/>
+        </w:rPr>
+        <w:t xml:space="preserve"> (ou </w:t>
+      </w:r>
+      <w:proofErr w:type="spellStart"/>
+      <w:r>
+        <w:rPr>
+          <w:lang w:val="fr-CA"/>
+        </w:rPr>
+        <w:t>game.php</w:t>
+      </w:r>
+      <w:proofErr w:type="spellEnd"/>
+      <w:r>
+        <w:rPr>
+          <w:lang w:val="fr-CA"/>
+        </w:rPr>
+        <w:t>), et commencez à faire des appels pour avoir l’état du jeu (voir pa</w:t>
+      </w:r>
+      <w:r>
+        <w:rPr>
+          <w:lang w:val="fr-CA"/>
+        </w:rPr>
+        <w:t>ge</w:t>
+      </w:r>
+      <w:r>
+        <w:rPr>
+          <w:lang w:val="fr-CA"/>
+        </w:rPr>
+        <w:t xml:space="preserve"> suivante).</w:t>
+      </w:r>
+    </w:p>
+    <w:p>
+      <w:pPr>
         <w:rPr>
           <w:i/>
           <w:iCs/>
           <w:lang w:val="fr-CA"/>
         </w:rPr>
       </w:pPr>
-      <w:r>
+    </w:p>
+    <w:p>
+      <w:pPr>
+        <w:spacing w:line="240" w:lineRule="auto"/>
         <w:rPr>
           <w:i/>
           <w:iCs/>
           <w:lang w:val="fr-CA"/>
         </w:rPr>
+      </w:pPr>
+      <w:r>
+        <w:rPr>
+          <w:i/>
+          <w:iCs/>
+          <w:lang w:val="fr-CA"/>
+        </w:rPr>
         <w:br w:type="page"/>
       </w:r>
     </w:p>
     <w:p>
       <w:pPr>
-        <w:pStyle w:val="Heading3"/>
+        <w:pStyle w:val="Titre3"/>
         <w:rPr>
           <w:lang w:val="fr-CA"/>
         </w:rPr>
@@ -5925,7 +6673,7 @@
     </w:p>
     <w:tbl>
       <w:tblPr>
-        <w:tblStyle w:val="PlainTable2"/>
+        <w:tblStyle w:val="Tableausimple2"/>
         <w:tblW w:w="0" w:type="auto"/>
         <w:tblLook w:val="04A0" w:firstRow="1" w:lastRow="0" w:firstColumn="1" w:lastColumn="0" w:noHBand="0" w:noVBand="1"/>
       </w:tblPr>
@@ -5989,9 +6737,11 @@
             <w:tcW w:w="2243" w:type="dxa"/>
           </w:tcPr>
           <w:p>
+            <w:proofErr w:type="spellStart"/>
             <w:r>
               <w:t>Paramètres</w:t>
             </w:r>
+            <w:proofErr w:type="spellEnd"/>
           </w:p>
         </w:tc>
         <w:tc>
@@ -6075,12 +6825,14 @@
                 <w:lang w:val="en-CA"/>
               </w:rPr>
             </w:pPr>
+            <w:proofErr w:type="spellStart"/>
             <w:r>
               <w:rPr>
                 <w:lang w:val="en-CA"/>
               </w:rPr>
               <w:t>ou</w:t>
             </w:r>
+            <w:proofErr w:type="spellEnd"/>
           </w:p>
           <w:p>
             <w:pPr>
@@ -6103,12 +6855,14 @@
                 <w:lang w:val="fr-CA"/>
               </w:rPr>
             </w:pPr>
+            <w:proofErr w:type="gramStart"/>
             <w:r>
               <w:rPr>
                 <w:lang w:val="fr-CA"/>
               </w:rPr>
               <w:t>ou</w:t>
             </w:r>
+            <w:proofErr w:type="gramEnd"/>
           </w:p>
           <w:p>
             <w:pPr>
@@ -6143,12 +6897,14 @@
                 <w:lang w:val="fr-CA"/>
               </w:rPr>
             </w:pPr>
+            <w:proofErr w:type="gramStart"/>
             <w:r>
               <w:rPr>
                 <w:lang w:val="fr-CA"/>
               </w:rPr>
               <w:t>ou</w:t>
             </w:r>
+            <w:proofErr w:type="gramEnd"/>
           </w:p>
           <w:p>
             <w:pPr>
@@ -6256,7 +7012,15 @@
           </w:tcPr>
           <w:p>
             <w:r>
-              <w:t>Retour (erreur)</w:t>
+              <w:t>Retour (</w:t>
+            </w:r>
+            <w:proofErr w:type="spellStart"/>
+            <w:r>
+              <w:t>erreur</w:t>
+            </w:r>
+            <w:proofErr w:type="spellEnd"/>
+            <w:r>
+              <w:t>)</w:t>
             </w:r>
           </w:p>
         </w:tc>
@@ -6331,7 +7095,21 @@
         <w:rPr>
           <w:lang w:val="fr-CA"/>
         </w:rPr>
-        <w:t>Pour le service « games/state » : un délai de 1 seconde minimum entre chaque appel</w:t>
+        <w:t>Pour le service « </w:t>
+      </w:r>
+      <w:proofErr w:type="spellStart"/>
+      <w:r>
+        <w:rPr>
+          <w:lang w:val="fr-CA"/>
+        </w:rPr>
+        <w:t>games</w:t>
+      </w:r>
+      <w:proofErr w:type="spellEnd"/>
+      <w:r>
+        <w:rPr>
+          <w:lang w:val="fr-CA"/>
+        </w:rPr>
+        <w:t>/state » : un délai de 1 seconde minimum entre chaque appel</w:t>
       </w:r>
     </w:p>
     <w:p>
@@ -6371,7 +7149,21 @@
         <w:rPr>
           <w:lang w:val="fr-CA"/>
         </w:rPr>
-        <w:t>Il serait donc une bonne approche de faire un fichier JavaScript (ex : game.js) et d’y mettre le code suivant, qui ira  chercher l’état du jeu à chaque seconde.</w:t>
+        <w:t xml:space="preserve">Il serait donc une bonne approche de faire un fichier JavaScript (ex : game.js) et d’y mettre le code suivant, qui </w:t>
+      </w:r>
+      <w:proofErr w:type="gramStart"/>
+      <w:r>
+        <w:rPr>
+          <w:lang w:val="fr-CA"/>
+        </w:rPr>
+        <w:t>ira  chercher</w:t>
+      </w:r>
+      <w:proofErr w:type="gramEnd"/>
+      <w:r>
+        <w:rPr>
+          <w:lang w:val="fr-CA"/>
+        </w:rPr>
+        <w:t xml:space="preserve"> l’état du jeu à chaque seconde.</w:t>
       </w:r>
     </w:p>
     <w:p>
@@ -6388,11 +7180,21 @@
           <w:lang w:val="fr-CA"/>
         </w:rPr>
       </w:pPr>
-      <w:r>
-        <w:rPr>
-          <w:lang w:val="fr-CA"/>
-        </w:rPr>
-        <w:t>const state = () =&gt; {</w:t>
+      <w:proofErr w:type="spellStart"/>
+      <w:proofErr w:type="gramStart"/>
+      <w:r>
+        <w:rPr>
+          <w:lang w:val="fr-CA"/>
+        </w:rPr>
+        <w:t>const</w:t>
+      </w:r>
+      <w:proofErr w:type="spellEnd"/>
+      <w:proofErr w:type="gramEnd"/>
+      <w:r>
+        <w:rPr>
+          <w:lang w:val="fr-CA"/>
+        </w:rPr>
+        <w:t xml:space="preserve"> state = () =&gt; {</w:t>
       </w:r>
     </w:p>
     <w:p>
@@ -6408,23 +7210,41 @@
         </w:rPr>
         <w:t xml:space="preserve">        </w:t>
       </w:r>
+      <w:proofErr w:type="spellStart"/>
+      <w:proofErr w:type="gramStart"/>
       <w:r>
         <w:rPr>
           <w:lang w:val="fr-CA"/>
         </w:rPr>
         <w:t>fetch</w:t>
       </w:r>
+      <w:proofErr w:type="spellEnd"/>
       <w:r>
         <w:rPr>
           <w:lang w:val="fr-CA"/>
         </w:rPr>
         <w:t>(</w:t>
       </w:r>
-      <w:r>
-        <w:rPr>
-          <w:lang w:val="fr-CA"/>
-        </w:rPr>
-        <w:t xml:space="preserve">"ajax-state.php", </w:t>
+      <w:proofErr w:type="gramEnd"/>
+      <w:r>
+        <w:rPr>
+          <w:lang w:val="fr-CA"/>
+        </w:rPr>
+        <w:t>"ajax-</w:t>
+      </w:r>
+      <w:proofErr w:type="spellStart"/>
+      <w:r>
+        <w:rPr>
+          <w:lang w:val="fr-CA"/>
+        </w:rPr>
+        <w:t>state.php</w:t>
+      </w:r>
+      <w:proofErr w:type="spellEnd"/>
+      <w:r>
+        <w:rPr>
+          <w:lang w:val="fr-CA"/>
+        </w:rPr>
+        <w:t xml:space="preserve">", </w:t>
       </w:r>
       <w:r>
         <w:rPr>
@@ -6471,11 +7291,19 @@
         </w:rPr>
         <w:t xml:space="preserve">     </w:t>
       </w:r>
-      <w:r>
-        <w:rPr>
-          <w:lang w:val="en-CA"/>
-        </w:rPr>
-        <w:t>method : "POST"</w:t>
+      <w:proofErr w:type="gramStart"/>
+      <w:r>
+        <w:rPr>
+          <w:lang w:val="en-CA"/>
+        </w:rPr>
+        <w:t>method :</w:t>
+      </w:r>
+      <w:proofErr w:type="gramEnd"/>
+      <w:r>
+        <w:rPr>
+          <w:lang w:val="en-CA"/>
+        </w:rPr>
+        <w:t xml:space="preserve"> "POST"</w:t>
       </w:r>
       <w:r>
         <w:rPr>
@@ -6493,7 +7321,21 @@
         <w:rPr>
           <w:lang w:val="en-CA"/>
         </w:rPr>
-        <w:t>// l’API (games/state)</w:t>
+        <w:t xml:space="preserve">// </w:t>
+      </w:r>
+      <w:proofErr w:type="spellStart"/>
+      <w:r>
+        <w:rPr>
+          <w:lang w:val="en-CA"/>
+        </w:rPr>
+        <w:t>l’API</w:t>
+      </w:r>
+      <w:proofErr w:type="spellEnd"/>
+      <w:r>
+        <w:rPr>
+          <w:lang w:val="en-CA"/>
+        </w:rPr>
+        <w:t xml:space="preserve"> (games/state)</w:t>
       </w:r>
     </w:p>
     <w:p>
@@ -6512,9 +7354,11 @@
       <w:r>
         <w:t xml:space="preserve"> "</w:t>
       </w:r>
+      <w:proofErr w:type="gramStart"/>
       <w:r>
         <w:t>include</w:t>
       </w:r>
+      <w:proofErr w:type="gramEnd"/>
       <w:r>
         <w:t>"</w:t>
       </w:r>
@@ -6544,8 +7388,21 @@
         <w:pStyle w:val="Code"/>
         <w:ind w:firstLine="720"/>
       </w:pPr>
-      <w:r>
-        <w:t>.then(response =&gt; response.json())</w:t>
+      <w:proofErr w:type="gramStart"/>
+      <w:r>
+        <w:t>.then</w:t>
+      </w:r>
+      <w:proofErr w:type="gramEnd"/>
+      <w:r>
+        <w:t xml:space="preserve">(response =&gt; </w:t>
+      </w:r>
+      <w:proofErr w:type="spellStart"/>
+      <w:r>
+        <w:t>response.json</w:t>
+      </w:r>
+      <w:proofErr w:type="spellEnd"/>
+      <w:r>
+        <w:t>())</w:t>
       </w:r>
     </w:p>
     <w:p>
@@ -6556,11 +7413,27 @@
           <w:lang w:val="fr-CA"/>
         </w:rPr>
       </w:pPr>
-      <w:r>
-        <w:rPr>
-          <w:lang w:val="fr-CA"/>
-        </w:rPr>
-        <w:t>.then(data =&gt; {</w:t>
+      <w:proofErr w:type="gramStart"/>
+      <w:r>
+        <w:rPr>
+          <w:lang w:val="fr-CA"/>
+        </w:rPr>
+        <w:t>.</w:t>
+      </w:r>
+      <w:proofErr w:type="spellStart"/>
+      <w:r>
+        <w:rPr>
+          <w:lang w:val="fr-CA"/>
+        </w:rPr>
+        <w:t>then</w:t>
+      </w:r>
+      <w:proofErr w:type="spellEnd"/>
+      <w:proofErr w:type="gramEnd"/>
+      <w:r>
+        <w:rPr>
+          <w:lang w:val="fr-CA"/>
+        </w:rPr>
+        <w:t>(data =&gt; {</w:t>
       </w:r>
     </w:p>
     <w:p>
@@ -6627,8 +7500,23 @@
           <w:lang w:val="fr-CA"/>
         </w:rPr>
         <w:tab/>
-        <w:t>setTimeout(</w:t>
-      </w:r>
+      </w:r>
+      <w:proofErr w:type="spellStart"/>
+      <w:proofErr w:type="gramStart"/>
+      <w:r>
+        <w:rPr>
+          <w:lang w:val="fr-CA"/>
+        </w:rPr>
+        <w:t>setTimeout</w:t>
+      </w:r>
+      <w:proofErr w:type="spellEnd"/>
+      <w:r>
+        <w:rPr>
+          <w:lang w:val="fr-CA"/>
+        </w:rPr>
+        <w:t>(</w:t>
+      </w:r>
+      <w:proofErr w:type="gramEnd"/>
       <w:r>
         <w:rPr>
           <w:lang w:val="fr-CA"/>
@@ -6715,6 +7603,8 @@
           <w:lang w:val="en-CA"/>
         </w:rPr>
       </w:pPr>
+      <w:proofErr w:type="spellStart"/>
+      <w:proofErr w:type="gramStart"/>
       <w:r>
         <w:rPr>
           <w:lang w:val="en-CA"/>
@@ -6731,7 +7621,15 @@
         <w:rPr>
           <w:lang w:val="en-CA"/>
         </w:rPr>
-        <w:t>.addEventListener("load", () =&gt; {</w:t>
+        <w:t>.addEventListener</w:t>
+      </w:r>
+      <w:proofErr w:type="spellEnd"/>
+      <w:proofErr w:type="gramEnd"/>
+      <w:r>
+        <w:rPr>
+          <w:lang w:val="en-CA"/>
+        </w:rPr>
+        <w:t>("load", () =&gt; {</w:t>
       </w:r>
     </w:p>
     <w:p>
@@ -6742,11 +7640,55 @@
           <w:lang w:val="en-CA"/>
         </w:rPr>
       </w:pPr>
-      <w:r>
-        <w:rPr>
-          <w:lang w:val="en-CA"/>
-        </w:rPr>
-        <w:t>setTimeout(state, 1000); // Appel initial (attendre 1 seconde)</w:t>
+      <w:proofErr w:type="spellStart"/>
+      <w:proofErr w:type="gramStart"/>
+      <w:r>
+        <w:rPr>
+          <w:lang w:val="en-CA"/>
+        </w:rPr>
+        <w:t>setTimeout</w:t>
+      </w:r>
+      <w:proofErr w:type="spellEnd"/>
+      <w:r>
+        <w:rPr>
+          <w:lang w:val="en-CA"/>
+        </w:rPr>
+        <w:t>(</w:t>
+      </w:r>
+      <w:proofErr w:type="gramEnd"/>
+      <w:r>
+        <w:rPr>
+          <w:lang w:val="en-CA"/>
+        </w:rPr>
+        <w:t>state, 1000); // Appel initial (</w:t>
+      </w:r>
+      <w:proofErr w:type="spellStart"/>
+      <w:r>
+        <w:rPr>
+          <w:lang w:val="en-CA"/>
+        </w:rPr>
+        <w:t>attendre</w:t>
+      </w:r>
+      <w:proofErr w:type="spellEnd"/>
+      <w:r>
+        <w:rPr>
+          <w:lang w:val="en-CA"/>
+        </w:rPr>
+        <w:t xml:space="preserve"> 1 </w:t>
+      </w:r>
+      <w:proofErr w:type="spellStart"/>
+      <w:r>
+        <w:rPr>
+          <w:lang w:val="en-CA"/>
+        </w:rPr>
+        <w:t>seconde</w:t>
+      </w:r>
+      <w:proofErr w:type="spellEnd"/>
+      <w:r>
+        <w:rPr>
+          <w:lang w:val="en-CA"/>
+        </w:rPr>
+        <w:t>)</w:t>
       </w:r>
     </w:p>
     <w:p>
@@ -6861,79 +7803,81 @@
           <w:szCs w:val="18"/>
           <w:lang w:val="en-CA"/>
         </w:rPr>
-        <w:t>"yourTurn":true,</w:t>
-      </w:r>
-    </w:p>
-    <w:p>
-      <w:pPr>
-        <w:ind w:firstLine="720"/>
+        <w:t>"</w:t>
+      </w:r>
+      <w:proofErr w:type="spellStart"/>
+      <w:r>
         <w:rPr>
           <w:sz w:val="18"/>
           <w:szCs w:val="18"/>
           <w:lang w:val="en-CA"/>
         </w:rPr>
-      </w:pPr>
+        <w:t>yourTurn</w:t>
+      </w:r>
+      <w:proofErr w:type="spellEnd"/>
+      <w:proofErr w:type="gramStart"/>
       <w:r>
         <w:rPr>
           <w:sz w:val="18"/>
           <w:szCs w:val="18"/>
           <w:lang w:val="en-CA"/>
         </w:rPr>
-        <w:t>"heroPowerAlreadyUsed" : false,</w:t>
-      </w:r>
-    </w:p>
-    <w:p>
-      <w:pPr>
-        <w:ind w:firstLine="720"/>
+        <w:t>":true</w:t>
+      </w:r>
+      <w:proofErr w:type="gramEnd"/>
+      <w:r>
         <w:rPr>
           <w:sz w:val="18"/>
           <w:szCs w:val="18"/>
           <w:lang w:val="en-CA"/>
         </w:rPr>
-      </w:pPr>
-      <w:r>
+        <w:t>,</w:t>
+      </w:r>
+    </w:p>
+    <w:p>
+      <w:pPr>
+        <w:ind w:firstLine="720"/>
         <w:rPr>
           <w:sz w:val="18"/>
           <w:szCs w:val="18"/>
           <w:lang w:val="en-CA"/>
         </w:rPr>
-        <w:t>"hp":30,</w:t>
-      </w:r>
-    </w:p>
-    <w:p>
-      <w:pPr>
-        <w:ind w:firstLine="720"/>
+      </w:pPr>
+      <w:r>
         <w:rPr>
           <w:sz w:val="18"/>
           <w:szCs w:val="18"/>
           <w:lang w:val="en-CA"/>
         </w:rPr>
-      </w:pPr>
+        <w:t>"</w:t>
+      </w:r>
+      <w:proofErr w:type="spellStart"/>
       <w:r>
         <w:rPr>
           <w:sz w:val="18"/>
           <w:szCs w:val="18"/>
           <w:lang w:val="en-CA"/>
         </w:rPr>
-        <w:t>"mp":0,</w:t>
-      </w:r>
-    </w:p>
-    <w:p>
-      <w:pPr>
-        <w:ind w:firstLine="720"/>
+        <w:t>heroPowerAlreadyUsed</w:t>
+      </w:r>
+      <w:proofErr w:type="spellEnd"/>
+      <w:proofErr w:type="gramStart"/>
+      <w:r>
         <w:rPr>
           <w:sz w:val="18"/>
           <w:szCs w:val="18"/>
           <w:lang w:val="en-CA"/>
         </w:rPr>
-      </w:pPr>
+        <w:t>" :</w:t>
+      </w:r>
+      <w:proofErr w:type="gramEnd"/>
       <w:r>
         <w:rPr>
           <w:sz w:val="18"/>
           <w:szCs w:val="18"/>
           <w:lang w:val="en-CA"/>
         </w:rPr>
-        <w:t>"maxMp":1,</w:t>
+        <w:t xml:space="preserve"> false,</w:t>
       </w:r>
     </w:p>
     <w:p>
@@ -6951,12 +7895,12 @@
           <w:szCs w:val="18"/>
           <w:lang w:val="en-CA"/>
         </w:rPr>
-        <w:t>"hand":[</w:t>
-      </w:r>
-    </w:p>
-    <w:p>
-      <w:pPr>
-        <w:ind w:left="720" w:firstLine="720"/>
+        <w:t>"hp":30,</w:t>
+      </w:r>
+    </w:p>
+    <w:p>
+      <w:pPr>
+        <w:ind w:firstLine="720"/>
         <w:rPr>
           <w:sz w:val="18"/>
           <w:szCs w:val="18"/>
@@ -6969,12 +7913,12 @@
           <w:szCs w:val="18"/>
           <w:lang w:val="en-CA"/>
         </w:rPr>
-        <w:t>{"id":4,"cost":2,"hp":3,"atk":2,"mechanics":[], "uid":3,"baseHP":3},</w:t>
-      </w:r>
-    </w:p>
-    <w:p>
-      <w:pPr>
-        <w:ind w:left="720" w:firstLine="720"/>
+        <w:t>"mp":0,</w:t>
+      </w:r>
+    </w:p>
+    <w:p>
+      <w:pPr>
+        <w:ind w:firstLine="720"/>
         <w:rPr>
           <w:sz w:val="18"/>
           <w:szCs w:val="18"/>
@@ -6987,12 +7931,12 @@
           <w:szCs w:val="18"/>
           <w:lang w:val="en-CA"/>
         </w:rPr>
-        <w:t>{"id":22,"cost":7,"hp":7,"atk":7,"mechanics":[],"uid":5,"baseHP":7},</w:t>
-      </w:r>
-    </w:p>
-    <w:p>
-      <w:pPr>
-        <w:ind w:left="720" w:firstLine="720"/>
+        <w:t>"maxMp":1,</w:t>
+      </w:r>
+    </w:p>
+    <w:p>
+      <w:pPr>
+        <w:ind w:firstLine="720"/>
         <w:rPr>
           <w:sz w:val="18"/>
           <w:szCs w:val="18"/>
@@ -7005,121 +7949,125 @@
           <w:szCs w:val="18"/>
           <w:lang w:val="en-CA"/>
         </w:rPr>
-        <w:t>{"id":10,"cost":3,"hp":3,"atk":3,"mechanics":["taunt"</w:t>
-      </w:r>
+        <w:t>"hand</w:t>
+      </w:r>
+      <w:proofErr w:type="gramStart"/>
       <w:r>
         <w:rPr>
           <w:sz w:val="18"/>
           <w:szCs w:val="18"/>
           <w:lang w:val="en-CA"/>
         </w:rPr>
-        <w:t>, "charge"</w:t>
-      </w:r>
-      <w:r>
+        <w:t>":[</w:t>
+      </w:r>
+      <w:proofErr w:type="gramEnd"/>
+    </w:p>
+    <w:p>
+      <w:pPr>
+        <w:ind w:left="720" w:firstLine="720"/>
         <w:rPr>
           <w:sz w:val="18"/>
           <w:szCs w:val="18"/>
           <w:lang w:val="en-CA"/>
         </w:rPr>
-        <w:t>],"uid":6,"baseHP":3}</w:t>
-      </w:r>
-    </w:p>
-    <w:p>
-      <w:pPr>
-        <w:ind w:left="720"/>
+      </w:pPr>
+      <w:r>
         <w:rPr>
           <w:sz w:val="18"/>
           <w:szCs w:val="18"/>
           <w:lang w:val="en-CA"/>
         </w:rPr>
-      </w:pPr>
+        <w:t>{"id":4,"cost":2,"hp":3,"atk":2,"mechanics</w:t>
+      </w:r>
+      <w:proofErr w:type="gramStart"/>
       <w:r>
         <w:rPr>
           <w:sz w:val="18"/>
           <w:szCs w:val="18"/>
           <w:lang w:val="en-CA"/>
         </w:rPr>
-        <w:t>],</w:t>
-      </w:r>
-    </w:p>
-    <w:p>
-      <w:pPr>
-        <w:ind w:left="720"/>
+        <w:t>":[</w:t>
+      </w:r>
+      <w:proofErr w:type="gramEnd"/>
+      <w:r>
         <w:rPr>
           <w:sz w:val="18"/>
           <w:szCs w:val="18"/>
           <w:lang w:val="en-CA"/>
         </w:rPr>
-      </w:pPr>
-      <w:r>
+        <w:t>], "uid":3,"baseHP":3},</w:t>
+      </w:r>
+    </w:p>
+    <w:p>
+      <w:pPr>
+        <w:ind w:left="720" w:firstLine="720"/>
         <w:rPr>
           <w:sz w:val="18"/>
           <w:szCs w:val="18"/>
           <w:lang w:val="en-CA"/>
         </w:rPr>
-        <w:t>"board":[</w:t>
-      </w:r>
-    </w:p>
-    <w:p>
-      <w:pPr>
-        <w:ind w:left="720" w:firstLine="720"/>
+      </w:pPr>
+      <w:r>
         <w:rPr>
           <w:sz w:val="18"/>
           <w:szCs w:val="18"/>
           <w:lang w:val="en-CA"/>
         </w:rPr>
-      </w:pPr>
+        <w:t>{"id":22,"cost":7,"hp":7,"atk":7,"mechanics</w:t>
+      </w:r>
+      <w:proofErr w:type="gramStart"/>
       <w:r>
         <w:rPr>
           <w:sz w:val="18"/>
           <w:szCs w:val="18"/>
           <w:lang w:val="en-CA"/>
         </w:rPr>
-        <w:t>{"id":2,"cost":1,"hp":1,"atk":2,"mechanics":[],"uid":7,"baseHP":1,"state":"SLEEP"}</w:t>
-      </w:r>
-    </w:p>
-    <w:p>
-      <w:pPr>
-        <w:ind w:firstLine="720"/>
+        <w:t>":[</w:t>
+      </w:r>
+      <w:proofErr w:type="gramEnd"/>
+      <w:r>
         <w:rPr>
           <w:sz w:val="18"/>
           <w:szCs w:val="18"/>
           <w:lang w:val="en-CA"/>
         </w:rPr>
-      </w:pPr>
-      <w:r>
+        <w:t>],"uid":5,"baseHP":7},</w:t>
+      </w:r>
+    </w:p>
+    <w:p>
+      <w:pPr>
+        <w:ind w:left="720" w:firstLine="720"/>
         <w:rPr>
           <w:sz w:val="18"/>
           <w:szCs w:val="18"/>
           <w:lang w:val="en-CA"/>
         </w:rPr>
-        <w:t>],</w:t>
-      </w:r>
-    </w:p>
-    <w:p>
-      <w:pPr>
-        <w:ind w:firstLine="720"/>
+      </w:pPr>
+      <w:r>
         <w:rPr>
           <w:sz w:val="18"/>
           <w:szCs w:val="18"/>
           <w:lang w:val="en-CA"/>
         </w:rPr>
-      </w:pPr>
+        <w:t>{"id":10,"cost":3,"hp":3,"atk":3,"mechanics</w:t>
+      </w:r>
+      <w:proofErr w:type="gramStart"/>
       <w:r>
         <w:rPr>
           <w:sz w:val="18"/>
           <w:szCs w:val="18"/>
           <w:lang w:val="en-CA"/>
         </w:rPr>
-        <w:t>"</w:t>
-      </w:r>
+        <w:t>":[</w:t>
+      </w:r>
+      <w:proofErr w:type="gramEnd"/>
       <w:r>
         <w:rPr>
           <w:sz w:val="18"/>
           <w:szCs w:val="18"/>
           <w:lang w:val="en-CA"/>
         </w:rPr>
-        <w:t>welcomeText</w:t>
+        <w:t>"taunt"</w:t>
       </w:r>
       <w:r>
         <w:rPr>
@@ -7127,7 +8075,7 @@
           <w:szCs w:val="18"/>
           <w:lang w:val="en-CA"/>
         </w:rPr>
-        <w:t>"</w:t>
+        <w:t>, "charge"</w:t>
       </w:r>
       <w:r>
         <w:rPr>
@@ -7135,12 +8083,12 @@
           <w:szCs w:val="18"/>
           <w:lang w:val="en-CA"/>
         </w:rPr>
-        <w:t xml:space="preserve"> : "My life for Aiur!",</w:t>
-      </w:r>
-    </w:p>
-    <w:p>
-      <w:pPr>
-        <w:ind w:firstLine="720"/>
+        <w:t>],"uid":6,"baseHP":3}</w:t>
+      </w:r>
+    </w:p>
+    <w:p>
+      <w:pPr>
+        <w:ind w:left="720"/>
         <w:rPr>
           <w:sz w:val="18"/>
           <w:szCs w:val="18"/>
@@ -7153,7 +8101,7 @@
           <w:szCs w:val="18"/>
           <w:lang w:val="en-CA"/>
         </w:rPr>
-        <w:t>"heroClass" : “Warrior",</w:t>
+        <w:t>],</w:t>
       </w:r>
     </w:p>
     <w:p>
@@ -7171,169 +8119,481 @@
           <w:szCs w:val="18"/>
           <w:lang w:val="en-CA"/>
         </w:rPr>
-        <w:t>"remainingCardsCount":24,</w:t>
-      </w:r>
-    </w:p>
-    <w:p>
-      <w:pPr>
-        <w:ind w:left="720"/>
+        <w:t>"board</w:t>
+      </w:r>
+      <w:proofErr w:type="gramStart"/>
+      <w:r>
         <w:rPr>
           <w:sz w:val="18"/>
           <w:szCs w:val="18"/>
           <w:lang w:val="en-CA"/>
         </w:rPr>
-      </w:pPr>
-      <w:r>
+        <w:t>":[</w:t>
+      </w:r>
+      <w:proofErr w:type="gramEnd"/>
+    </w:p>
+    <w:p>
+      <w:pPr>
+        <w:ind w:left="720" w:firstLine="720"/>
         <w:rPr>
           <w:sz w:val="18"/>
           <w:szCs w:val="18"/>
           <w:lang w:val="en-CA"/>
         </w:rPr>
-        <w:t>"opponent":{</w:t>
-      </w:r>
-    </w:p>
-    <w:p>
-      <w:pPr>
-        <w:ind w:left="720" w:firstLine="720"/>
+      </w:pPr>
+      <w:r>
         <w:rPr>
           <w:sz w:val="18"/>
           <w:szCs w:val="18"/>
           <w:lang w:val="en-CA"/>
         </w:rPr>
-      </w:pPr>
+        <w:t>{"id":2,"cost":1,"hp":1,"atk":2,"mechanics</w:t>
+      </w:r>
+      <w:proofErr w:type="gramStart"/>
       <w:r>
         <w:rPr>
           <w:sz w:val="18"/>
           <w:szCs w:val="18"/>
           <w:lang w:val="en-CA"/>
         </w:rPr>
-        <w:t>"username":"Dummy-AI",</w:t>
-      </w:r>
-    </w:p>
-    <w:p>
-      <w:pPr>
-        <w:ind w:left="720" w:firstLine="720"/>
+        <w:t>":[</w:t>
+      </w:r>
+      <w:proofErr w:type="gramEnd"/>
+      <w:r>
         <w:rPr>
           <w:sz w:val="18"/>
           <w:szCs w:val="18"/>
           <w:lang w:val="en-CA"/>
         </w:rPr>
-      </w:pPr>
-      <w:r>
+        <w:t>],"uid":7,"baseHP":1,"state":"SLEEP"}</w:t>
+      </w:r>
+    </w:p>
+    <w:p>
+      <w:pPr>
+        <w:ind w:firstLine="720"/>
         <w:rPr>
           <w:sz w:val="18"/>
           <w:szCs w:val="18"/>
           <w:lang w:val="en-CA"/>
         </w:rPr>
-        <w:t>"heroClass":"Hunter",</w:t>
-      </w:r>
-    </w:p>
-    <w:p>
-      <w:pPr>
-        <w:ind w:left="720" w:firstLine="720"/>
+      </w:pPr>
+      <w:r>
         <w:rPr>
           <w:sz w:val="18"/>
           <w:szCs w:val="18"/>
           <w:lang w:val="en-CA"/>
         </w:rPr>
-      </w:pPr>
-      <w:r>
+        <w:t>],</w:t>
+      </w:r>
+    </w:p>
+    <w:p>
+      <w:pPr>
+        <w:ind w:firstLine="720"/>
         <w:rPr>
           <w:sz w:val="18"/>
           <w:szCs w:val="18"/>
           <w:lang w:val="en-CA"/>
         </w:rPr>
-        <w:t>"hp":30,</w:t>
-      </w:r>
-    </w:p>
-    <w:p>
-      <w:pPr>
-        <w:ind w:left="720" w:firstLine="720"/>
+      </w:pPr>
+      <w:r>
         <w:rPr>
           <w:sz w:val="18"/>
           <w:szCs w:val="18"/>
           <w:lang w:val="en-CA"/>
         </w:rPr>
-      </w:pPr>
+        <w:t>"</w:t>
+      </w:r>
+      <w:proofErr w:type="spellStart"/>
       <w:r>
         <w:rPr>
           <w:sz w:val="18"/>
           <w:szCs w:val="18"/>
           <w:lang w:val="en-CA"/>
         </w:rPr>
-        <w:t>"mp":0,</w:t>
-      </w:r>
-    </w:p>
-    <w:p>
-      <w:pPr>
-        <w:ind w:left="720" w:firstLine="720"/>
+        <w:t>welcomeText</w:t>
+      </w:r>
+      <w:proofErr w:type="spellEnd"/>
+      <w:proofErr w:type="gramStart"/>
+      <w:r>
         <w:rPr>
           <w:sz w:val="18"/>
           <w:szCs w:val="18"/>
           <w:lang w:val="en-CA"/>
         </w:rPr>
-      </w:pPr>
+        <w:t>"</w:t>
+      </w:r>
       <w:r>
         <w:rPr>
           <w:sz w:val="18"/>
           <w:szCs w:val="18"/>
           <w:lang w:val="en-CA"/>
         </w:rPr>
-        <w:t>"board":[],</w:t>
-      </w:r>
-    </w:p>
-    <w:p>
-      <w:pPr>
-        <w:ind w:left="720" w:firstLine="720"/>
+        <w:t xml:space="preserve"> :</w:t>
+      </w:r>
+      <w:proofErr w:type="gramEnd"/>
+      <w:r>
         <w:rPr>
           <w:sz w:val="18"/>
           <w:szCs w:val="18"/>
           <w:lang w:val="en-CA"/>
         </w:rPr>
-      </w:pPr>
+        <w:t xml:space="preserve"> "My life for </w:t>
+      </w:r>
+      <w:proofErr w:type="spellStart"/>
       <w:r>
         <w:rPr>
           <w:sz w:val="18"/>
           <w:szCs w:val="18"/>
           <w:lang w:val="en-CA"/>
         </w:rPr>
-        <w:t>welcomeText : "Die, maggot!",</w:t>
-      </w:r>
-    </w:p>
-    <w:p>
-      <w:pPr>
-        <w:ind w:left="720" w:firstLine="720"/>
+        <w:t>Aiur</w:t>
+      </w:r>
+      <w:proofErr w:type="spellEnd"/>
+      <w:r>
         <w:rPr>
           <w:sz w:val="18"/>
           <w:szCs w:val="18"/>
           <w:lang w:val="en-CA"/>
         </w:rPr>
-      </w:pPr>
-      <w:r>
+        <w:t>!",</w:t>
+      </w:r>
+    </w:p>
+    <w:p>
+      <w:pPr>
+        <w:ind w:firstLine="720"/>
         <w:rPr>
           <w:sz w:val="18"/>
           <w:szCs w:val="18"/>
           <w:lang w:val="en-CA"/>
         </w:rPr>
-        <w:t>"remainingCardsCount":24,</w:t>
-      </w:r>
-    </w:p>
-    <w:p>
-      <w:pPr>
-        <w:ind w:left="720" w:firstLine="720"/>
+      </w:pPr>
+      <w:r>
         <w:rPr>
           <w:sz w:val="18"/>
           <w:szCs w:val="18"/>
           <w:lang w:val="en-CA"/>
         </w:rPr>
-      </w:pPr>
+        <w:t>"</w:t>
+      </w:r>
+      <w:proofErr w:type="spellStart"/>
       <w:r>
         <w:rPr>
           <w:sz w:val="18"/>
           <w:szCs w:val="18"/>
           <w:lang w:val="en-CA"/>
         </w:rPr>
-        <w:t>"handSize" : 3</w:t>
+        <w:t>heroClass</w:t>
+      </w:r>
+      <w:proofErr w:type="spellEnd"/>
+      <w:proofErr w:type="gramStart"/>
+      <w:r>
+        <w:rPr>
+          <w:sz w:val="18"/>
+          <w:szCs w:val="18"/>
+          <w:lang w:val="en-CA"/>
+        </w:rPr>
+        <w:t>" :</w:t>
+      </w:r>
+      <w:proofErr w:type="gramEnd"/>
+      <w:r>
+        <w:rPr>
+          <w:sz w:val="18"/>
+          <w:szCs w:val="18"/>
+          <w:lang w:val="en-CA"/>
+        </w:rPr>
+        <w:t xml:space="preserve"> “Warrior",</w:t>
+      </w:r>
+    </w:p>
+    <w:p>
+      <w:pPr>
+        <w:ind w:left="720"/>
+        <w:rPr>
+          <w:sz w:val="18"/>
+          <w:szCs w:val="18"/>
+          <w:lang w:val="en-CA"/>
+        </w:rPr>
+      </w:pPr>
+      <w:r>
+        <w:rPr>
+          <w:sz w:val="18"/>
+          <w:szCs w:val="18"/>
+          <w:lang w:val="en-CA"/>
+        </w:rPr>
+        <w:t>"remainingCardsCount":24,</w:t>
+      </w:r>
+    </w:p>
+    <w:p>
+      <w:pPr>
+        <w:ind w:left="720"/>
+        <w:rPr>
+          <w:sz w:val="18"/>
+          <w:szCs w:val="18"/>
+          <w:lang w:val="en-CA"/>
+        </w:rPr>
+      </w:pPr>
+      <w:r>
+        <w:rPr>
+          <w:sz w:val="18"/>
+          <w:szCs w:val="18"/>
+          <w:lang w:val="en-CA"/>
+        </w:rPr>
+        <w:t>"opponent</w:t>
+      </w:r>
+      <w:proofErr w:type="gramStart"/>
+      <w:r>
+        <w:rPr>
+          <w:sz w:val="18"/>
+          <w:szCs w:val="18"/>
+          <w:lang w:val="en-CA"/>
+        </w:rPr>
+        <w:t>":{</w:t>
+      </w:r>
+      <w:proofErr w:type="gramEnd"/>
+    </w:p>
+    <w:p>
+      <w:pPr>
+        <w:ind w:left="720" w:firstLine="720"/>
+        <w:rPr>
+          <w:sz w:val="18"/>
+          <w:szCs w:val="18"/>
+          <w:lang w:val="en-CA"/>
+        </w:rPr>
+      </w:pPr>
+      <w:r>
+        <w:rPr>
+          <w:sz w:val="18"/>
+          <w:szCs w:val="18"/>
+          <w:lang w:val="en-CA"/>
+        </w:rPr>
+        <w:t>"</w:t>
+      </w:r>
+      <w:proofErr w:type="spellStart"/>
+      <w:r>
+        <w:rPr>
+          <w:sz w:val="18"/>
+          <w:szCs w:val="18"/>
+          <w:lang w:val="en-CA"/>
+        </w:rPr>
+        <w:t>username":"Dummy-AI</w:t>
+      </w:r>
+      <w:proofErr w:type="spellEnd"/>
+      <w:r>
+        <w:rPr>
+          <w:sz w:val="18"/>
+          <w:szCs w:val="18"/>
+          <w:lang w:val="en-CA"/>
+        </w:rPr>
+        <w:t>",</w:t>
+      </w:r>
+    </w:p>
+    <w:p>
+      <w:pPr>
+        <w:ind w:left="720" w:firstLine="720"/>
+        <w:rPr>
+          <w:sz w:val="18"/>
+          <w:szCs w:val="18"/>
+          <w:lang w:val="en-CA"/>
+        </w:rPr>
+      </w:pPr>
+      <w:r>
+        <w:rPr>
+          <w:sz w:val="18"/>
+          <w:szCs w:val="18"/>
+          <w:lang w:val="en-CA"/>
+        </w:rPr>
+        <w:t>"</w:t>
+      </w:r>
+      <w:proofErr w:type="spellStart"/>
+      <w:r>
+        <w:rPr>
+          <w:sz w:val="18"/>
+          <w:szCs w:val="18"/>
+          <w:lang w:val="en-CA"/>
+        </w:rPr>
+        <w:t>heroClass</w:t>
+      </w:r>
+      <w:proofErr w:type="spellEnd"/>
+      <w:r>
+        <w:rPr>
+          <w:sz w:val="18"/>
+          <w:szCs w:val="18"/>
+          <w:lang w:val="en-CA"/>
+        </w:rPr>
+        <w:t>":"Hunter",</w:t>
+      </w:r>
+    </w:p>
+    <w:p>
+      <w:pPr>
+        <w:ind w:left="720" w:firstLine="720"/>
+        <w:rPr>
+          <w:sz w:val="18"/>
+          <w:szCs w:val="18"/>
+          <w:lang w:val="en-CA"/>
+        </w:rPr>
+      </w:pPr>
+      <w:r>
+        <w:rPr>
+          <w:sz w:val="18"/>
+          <w:szCs w:val="18"/>
+          <w:lang w:val="en-CA"/>
+        </w:rPr>
+        <w:t>"hp":30,</w:t>
+      </w:r>
+    </w:p>
+    <w:p>
+      <w:pPr>
+        <w:ind w:left="720" w:firstLine="720"/>
+        <w:rPr>
+          <w:sz w:val="18"/>
+          <w:szCs w:val="18"/>
+          <w:lang w:val="en-CA"/>
+        </w:rPr>
+      </w:pPr>
+      <w:r>
+        <w:rPr>
+          <w:sz w:val="18"/>
+          <w:szCs w:val="18"/>
+          <w:lang w:val="en-CA"/>
+        </w:rPr>
+        <w:t>"mp":0,</w:t>
+      </w:r>
+    </w:p>
+    <w:p>
+      <w:pPr>
+        <w:ind w:left="720" w:firstLine="720"/>
+        <w:rPr>
+          <w:sz w:val="18"/>
+          <w:szCs w:val="18"/>
+          <w:lang w:val="en-CA"/>
+        </w:rPr>
+      </w:pPr>
+      <w:r>
+        <w:rPr>
+          <w:sz w:val="18"/>
+          <w:szCs w:val="18"/>
+          <w:lang w:val="en-CA"/>
+        </w:rPr>
+        <w:t>"board</w:t>
+      </w:r>
+      <w:proofErr w:type="gramStart"/>
+      <w:r>
+        <w:rPr>
+          <w:sz w:val="18"/>
+          <w:szCs w:val="18"/>
+          <w:lang w:val="en-CA"/>
+        </w:rPr>
+        <w:t>":[</w:t>
+      </w:r>
+      <w:proofErr w:type="gramEnd"/>
+      <w:r>
+        <w:rPr>
+          <w:sz w:val="18"/>
+          <w:szCs w:val="18"/>
+          <w:lang w:val="en-CA"/>
+        </w:rPr>
+        <w:t>],</w:t>
+      </w:r>
+    </w:p>
+    <w:p>
+      <w:pPr>
+        <w:ind w:left="720" w:firstLine="720"/>
+        <w:rPr>
+          <w:sz w:val="18"/>
+          <w:szCs w:val="18"/>
+          <w:lang w:val="en-CA"/>
+        </w:rPr>
+      </w:pPr>
+      <w:proofErr w:type="spellStart"/>
+      <w:proofErr w:type="gramStart"/>
+      <w:r>
+        <w:rPr>
+          <w:sz w:val="18"/>
+          <w:szCs w:val="18"/>
+          <w:lang w:val="en-CA"/>
+        </w:rPr>
+        <w:t>welcomeText</w:t>
+      </w:r>
+      <w:proofErr w:type="spellEnd"/>
+      <w:r>
+        <w:rPr>
+          <w:sz w:val="18"/>
+          <w:szCs w:val="18"/>
+          <w:lang w:val="en-CA"/>
+        </w:rPr>
+        <w:t xml:space="preserve"> :</w:t>
+      </w:r>
+      <w:proofErr w:type="gramEnd"/>
+      <w:r>
+        <w:rPr>
+          <w:sz w:val="18"/>
+          <w:szCs w:val="18"/>
+          <w:lang w:val="en-CA"/>
+        </w:rPr>
+        <w:t xml:space="preserve"> "Die, maggot!",</w:t>
+      </w:r>
+    </w:p>
+    <w:p>
+      <w:pPr>
+        <w:ind w:left="720" w:firstLine="720"/>
+        <w:rPr>
+          <w:sz w:val="18"/>
+          <w:szCs w:val="18"/>
+          <w:lang w:val="en-CA"/>
+        </w:rPr>
+      </w:pPr>
+      <w:r>
+        <w:rPr>
+          <w:sz w:val="18"/>
+          <w:szCs w:val="18"/>
+          <w:lang w:val="en-CA"/>
+        </w:rPr>
+        <w:t>"remainingCardsCount":24,</w:t>
+      </w:r>
+    </w:p>
+    <w:p>
+      <w:pPr>
+        <w:ind w:left="720" w:firstLine="720"/>
+        <w:rPr>
+          <w:sz w:val="18"/>
+          <w:szCs w:val="18"/>
+          <w:lang w:val="en-CA"/>
+        </w:rPr>
+      </w:pPr>
+      <w:r>
+        <w:rPr>
+          <w:sz w:val="18"/>
+          <w:szCs w:val="18"/>
+          <w:lang w:val="en-CA"/>
+        </w:rPr>
+        <w:t>"</w:t>
+      </w:r>
+      <w:proofErr w:type="spellStart"/>
+      <w:r>
+        <w:rPr>
+          <w:sz w:val="18"/>
+          <w:szCs w:val="18"/>
+          <w:lang w:val="en-CA"/>
+        </w:rPr>
+        <w:t>handSize</w:t>
+      </w:r>
+      <w:proofErr w:type="spellEnd"/>
+      <w:proofErr w:type="gramStart"/>
+      <w:r>
+        <w:rPr>
+          <w:sz w:val="18"/>
+          <w:szCs w:val="18"/>
+          <w:lang w:val="en-CA"/>
+        </w:rPr>
+        <w:t>" :</w:t>
+      </w:r>
+      <w:proofErr w:type="gramEnd"/>
+      <w:r>
+        <w:rPr>
+          <w:sz w:val="18"/>
+          <w:szCs w:val="18"/>
+          <w:lang w:val="en-CA"/>
+        </w:rPr>
+        <w:t xml:space="preserve"> 3</w:t>
       </w:r>
     </w:p>
     <w:p>
@@ -7404,7 +8664,7 @@
     </w:p>
     <w:p>
       <w:pPr>
-        <w:pStyle w:val="Heading3"/>
+        <w:pStyle w:val="Titre3"/>
         <w:rPr>
           <w:lang w:val="fr-CA"/>
         </w:rPr>
@@ -7440,7 +8700,7 @@
     </w:p>
     <w:tbl>
       <w:tblPr>
-        <w:tblStyle w:val="PlainTable2"/>
+        <w:tblStyle w:val="Tableausimple2"/>
         <w:tblW w:w="0" w:type="auto"/>
         <w:tblLook w:val="04A0" w:firstRow="1" w:lastRow="0" w:firstColumn="1" w:lastColumn="0" w:noHBand="0" w:noVBand="1"/>
       </w:tblPr>
@@ -7510,9 +8770,11 @@
             <w:tcW w:w="2152" w:type="dxa"/>
           </w:tcPr>
           <w:p>
+            <w:proofErr w:type="spellStart"/>
             <w:r>
               <w:t>Paramètres</w:t>
             </w:r>
+            <w:proofErr w:type="spellEnd"/>
           </w:p>
         </w:tc>
         <w:tc>
@@ -7526,6 +8788,7 @@
                 <w:lang w:val="fr-CA"/>
               </w:rPr>
             </w:pPr>
+            <w:proofErr w:type="gramStart"/>
             <w:r>
               <w:rPr>
                 <w:lang w:val="fr-CA"/>
@@ -7538,6 +8801,7 @@
               </w:rPr>
               <w:t>ey</w:t>
             </w:r>
+            <w:proofErr w:type="gramEnd"/>
           </w:p>
           <w:p>
             <w:pPr>
@@ -7554,12 +8818,14 @@
                 <w:lang w:val="fr-CA"/>
               </w:rPr>
             </w:pPr>
+            <w:proofErr w:type="gramStart"/>
             <w:r>
               <w:rPr>
                 <w:lang w:val="fr-CA"/>
               </w:rPr>
               <w:t>type</w:t>
             </w:r>
+            <w:proofErr w:type="gramEnd"/>
           </w:p>
           <w:p>
             <w:pPr>
@@ -7568,12 +8834,14 @@
                 <w:lang w:val="fr-CA"/>
               </w:rPr>
             </w:pPr>
+            <w:proofErr w:type="gramStart"/>
             <w:r>
               <w:rPr>
                 <w:lang w:val="fr-CA"/>
               </w:rPr>
               <w:t>ou</w:t>
             </w:r>
+            <w:proofErr w:type="gramEnd"/>
           </w:p>
           <w:p>
             <w:pPr>
@@ -7582,12 +8850,14 @@
                 <w:lang w:val="fr-CA"/>
               </w:rPr>
             </w:pPr>
+            <w:proofErr w:type="gramStart"/>
             <w:r>
               <w:rPr>
                 <w:lang w:val="fr-CA"/>
               </w:rPr>
               <w:t>type</w:t>
             </w:r>
+            <w:proofErr w:type="gramEnd"/>
           </w:p>
           <w:p>
             <w:pPr>
@@ -7596,12 +8866,14 @@
                 <w:lang w:val="fr-CA"/>
               </w:rPr>
             </w:pPr>
+            <w:proofErr w:type="gramStart"/>
             <w:r>
               <w:rPr>
                 <w:lang w:val="fr-CA"/>
               </w:rPr>
               <w:t>ou</w:t>
             </w:r>
+            <w:proofErr w:type="gramEnd"/>
           </w:p>
           <w:p>
             <w:pPr>
@@ -7610,20 +8882,24 @@
                 <w:lang w:val="fr-CA"/>
               </w:rPr>
             </w:pPr>
+            <w:proofErr w:type="gramStart"/>
             <w:r>
               <w:rPr>
                 <w:lang w:val="fr-CA"/>
               </w:rPr>
               <w:t>type</w:t>
             </w:r>
+            <w:proofErr w:type="gramEnd"/>
           </w:p>
           <w:p>
             <w:pPr>
               <w:cnfStyle w:val="000000100000" w:firstRow="0" w:lastRow="0" w:firstColumn="0" w:lastColumn="0" w:oddVBand="0" w:evenVBand="0" w:oddHBand="1" w:evenHBand="0" w:firstRowFirstColumn="0" w:firstRowLastColumn="0" w:lastRowFirstColumn="0" w:lastRowLastColumn="0"/>
             </w:pPr>
+            <w:proofErr w:type="spellStart"/>
             <w:r>
               <w:t>uid</w:t>
             </w:r>
+            <w:proofErr w:type="spellEnd"/>
           </w:p>
           <w:p>
             <w:pPr>
@@ -7634,9 +8910,11 @@
             <w:pPr>
               <w:cnfStyle w:val="000000100000" w:firstRow="0" w:lastRow="0" w:firstColumn="0" w:lastColumn="0" w:oddVBand="0" w:evenVBand="0" w:oddHBand="1" w:evenHBand="0" w:firstRowFirstColumn="0" w:firstRowLastColumn="0" w:lastRowFirstColumn="0" w:lastRowLastColumn="0"/>
             </w:pPr>
+            <w:proofErr w:type="spellStart"/>
             <w:r>
               <w:t>ou</w:t>
             </w:r>
+            <w:proofErr w:type="spellEnd"/>
           </w:p>
           <w:p>
             <w:pPr>
@@ -7650,20 +8928,24 @@
             <w:pPr>
               <w:cnfStyle w:val="000000100000" w:firstRow="0" w:lastRow="0" w:firstColumn="0" w:lastColumn="0" w:oddVBand="0" w:evenVBand="0" w:oddHBand="1" w:evenHBand="0" w:firstRowFirstColumn="0" w:firstRowLastColumn="0" w:lastRowFirstColumn="0" w:lastRowLastColumn="0"/>
             </w:pPr>
+            <w:proofErr w:type="spellStart"/>
             <w:r>
               <w:t>uid</w:t>
             </w:r>
+            <w:proofErr w:type="spellEnd"/>
           </w:p>
           <w:p>
             <w:pPr>
               <w:cnfStyle w:val="000000100000" w:firstRow="0" w:lastRow="0" w:firstColumn="0" w:lastColumn="0" w:oddVBand="0" w:evenVBand="0" w:oddHBand="1" w:evenHBand="0" w:firstRowFirstColumn="0" w:firstRowLastColumn="0" w:lastRowFirstColumn="0" w:lastRowLastColumn="0"/>
             </w:pPr>
+            <w:proofErr w:type="spellStart"/>
             <w:r>
               <w:t>target</w:t>
             </w:r>
             <w:r>
               <w:t>uid</w:t>
             </w:r>
+            <w:proofErr w:type="spellEnd"/>
           </w:p>
         </w:tc>
         <w:tc>
@@ -7677,12 +8959,28 @@
                 <w:lang w:val="en-CA"/>
               </w:rPr>
             </w:pPr>
+            <w:proofErr w:type="spellStart"/>
             <w:r>
               <w:rPr>
                 <w:lang w:val="en-CA"/>
               </w:rPr>
-              <w:t>Votre clé</w:t>
-            </w:r>
+              <w:t>Votre</w:t>
+            </w:r>
+            <w:proofErr w:type="spellEnd"/>
+            <w:r>
+              <w:rPr>
+                <w:lang w:val="en-CA"/>
+              </w:rPr>
+              <w:t xml:space="preserve"> </w:t>
+            </w:r>
+            <w:proofErr w:type="spellStart"/>
+            <w:r>
+              <w:rPr>
+                <w:lang w:val="en-CA"/>
+              </w:rPr>
+              <w:t>clé</w:t>
+            </w:r>
+            <w:proofErr w:type="spellEnd"/>
           </w:p>
           <w:p>
             <w:pPr>
@@ -7757,11 +9055,19 @@
                 <w:lang w:val="fr-CA"/>
               </w:rPr>
             </w:pPr>
-            <w:r>
-              <w:rPr>
-                <w:lang w:val="fr-CA"/>
-              </w:rPr>
-              <w:t>ex : 23 (identifiant unique de la carte</w:t>
+            <w:proofErr w:type="gramStart"/>
+            <w:r>
+              <w:rPr>
+                <w:lang w:val="fr-CA"/>
+              </w:rPr>
+              <w:t>ex</w:t>
+            </w:r>
+            <w:proofErr w:type="gramEnd"/>
+            <w:r>
+              <w:rPr>
+                <w:lang w:val="fr-CA"/>
+              </w:rPr>
+              <w:t> : 23 (identifiant unique de la carte</w:t>
             </w:r>
             <w:r>
               <w:rPr>
@@ -7805,11 +9111,21 @@
                 <w:lang w:val="fr-CA"/>
               </w:rPr>
             </w:pPr>
-            <w:r>
-              <w:rPr>
-                <w:lang w:val="fr-CA"/>
-              </w:rPr>
-              <w:t>uid de la carte</w:t>
+            <w:proofErr w:type="spellStart"/>
+            <w:proofErr w:type="gramStart"/>
+            <w:r>
+              <w:rPr>
+                <w:lang w:val="fr-CA"/>
+              </w:rPr>
+              <w:t>uid</w:t>
+            </w:r>
+            <w:proofErr w:type="spellEnd"/>
+            <w:proofErr w:type="gramEnd"/>
+            <w:r>
+              <w:rPr>
+                <w:lang w:val="fr-CA"/>
+              </w:rPr>
+              <w:t xml:space="preserve"> de la carte</w:t>
             </w:r>
           </w:p>
           <w:p>
@@ -7819,11 +9135,21 @@
                 <w:lang w:val="fr-CA"/>
               </w:rPr>
             </w:pPr>
-            <w:r>
-              <w:rPr>
-                <w:lang w:val="fr-CA"/>
-              </w:rPr>
-              <w:t xml:space="preserve">uid de la carte attaquée </w:t>
+            <w:proofErr w:type="spellStart"/>
+            <w:proofErr w:type="gramStart"/>
+            <w:r>
+              <w:rPr>
+                <w:lang w:val="fr-CA"/>
+              </w:rPr>
+              <w:t>uid</w:t>
+            </w:r>
+            <w:proofErr w:type="spellEnd"/>
+            <w:proofErr w:type="gramEnd"/>
+            <w:r>
+              <w:rPr>
+                <w:lang w:val="fr-CA"/>
+              </w:rPr>
+              <w:t xml:space="preserve"> de la carte attaquée </w:t>
             </w:r>
             <w:r>
               <w:rPr>
@@ -7924,7 +9250,15 @@
           </w:tcPr>
           <w:p>
             <w:r>
-              <w:t>Retour (erreur)</w:t>
+              <w:t>Retour (</w:t>
+            </w:r>
+            <w:proofErr w:type="spellStart"/>
+            <w:r>
+              <w:t>erreur</w:t>
+            </w:r>
+            <w:proofErr w:type="spellEnd"/>
+            <w:r>
+              <w:t>)</w:t>
             </w:r>
           </w:p>
         </w:tc>
@@ -8275,7 +9609,14 @@
               <w:rPr>
                 <w:lang w:val="fr-CA"/>
               </w:rPr>
-              <w:t>Carte ne peut être jouée ce tour</w:t>
+              <w:t xml:space="preserve">Carte ne peut être jouée ce </w:t>
+            </w:r>
+            <w:proofErr w:type="spellStart"/>
+            <w:r>
+              <w:rPr>
+                <w:lang w:val="fr-CA"/>
+              </w:rPr>
+              <w:t>tour</w:t>
             </w:r>
             <w:r>
               <w:rPr>
@@ -8283,6 +9624,7 @@
               </w:rPr>
               <w:t>-ci</w:t>
             </w:r>
+            <w:proofErr w:type="spellEnd"/>
           </w:p>
           <w:p>
             <w:pPr>
@@ -8295,7 +9637,21 @@
               <w:rPr>
                 <w:lang w:val="fr-CA"/>
               </w:rPr>
-              <w:t>Une carte taunt empêche ce coup</w:t>
+              <w:t xml:space="preserve">Une carte </w:t>
+            </w:r>
+            <w:proofErr w:type="spellStart"/>
+            <w:r>
+              <w:rPr>
+                <w:lang w:val="fr-CA"/>
+              </w:rPr>
+              <w:t>taunt</w:t>
+            </w:r>
+            <w:proofErr w:type="spellEnd"/>
+            <w:r>
+              <w:rPr>
+                <w:lang w:val="fr-CA"/>
+              </w:rPr>
+              <w:t xml:space="preserve"> empêche ce coup</w:t>
             </w:r>
           </w:p>
           <w:p>
@@ -8323,7 +9679,21 @@
               <w:rPr>
                 <w:lang w:val="fr-CA"/>
               </w:rPr>
-              <w:t>La carte ne peut être attaquée directement tant qu’elle possède « stealth »</w:t>
+              <w:t>La carte ne peut être attaquée directement tant qu’elle possède « </w:t>
+            </w:r>
+            <w:proofErr w:type="spellStart"/>
+            <w:r>
+              <w:rPr>
+                <w:lang w:val="fr-CA"/>
+              </w:rPr>
+              <w:t>stealth</w:t>
+            </w:r>
+            <w:proofErr w:type="spellEnd"/>
+            <w:r>
+              <w:rPr>
+                <w:lang w:val="fr-CA"/>
+              </w:rPr>
+              <w:t> »</w:t>
             </w:r>
           </w:p>
           <w:p>
@@ -8337,7 +9707,21 @@
               <w:rPr>
                 <w:lang w:val="fr-CA"/>
               </w:rPr>
-              <w:t>La carte cherchée (uid) n’est pas présente</w:t>
+              <w:t>La carte cherchée (</w:t>
+            </w:r>
+            <w:proofErr w:type="spellStart"/>
+            <w:r>
+              <w:rPr>
+                <w:lang w:val="fr-CA"/>
+              </w:rPr>
+              <w:t>uid</w:t>
+            </w:r>
+            <w:proofErr w:type="spellEnd"/>
+            <w:r>
+              <w:rPr>
+                <w:lang w:val="fr-CA"/>
+              </w:rPr>
+              <w:t>) n’est pas présente</w:t>
             </w:r>
           </w:p>
           <w:p>
@@ -8387,8 +9771,16 @@
               <w:rPr>
                 <w:lang w:val="fr-CA"/>
               </w:rPr>
-              <w:t>Pouvoir déjà utilisé</w:t>
-            </w:r>
+              <w:t xml:space="preserve">Pouvoir déjà </w:t>
+            </w:r>
+            <w:proofErr w:type="gramStart"/>
+            <w:r>
+              <w:rPr>
+                <w:lang w:val="fr-CA"/>
+              </w:rPr>
+              <w:t>utilisé</w:t>
+            </w:r>
+            <w:proofErr w:type="gramEnd"/>
             <w:r>
               <w:rPr>
                 <w:lang w:val="fr-CA"/>
@@ -8428,7 +9820,7 @@
     </w:p>
     <w:p>
       <w:pPr>
-        <w:pStyle w:val="Heading2"/>
+        <w:pStyle w:val="Titre2"/>
         <w:rPr>
           <w:lang w:val="fr-CA"/>
         </w:rPr>
@@ -8461,12 +9853,14 @@
         </w:rPr>
         <w:t xml:space="preserve">Voici quelques notes importantes concernant le serveur </w:t>
       </w:r>
+      <w:proofErr w:type="spellStart"/>
       <w:r>
         <w:rPr>
           <w:lang w:val="fr-CA"/>
         </w:rPr>
         <w:t>Magix</w:t>
       </w:r>
+      <w:proofErr w:type="spellEnd"/>
       <w:r>
         <w:rPr>
           <w:lang w:val="fr-CA"/>
@@ -8488,7 +9882,7 @@
     </w:p>
     <w:p>
       <w:pPr>
-        <w:pStyle w:val="Heading3"/>
+        <w:pStyle w:val="Titre3"/>
         <w:rPr>
           <w:lang w:val="fr-CA"/>
         </w:rPr>
@@ -8498,7 +9892,21 @@
         <w:rPr>
           <w:lang w:val="fr-CA"/>
         </w:rPr>
-        <w:t>Le quasi temps-réel</w:t>
+        <w:t xml:space="preserve">Le </w:t>
+      </w:r>
+      <w:proofErr w:type="gramStart"/>
+      <w:r>
+        <w:rPr>
+          <w:lang w:val="fr-CA"/>
+        </w:rPr>
+        <w:t>quasi temps</w:t>
+      </w:r>
+      <w:proofErr w:type="gramEnd"/>
+      <w:r>
+        <w:rPr>
+          <w:lang w:val="fr-CA"/>
+        </w:rPr>
+        <w:t>-réel</w:t>
       </w:r>
       <w:bookmarkEnd w:id="22"/>
     </w:p>
@@ -8536,7 +9944,7 @@
     </w:p>
     <w:p>
       <w:pPr>
-        <w:pStyle w:val="Heading3"/>
+        <w:pStyle w:val="Titre3"/>
         <w:rPr>
           <w:lang w:val="fr-CA"/>
         </w:rPr>
@@ -8593,7 +10001,43 @@
         <w:rPr>
           <w:lang w:val="en-CA"/>
         </w:rPr>
-        <w:t>if (typeof maVariable !== "object") {</w:t>
+        <w:t>if (</w:t>
+      </w:r>
+      <w:proofErr w:type="spellStart"/>
+      <w:r>
+        <w:rPr>
+          <w:lang w:val="en-CA"/>
+        </w:rPr>
+        <w:t>typeof</w:t>
+      </w:r>
+      <w:proofErr w:type="spellEnd"/>
+      <w:r>
+        <w:rPr>
+          <w:lang w:val="en-CA"/>
+        </w:rPr>
+        <w:t xml:space="preserve"> </w:t>
+      </w:r>
+      <w:proofErr w:type="spellStart"/>
+      <w:proofErr w:type="gramStart"/>
+      <w:r>
+        <w:rPr>
+          <w:lang w:val="en-CA"/>
+        </w:rPr>
+        <w:t>maVariable</w:t>
+      </w:r>
+      <w:proofErr w:type="spellEnd"/>
+      <w:r>
+        <w:rPr>
+          <w:lang w:val="en-CA"/>
+        </w:rPr>
+        <w:t xml:space="preserve"> !</w:t>
+      </w:r>
+      <w:proofErr w:type="gramEnd"/>
+      <w:r>
+        <w:rPr>
+          <w:lang w:val="en-CA"/>
+        </w:rPr>
+        <w:t>== "object") {</w:t>
       </w:r>
     </w:p>
     <w:p>
@@ -8604,9 +10048,11 @@
       <w:r>
         <w:t>if (</w:t>
       </w:r>
+      <w:proofErr w:type="spellStart"/>
       <w:r>
         <w:t>maVariable</w:t>
       </w:r>
+      <w:proofErr w:type="spellEnd"/>
       <w:r>
         <w:t xml:space="preserve"> == "GAME_NOT_FOUND") {</w:t>
       </w:r>
@@ -8673,11 +10119,21 @@
           <w:lang w:val="fr-CA"/>
         </w:rPr>
       </w:pPr>
-      <w:r>
-        <w:rPr>
-          <w:lang w:val="fr-CA"/>
-        </w:rPr>
-        <w:t>else {</w:t>
+      <w:proofErr w:type="spellStart"/>
+      <w:proofErr w:type="gramStart"/>
+      <w:r>
+        <w:rPr>
+          <w:lang w:val="fr-CA"/>
+        </w:rPr>
+        <w:t>else</w:t>
+      </w:r>
+      <w:proofErr w:type="spellEnd"/>
+      <w:proofErr w:type="gramEnd"/>
+      <w:r>
+        <w:rPr>
+          <w:lang w:val="fr-CA"/>
+        </w:rPr>
+        <w:t xml:space="preserve"> {</w:t>
       </w:r>
     </w:p>
     <w:p>
@@ -8697,8 +10153,32 @@
         <w:rPr>
           <w:lang w:val="fr-CA"/>
         </w:rPr>
-        <w:t>// maVariable est un objet. On pourrait faire, par exemple, maVariable.game.hp</w:t>
-      </w:r>
+        <w:t xml:space="preserve">// </w:t>
+      </w:r>
+      <w:proofErr w:type="spellStart"/>
+      <w:r>
+        <w:rPr>
+          <w:lang w:val="fr-CA"/>
+        </w:rPr>
+        <w:t>maVariable</w:t>
+      </w:r>
+      <w:proofErr w:type="spellEnd"/>
+      <w:r>
+        <w:rPr>
+          <w:lang w:val="fr-CA"/>
+        </w:rPr>
+        <w:t xml:space="preserve"> est un objet. On pourrait faire, par exemple, </w:t>
+      </w:r>
+      <w:proofErr w:type="spellStart"/>
+      <w:proofErr w:type="gramStart"/>
+      <w:r>
+        <w:rPr>
+          <w:lang w:val="fr-CA"/>
+        </w:rPr>
+        <w:t>maVariable.game.hp</w:t>
+      </w:r>
+      <w:proofErr w:type="spellEnd"/>
+      <w:proofErr w:type="gramEnd"/>
       <w:r>
         <w:rPr>
           <w:lang w:val="fr-CA"/>
@@ -8744,7 +10224,7 @@
     </w:p>
     <w:p>
       <w:pPr>
-        <w:pStyle w:val="Heading3"/>
+        <w:pStyle w:val="Titre3"/>
         <w:rPr>
           <w:lang w:val="fr-CA"/>
         </w:rPr>
@@ -8780,7 +10260,21 @@
         <w:rPr>
           <w:lang w:val="fr-CA"/>
         </w:rPr>
-        <w:t>, qui fonctionne exactement comme le service « games/state », que l’on appelle à chaque seconde.</w:t>
+        <w:t>, qui fonctionne exactement comme le service « </w:t>
+      </w:r>
+      <w:proofErr w:type="spellStart"/>
+      <w:r>
+        <w:rPr>
+          <w:lang w:val="fr-CA"/>
+        </w:rPr>
+        <w:t>games</w:t>
+      </w:r>
+      <w:proofErr w:type="spellEnd"/>
+      <w:r>
+        <w:rPr>
+          <w:lang w:val="fr-CA"/>
+        </w:rPr>
+        <w:t>/state », que l’on appelle à chaque seconde.</w:t>
       </w:r>
     </w:p>
     <w:p>
@@ -8792,7 +10286,7 @@
     </w:p>
     <w:tbl>
       <w:tblPr>
-        <w:tblStyle w:val="PlainTable2"/>
+        <w:tblStyle w:val="Tableausimple2"/>
         <w:tblW w:w="0" w:type="auto"/>
         <w:tblLook w:val="04A0" w:firstRow="1" w:lastRow="0" w:firstColumn="1" w:lastColumn="0" w:noHBand="0" w:noVBand="1"/>
       </w:tblPr>
@@ -8856,9 +10350,11 @@
             <w:tcW w:w="2243" w:type="dxa"/>
           </w:tcPr>
           <w:p>
+            <w:proofErr w:type="spellStart"/>
             <w:r>
               <w:t>Paramètres</w:t>
             </w:r>
+            <w:proofErr w:type="spellEnd"/>
           </w:p>
         </w:tc>
         <w:tc>
@@ -8961,12 +10457,14 @@
                 <w:lang w:val="en-CA"/>
               </w:rPr>
             </w:pPr>
+            <w:proofErr w:type="spellStart"/>
             <w:r>
               <w:rPr>
                 <w:lang w:val="en-CA"/>
               </w:rPr>
               <w:t>ou</w:t>
             </w:r>
+            <w:proofErr w:type="spellEnd"/>
           </w:p>
           <w:p>
             <w:pPr>
@@ -8989,12 +10487,14 @@
                 <w:lang w:val="en-CA"/>
               </w:rPr>
             </w:pPr>
+            <w:proofErr w:type="spellStart"/>
             <w:r>
               <w:rPr>
                 <w:lang w:val="en-CA"/>
               </w:rPr>
               <w:t>ou</w:t>
             </w:r>
+            <w:proofErr w:type="spellEnd"/>
           </w:p>
           <w:p>
             <w:pPr>
@@ -9017,12 +10517,14 @@
                 <w:lang w:val="en-CA"/>
               </w:rPr>
             </w:pPr>
+            <w:proofErr w:type="spellStart"/>
             <w:r>
               <w:rPr>
                 <w:lang w:val="en-CA"/>
               </w:rPr>
               <w:t>ou</w:t>
             </w:r>
+            <w:proofErr w:type="spellEnd"/>
           </w:p>
           <w:p>
             <w:pPr>
@@ -9045,12 +10547,14 @@
                 <w:lang w:val="fr-CA"/>
               </w:rPr>
             </w:pPr>
+            <w:proofErr w:type="gramStart"/>
             <w:r>
               <w:rPr>
                 <w:lang w:val="fr-CA"/>
               </w:rPr>
               <w:t>ou</w:t>
             </w:r>
+            <w:proofErr w:type="gramEnd"/>
           </w:p>
           <w:p>
             <w:pPr>
@@ -9184,7 +10688,15 @@
           </w:tcPr>
           <w:p>
             <w:r>
-              <w:t>Retour (erreur)</w:t>
+              <w:t>Retour (</w:t>
+            </w:r>
+            <w:proofErr w:type="spellStart"/>
+            <w:r>
+              <w:t>erreur</w:t>
+            </w:r>
+            <w:proofErr w:type="spellEnd"/>
+            <w:r>
+              <w:t>)</w:t>
             </w:r>
           </w:p>
         </w:tc>
@@ -9242,7 +10754,7 @@
 </file>
 
 <file path=word/endnotes.xml><?xml version="1.0" encoding="utf-8"?>
-<w:endnotes xmlns:wpc="http://schemas.microsoft.com/office/word/2010/wordprocessingCanvas" xmlns:cx="http://schemas.microsoft.com/office/drawing/2014/chartex" xmlns:cx1="http://schemas.microsoft.com/office/drawing/2015/9/8/chartex" xmlns:cx2="http://schemas.microsoft.com/office/drawing/2015/10/21/chartex" xmlns:cx3="http://schemas.microsoft.com/office/drawing/2016/5/9/chartex" xmlns:cx4="http://schemas.microsoft.com/office/drawing/2016/5/10/chartex" xmlns:cx5="http://schemas.microsoft.com/office/drawing/2016/5/11/chartex" xmlns:cx6="http://schemas.microsoft.com/office/drawing/2016/5/12/chartex" xmlns:cx7="http://schemas.microsoft.com/office/drawing/2016/5/13/chartex" xmlns:cx8="http://schemas.microsoft.com/office/drawing/2016/5/14/chartex" xmlns:mc="http://schemas.openxmlformats.org/markup-compatibility/2006" xmlns:aink="http://schemas.microsoft.com/office/drawing/2016/ink" xmlns:am3d="http://schemas.microsoft.com/office/drawing/2017/model3d" xmlns:o="urn:schemas-microsoft-com:office:office" xmlns:r="http://schemas.openxmlformats.org/officeDocument/2006/relationships" xmlns:m="http://schemas.openxmlformats.org/officeDocument/2006/math" xmlns:v="urn:schemas-microsoft-com:vml" xmlns:wp14="http://schemas.microsoft.com/office/word/2010/wordprocessingDrawing" xmlns:wp="http://schemas.openxmlformats.org/drawingml/2006/wordprocessingDrawing" xmlns:w10="urn:schemas-microsoft-com:office:word" xmlns:w="http://schemas.openxmlformats.org/wordprocessingml/2006/main" xmlns:w14="http://schemas.microsoft.com/office/word/2010/wordml" xmlns:w15="http://schemas.microsoft.com/office/word/2012/wordml" xmlns:w16cex="http://schemas.microsoft.com/office/word/2018/wordml/cex" xmlns:w16cid="http://schemas.microsoft.com/office/word/2016/wordml/cid" xmlns:w16="http://schemas.microsoft.com/office/word/2018/wordml" xmlns:w16se="http://schemas.microsoft.com/office/word/2015/wordml/symex" xmlns:wpg="http://schemas.microsoft.com/office/word/2010/wordprocessingGroup" xmlns:wpi="http://schemas.microsoft.com/office/word/2010/wordprocessingInk" xmlns:wne="http://schemas.microsoft.com/office/word/2006/wordml" xmlns:wps="http://schemas.microsoft.com/office/word/2010/wordprocessingShape" mc:Ignorable="w14 w15 w16se w16cid w16 w16cex wp14">
+<w:endnotes xmlns:wpc="http://schemas.microsoft.com/office/word/2010/wordprocessingCanvas" xmlns:cx="http://schemas.microsoft.com/office/drawing/2014/chartex" xmlns:cx1="http://schemas.microsoft.com/office/drawing/2015/9/8/chartex" xmlns:cx2="http://schemas.microsoft.com/office/drawing/2015/10/21/chartex" xmlns:cx3="http://schemas.microsoft.com/office/drawing/2016/5/9/chartex" xmlns:cx4="http://schemas.microsoft.com/office/drawing/2016/5/10/chartex" xmlns:cx5="http://schemas.microsoft.com/office/drawing/2016/5/11/chartex" xmlns:cx6="http://schemas.microsoft.com/office/drawing/2016/5/12/chartex" xmlns:cx7="http://schemas.microsoft.com/office/drawing/2016/5/13/chartex" xmlns:cx8="http://schemas.microsoft.com/office/drawing/2016/5/14/chartex" xmlns:mc="http://schemas.openxmlformats.org/markup-compatibility/2006" xmlns:aink="http://schemas.microsoft.com/office/drawing/2016/ink" xmlns:am3d="http://schemas.microsoft.com/office/drawing/2017/model3d" xmlns:o="urn:schemas-microsoft-com:office:office" xmlns:r="http://schemas.openxmlformats.org/officeDocument/2006/relationships" xmlns:m="http://schemas.openxmlformats.org/officeDocument/2006/math" xmlns:v="urn:schemas-microsoft-com:vml" xmlns:wp14="http://schemas.microsoft.com/office/word/2010/wordprocessingDrawing" xmlns:wp="http://schemas.openxmlformats.org/drawingml/2006/wordprocessingDrawing" xmlns:w10="urn:schemas-microsoft-com:office:word" xmlns:w="http://schemas.openxmlformats.org/wordprocessingml/2006/main" xmlns:w14="http://schemas.microsoft.com/office/word/2010/wordml" xmlns:w15="http://schemas.microsoft.com/office/word/2012/wordml" xmlns:w16cex="http://schemas.microsoft.com/office/word/2018/wordml/cex" xmlns:w16cid="http://schemas.microsoft.com/office/word/2016/wordml/cid" xmlns:w16="http://schemas.microsoft.com/office/word/2018/wordml" xmlns:w16sdtdh="http://schemas.microsoft.com/office/word/2020/wordml/sdtdatahash" xmlns:w16se="http://schemas.microsoft.com/office/word/2015/wordml/symex" xmlns:wpg="http://schemas.microsoft.com/office/word/2010/wordprocessingGroup" xmlns:wpi="http://schemas.microsoft.com/office/word/2010/wordprocessingInk" xmlns:wne="http://schemas.microsoft.com/office/word/2006/wordml" xmlns:wps="http://schemas.microsoft.com/office/word/2010/wordprocessingShape" mc:Ignorable="w14 w15 w16se w16cid w16 w16cex w16sdtdh wp14">
   <w:endnote w:type="separator" w:id="-1">
     <w:p>
       <w:r>
@@ -9261,10 +10773,10 @@
 </file>
 
 <file path=word/footer1.xml><?xml version="1.0" encoding="utf-8"?>
-<w:ftr xmlns:wpc="http://schemas.microsoft.com/office/word/2010/wordprocessingCanvas" xmlns:cx="http://schemas.microsoft.com/office/drawing/2014/chartex" xmlns:cx1="http://schemas.microsoft.com/office/drawing/2015/9/8/chartex" xmlns:cx2="http://schemas.microsoft.com/office/drawing/2015/10/21/chartex" xmlns:cx3="http://schemas.microsoft.com/office/drawing/2016/5/9/chartex" xmlns:cx4="http://schemas.microsoft.com/office/drawing/2016/5/10/chartex" xmlns:cx5="http://schemas.microsoft.com/office/drawing/2016/5/11/chartex" xmlns:cx6="http://schemas.microsoft.com/office/drawing/2016/5/12/chartex" xmlns:cx7="http://schemas.microsoft.com/office/drawing/2016/5/13/chartex" xmlns:cx8="http://schemas.microsoft.com/office/drawing/2016/5/14/chartex" xmlns:mc="http://schemas.openxmlformats.org/markup-compatibility/2006" xmlns:aink="http://schemas.microsoft.com/office/drawing/2016/ink" xmlns:am3d="http://schemas.microsoft.com/office/drawing/2017/model3d" xmlns:o="urn:schemas-microsoft-com:office:office" xmlns:r="http://schemas.openxmlformats.org/officeDocument/2006/relationships" xmlns:m="http://schemas.openxmlformats.org/officeDocument/2006/math" xmlns:v="urn:schemas-microsoft-com:vml" xmlns:wp14="http://schemas.microsoft.com/office/word/2010/wordprocessingDrawing" xmlns:wp="http://schemas.openxmlformats.org/drawingml/2006/wordprocessingDrawing" xmlns:w10="urn:schemas-microsoft-com:office:word" xmlns:w="http://schemas.openxmlformats.org/wordprocessingml/2006/main" xmlns:w14="http://schemas.microsoft.com/office/word/2010/wordml" xmlns:w15="http://schemas.microsoft.com/office/word/2012/wordml" xmlns:w16cex="http://schemas.microsoft.com/office/word/2018/wordml/cex" xmlns:w16cid="http://schemas.microsoft.com/office/word/2016/wordml/cid" xmlns:w16="http://schemas.microsoft.com/office/word/2018/wordml" xmlns:w16se="http://schemas.microsoft.com/office/word/2015/wordml/symex" xmlns:wpg="http://schemas.microsoft.com/office/word/2010/wordprocessingGroup" xmlns:wpi="http://schemas.microsoft.com/office/word/2010/wordprocessingInk" xmlns:wne="http://schemas.microsoft.com/office/word/2006/wordml" xmlns:wps="http://schemas.microsoft.com/office/word/2010/wordprocessingShape" mc:Ignorable="w14 w15 w16se w16cid w16 w16cex wp14">
+<w:ftr xmlns:wpc="http://schemas.microsoft.com/office/word/2010/wordprocessingCanvas" xmlns:cx="http://schemas.microsoft.com/office/drawing/2014/chartex" xmlns:cx1="http://schemas.microsoft.com/office/drawing/2015/9/8/chartex" xmlns:cx2="http://schemas.microsoft.com/office/drawing/2015/10/21/chartex" xmlns:cx3="http://schemas.microsoft.com/office/drawing/2016/5/9/chartex" xmlns:cx4="http://schemas.microsoft.com/office/drawing/2016/5/10/chartex" xmlns:cx5="http://schemas.microsoft.com/office/drawing/2016/5/11/chartex" xmlns:cx6="http://schemas.microsoft.com/office/drawing/2016/5/12/chartex" xmlns:cx7="http://schemas.microsoft.com/office/drawing/2016/5/13/chartex" xmlns:cx8="http://schemas.microsoft.com/office/drawing/2016/5/14/chartex" xmlns:mc="http://schemas.openxmlformats.org/markup-compatibility/2006" xmlns:aink="http://schemas.microsoft.com/office/drawing/2016/ink" xmlns:am3d="http://schemas.microsoft.com/office/drawing/2017/model3d" xmlns:o="urn:schemas-microsoft-com:office:office" xmlns:r="http://schemas.openxmlformats.org/officeDocument/2006/relationships" xmlns:m="http://schemas.openxmlformats.org/officeDocument/2006/math" xmlns:v="urn:schemas-microsoft-com:vml" xmlns:wp14="http://schemas.microsoft.com/office/word/2010/wordprocessingDrawing" xmlns:wp="http://schemas.openxmlformats.org/drawingml/2006/wordprocessingDrawing" xmlns:w10="urn:schemas-microsoft-com:office:word" xmlns:w="http://schemas.openxmlformats.org/wordprocessingml/2006/main" xmlns:w14="http://schemas.microsoft.com/office/word/2010/wordml" xmlns:w15="http://schemas.microsoft.com/office/word/2012/wordml" xmlns:w16cex="http://schemas.microsoft.com/office/word/2018/wordml/cex" xmlns:w16cid="http://schemas.microsoft.com/office/word/2016/wordml/cid" xmlns:w16="http://schemas.microsoft.com/office/word/2018/wordml" xmlns:w16sdtdh="http://schemas.microsoft.com/office/word/2020/wordml/sdtdatahash" xmlns:w16se="http://schemas.microsoft.com/office/word/2015/wordml/symex" xmlns:wpg="http://schemas.microsoft.com/office/word/2010/wordprocessingGroup" xmlns:wpi="http://schemas.microsoft.com/office/word/2010/wordprocessingInk" xmlns:wne="http://schemas.microsoft.com/office/word/2006/wordml" xmlns:wps="http://schemas.microsoft.com/office/word/2010/wordprocessingShape" mc:Ignorable="w14 w15 w16se w16cid w16 w16cex w16sdtdh wp14">
   <w:p>
     <w:pPr>
-      <w:pStyle w:val="Footer"/>
+      <w:pStyle w:val="Pieddepage"/>
       <w:pBdr>
         <w:top w:val="single" w:sz="4" w:space="1" w:color="808080"/>
       </w:pBdr>
@@ -9273,11 +10785,19 @@
         <w:lang w:val="fr-CA"/>
       </w:rPr>
     </w:pPr>
+    <w:proofErr w:type="spellStart"/>
     <w:r>
       <w:rPr>
         <w:rFonts w:ascii="Verdana" w:hAnsi="Verdana"/>
       </w:rPr>
-      <w:t>Magix API</w:t>
+      <w:t>Magix</w:t>
+    </w:r>
+    <w:proofErr w:type="spellEnd"/>
+    <w:r>
+      <w:rPr>
+        <w:rFonts w:ascii="Verdana" w:hAnsi="Verdana"/>
+      </w:rPr>
+      <w:t xml:space="preserve"> API</w:t>
     </w:r>
     <w:r>
       <w:rPr>
@@ -9294,28 +10814,28 @@
     </w:r>
     <w:r>
       <w:rPr>
-        <w:rStyle w:val="PageNumber"/>
+        <w:rStyle w:val="Numrodepage"/>
         <w:rFonts w:ascii="Verdana" w:hAnsi="Verdana"/>
       </w:rPr>
       <w:fldChar w:fldCharType="begin"/>
     </w:r>
     <w:r>
       <w:rPr>
-        <w:rStyle w:val="PageNumber"/>
+        <w:rStyle w:val="Numrodepage"/>
         <w:rFonts w:ascii="Verdana" w:hAnsi="Verdana"/>
       </w:rPr>
       <w:instrText xml:space="preserve"> PAGE </w:instrText>
     </w:r>
     <w:r>
       <w:rPr>
-        <w:rStyle w:val="PageNumber"/>
+        <w:rStyle w:val="Numrodepage"/>
         <w:rFonts w:ascii="Verdana" w:hAnsi="Verdana"/>
       </w:rPr>
       <w:fldChar w:fldCharType="separate"/>
     </w:r>
     <w:r>
       <w:rPr>
-        <w:rStyle w:val="PageNumber"/>
+        <w:rStyle w:val="Numrodepage"/>
         <w:rFonts w:ascii="Verdana" w:hAnsi="Verdana"/>
         <w:noProof/>
       </w:rPr>
@@ -9323,42 +10843,42 @@
     </w:r>
     <w:r>
       <w:rPr>
-        <w:rStyle w:val="PageNumber"/>
+        <w:rStyle w:val="Numrodepage"/>
         <w:rFonts w:ascii="Verdana" w:hAnsi="Verdana"/>
       </w:rPr>
       <w:fldChar w:fldCharType="end"/>
     </w:r>
     <w:r>
       <w:rPr>
-        <w:rStyle w:val="PageNumber"/>
+        <w:rStyle w:val="Numrodepage"/>
         <w:rFonts w:ascii="Verdana" w:hAnsi="Verdana"/>
       </w:rPr>
       <w:t>/</w:t>
     </w:r>
     <w:r>
       <w:rPr>
-        <w:rStyle w:val="PageNumber"/>
+        <w:rStyle w:val="Numrodepage"/>
         <w:rFonts w:ascii="Verdana" w:hAnsi="Verdana"/>
       </w:rPr>
       <w:fldChar w:fldCharType="begin"/>
     </w:r>
     <w:r>
       <w:rPr>
-        <w:rStyle w:val="PageNumber"/>
+        <w:rStyle w:val="Numrodepage"/>
         <w:rFonts w:ascii="Verdana" w:hAnsi="Verdana"/>
       </w:rPr>
       <w:instrText xml:space="preserve"> NUMPAGES </w:instrText>
     </w:r>
     <w:r>
       <w:rPr>
-        <w:rStyle w:val="PageNumber"/>
+        <w:rStyle w:val="Numrodepage"/>
         <w:rFonts w:ascii="Verdana" w:hAnsi="Verdana"/>
       </w:rPr>
       <w:fldChar w:fldCharType="separate"/>
     </w:r>
     <w:r>
       <w:rPr>
-        <w:rStyle w:val="PageNumber"/>
+        <w:rStyle w:val="Numrodepage"/>
         <w:rFonts w:ascii="Verdana" w:hAnsi="Verdana"/>
         <w:noProof/>
       </w:rPr>
@@ -9366,7 +10886,7 @@
     </w:r>
     <w:r>
       <w:rPr>
-        <w:rStyle w:val="PageNumber"/>
+        <w:rStyle w:val="Numrodepage"/>
         <w:rFonts w:ascii="Verdana" w:hAnsi="Verdana"/>
       </w:rPr>
       <w:fldChar w:fldCharType="end"/>
@@ -9374,7 +10894,7 @@
   </w:p>
   <w:p>
     <w:pPr>
-      <w:pStyle w:val="Footer"/>
+      <w:pStyle w:val="Pieddepage"/>
       <w:rPr>
         <w:rFonts w:ascii="Verdana" w:hAnsi="Verdana"/>
         <w:lang w:val="fr-CA"/>
@@ -9385,7 +10905,7 @@
 </file>
 
 <file path=word/footnotes.xml><?xml version="1.0" encoding="utf-8"?>
-<w:footnotes xmlns:wpc="http://schemas.microsoft.com/office/word/2010/wordprocessingCanvas" xmlns:cx="http://schemas.microsoft.com/office/drawing/2014/chartex" xmlns:cx1="http://schemas.microsoft.com/office/drawing/2015/9/8/chartex" xmlns:cx2="http://schemas.microsoft.com/office/drawing/2015/10/21/chartex" xmlns:cx3="http://schemas.microsoft.com/office/drawing/2016/5/9/chartex" xmlns:cx4="http://schemas.microsoft.com/office/drawing/2016/5/10/chartex" xmlns:cx5="http://schemas.microsoft.com/office/drawing/2016/5/11/chartex" xmlns:cx6="http://schemas.microsoft.com/office/drawing/2016/5/12/chartex" xmlns:cx7="http://schemas.microsoft.com/office/drawing/2016/5/13/chartex" xmlns:cx8="http://schemas.microsoft.com/office/drawing/2016/5/14/chartex" xmlns:mc="http://schemas.openxmlformats.org/markup-compatibility/2006" xmlns:aink="http://schemas.microsoft.com/office/drawing/2016/ink" xmlns:am3d="http://schemas.microsoft.com/office/drawing/2017/model3d" xmlns:o="urn:schemas-microsoft-com:office:office" xmlns:r="http://schemas.openxmlformats.org/officeDocument/2006/relationships" xmlns:m="http://schemas.openxmlformats.org/officeDocument/2006/math" xmlns:v="urn:schemas-microsoft-com:vml" xmlns:wp14="http://schemas.microsoft.com/office/word/2010/wordprocessingDrawing" xmlns:wp="http://schemas.openxmlformats.org/drawingml/2006/wordprocessingDrawing" xmlns:w10="urn:schemas-microsoft-com:office:word" xmlns:w="http://schemas.openxmlformats.org/wordprocessingml/2006/main" xmlns:w14="http://schemas.microsoft.com/office/word/2010/wordml" xmlns:w15="http://schemas.microsoft.com/office/word/2012/wordml" xmlns:w16cex="http://schemas.microsoft.com/office/word/2018/wordml/cex" xmlns:w16cid="http://schemas.microsoft.com/office/word/2016/wordml/cid" xmlns:w16="http://schemas.microsoft.com/office/word/2018/wordml" xmlns:w16se="http://schemas.microsoft.com/office/word/2015/wordml/symex" xmlns:wpg="http://schemas.microsoft.com/office/word/2010/wordprocessingGroup" xmlns:wpi="http://schemas.microsoft.com/office/word/2010/wordprocessingInk" xmlns:wne="http://schemas.microsoft.com/office/word/2006/wordml" xmlns:wps="http://schemas.microsoft.com/office/word/2010/wordprocessingShape" mc:Ignorable="w14 w15 w16se w16cid w16 w16cex wp14">
+<w:footnotes xmlns:wpc="http://schemas.microsoft.com/office/word/2010/wordprocessingCanvas" xmlns:cx="http://schemas.microsoft.com/office/drawing/2014/chartex" xmlns:cx1="http://schemas.microsoft.com/office/drawing/2015/9/8/chartex" xmlns:cx2="http://schemas.microsoft.com/office/drawing/2015/10/21/chartex" xmlns:cx3="http://schemas.microsoft.com/office/drawing/2016/5/9/chartex" xmlns:cx4="http://schemas.microsoft.com/office/drawing/2016/5/10/chartex" xmlns:cx5="http://schemas.microsoft.com/office/drawing/2016/5/11/chartex" xmlns:cx6="http://schemas.microsoft.com/office/drawing/2016/5/12/chartex" xmlns:cx7="http://schemas.microsoft.com/office/drawing/2016/5/13/chartex" xmlns:cx8="http://schemas.microsoft.com/office/drawing/2016/5/14/chartex" xmlns:mc="http://schemas.openxmlformats.org/markup-compatibility/2006" xmlns:aink="http://schemas.microsoft.com/office/drawing/2016/ink" xmlns:am3d="http://schemas.microsoft.com/office/drawing/2017/model3d" xmlns:o="urn:schemas-microsoft-com:office:office" xmlns:r="http://schemas.openxmlformats.org/officeDocument/2006/relationships" xmlns:m="http://schemas.openxmlformats.org/officeDocument/2006/math" xmlns:v="urn:schemas-microsoft-com:vml" xmlns:wp14="http://schemas.microsoft.com/office/word/2010/wordprocessingDrawing" xmlns:wp="http://schemas.openxmlformats.org/drawingml/2006/wordprocessingDrawing" xmlns:w10="urn:schemas-microsoft-com:office:word" xmlns:w="http://schemas.openxmlformats.org/wordprocessingml/2006/main" xmlns:w14="http://schemas.microsoft.com/office/word/2010/wordml" xmlns:w15="http://schemas.microsoft.com/office/word/2012/wordml" xmlns:w16cex="http://schemas.microsoft.com/office/word/2018/wordml/cex" xmlns:w16cid="http://schemas.microsoft.com/office/word/2016/wordml/cid" xmlns:w16="http://schemas.microsoft.com/office/word/2018/wordml" xmlns:w16sdtdh="http://schemas.microsoft.com/office/word/2020/wordml/sdtdatahash" xmlns:w16se="http://schemas.microsoft.com/office/word/2015/wordml/symex" xmlns:wpg="http://schemas.microsoft.com/office/word/2010/wordprocessingGroup" xmlns:wpi="http://schemas.microsoft.com/office/word/2010/wordprocessingInk" xmlns:wne="http://schemas.microsoft.com/office/word/2006/wordml" xmlns:wps="http://schemas.microsoft.com/office/word/2010/wordprocessingShape" mc:Ignorable="w14 w15 w16se w16cid w16 w16cex w16sdtdh wp14">
   <w:footnote w:type="separator" w:id="-1">
     <w:p>
       <w:r>
@@ -9404,15 +10924,15 @@
 </file>
 
 <file path=word/header1.xml><?xml version="1.0" encoding="utf-8"?>
-<w:hdr xmlns:wpc="http://schemas.microsoft.com/office/word/2010/wordprocessingCanvas" xmlns:cx="http://schemas.microsoft.com/office/drawing/2014/chartex" xmlns:cx1="http://schemas.microsoft.com/office/drawing/2015/9/8/chartex" xmlns:cx2="http://schemas.microsoft.com/office/drawing/2015/10/21/chartex" xmlns:cx3="http://schemas.microsoft.com/office/drawing/2016/5/9/chartex" xmlns:cx4="http://schemas.microsoft.com/office/drawing/2016/5/10/chartex" xmlns:cx5="http://schemas.microsoft.com/office/drawing/2016/5/11/chartex" xmlns:cx6="http://schemas.microsoft.com/office/drawing/2016/5/12/chartex" xmlns:cx7="http://schemas.microsoft.com/office/drawing/2016/5/13/chartex" xmlns:cx8="http://schemas.microsoft.com/office/drawing/2016/5/14/chartex" xmlns:mc="http://schemas.openxmlformats.org/markup-compatibility/2006" xmlns:aink="http://schemas.microsoft.com/office/drawing/2016/ink" xmlns:am3d="http://schemas.microsoft.com/office/drawing/2017/model3d" xmlns:o="urn:schemas-microsoft-com:office:office" xmlns:r="http://schemas.openxmlformats.org/officeDocument/2006/relationships" xmlns:m="http://schemas.openxmlformats.org/officeDocument/2006/math" xmlns:v="urn:schemas-microsoft-com:vml" xmlns:wp14="http://schemas.microsoft.com/office/word/2010/wordprocessingDrawing" xmlns:wp="http://schemas.openxmlformats.org/drawingml/2006/wordprocessingDrawing" xmlns:w10="urn:schemas-microsoft-com:office:word" xmlns:w="http://schemas.openxmlformats.org/wordprocessingml/2006/main" xmlns:w14="http://schemas.microsoft.com/office/word/2010/wordml" xmlns:w15="http://schemas.microsoft.com/office/word/2012/wordml" xmlns:w16cex="http://schemas.microsoft.com/office/word/2018/wordml/cex" xmlns:w16cid="http://schemas.microsoft.com/office/word/2016/wordml/cid" xmlns:w16="http://schemas.microsoft.com/office/word/2018/wordml" xmlns:w16se="http://schemas.microsoft.com/office/word/2015/wordml/symex" xmlns:wpg="http://schemas.microsoft.com/office/word/2010/wordprocessingGroup" xmlns:wpi="http://schemas.microsoft.com/office/word/2010/wordprocessingInk" xmlns:wne="http://schemas.microsoft.com/office/word/2006/wordml" xmlns:wps="http://schemas.microsoft.com/office/word/2010/wordprocessingShape" mc:Ignorable="w14 w15 w16se w16cid w16 w16cex wp14">
+<w:hdr xmlns:wpc="http://schemas.microsoft.com/office/word/2010/wordprocessingCanvas" xmlns:cx="http://schemas.microsoft.com/office/drawing/2014/chartex" xmlns:cx1="http://schemas.microsoft.com/office/drawing/2015/9/8/chartex" xmlns:cx2="http://schemas.microsoft.com/office/drawing/2015/10/21/chartex" xmlns:cx3="http://schemas.microsoft.com/office/drawing/2016/5/9/chartex" xmlns:cx4="http://schemas.microsoft.com/office/drawing/2016/5/10/chartex" xmlns:cx5="http://schemas.microsoft.com/office/drawing/2016/5/11/chartex" xmlns:cx6="http://schemas.microsoft.com/office/drawing/2016/5/12/chartex" xmlns:cx7="http://schemas.microsoft.com/office/drawing/2016/5/13/chartex" xmlns:cx8="http://schemas.microsoft.com/office/drawing/2016/5/14/chartex" xmlns:mc="http://schemas.openxmlformats.org/markup-compatibility/2006" xmlns:aink="http://schemas.microsoft.com/office/drawing/2016/ink" xmlns:am3d="http://schemas.microsoft.com/office/drawing/2017/model3d" xmlns:o="urn:schemas-microsoft-com:office:office" xmlns:r="http://schemas.openxmlformats.org/officeDocument/2006/relationships" xmlns:m="http://schemas.openxmlformats.org/officeDocument/2006/math" xmlns:v="urn:schemas-microsoft-com:vml" xmlns:wp14="http://schemas.microsoft.com/office/word/2010/wordprocessingDrawing" xmlns:wp="http://schemas.openxmlformats.org/drawingml/2006/wordprocessingDrawing" xmlns:w10="urn:schemas-microsoft-com:office:word" xmlns:w="http://schemas.openxmlformats.org/wordprocessingml/2006/main" xmlns:w14="http://schemas.microsoft.com/office/word/2010/wordml" xmlns:w15="http://schemas.microsoft.com/office/word/2012/wordml" xmlns:w16cex="http://schemas.microsoft.com/office/word/2018/wordml/cex" xmlns:w16cid="http://schemas.microsoft.com/office/word/2016/wordml/cid" xmlns:w16="http://schemas.microsoft.com/office/word/2018/wordml" xmlns:w16sdtdh="http://schemas.microsoft.com/office/word/2020/wordml/sdtdatahash" xmlns:w16se="http://schemas.microsoft.com/office/word/2015/wordml/symex" xmlns:wpg="http://schemas.microsoft.com/office/word/2010/wordprocessingGroup" xmlns:wpi="http://schemas.microsoft.com/office/word/2010/wordprocessingInk" xmlns:wne="http://schemas.microsoft.com/office/word/2006/wordml" xmlns:wps="http://schemas.microsoft.com/office/word/2010/wordprocessingShape" mc:Ignorable="w14 w15 w16se w16cid w16 w16cex w16sdtdh wp14">
   <w:p>
     <w:pPr>
-      <w:pStyle w:val="Footer"/>
+      <w:pStyle w:val="Pieddepage"/>
     </w:pPr>
   </w:p>
   <w:p>
     <w:pPr>
-      <w:pStyle w:val="Header"/>
+      <w:pStyle w:val="En-tte"/>
     </w:pPr>
   </w:p>
   <w:p/>
@@ -9420,7 +10940,7 @@
 </file>
 
 <file path=word/numbering.xml><?xml version="1.0" encoding="utf-8"?>
-<w:numbering xmlns:wpc="http://schemas.microsoft.com/office/word/2010/wordprocessingCanvas" xmlns:cx="http://schemas.microsoft.com/office/drawing/2014/chartex" xmlns:cx1="http://schemas.microsoft.com/office/drawing/2015/9/8/chartex" xmlns:cx2="http://schemas.microsoft.com/office/drawing/2015/10/21/chartex" xmlns:cx3="http://schemas.microsoft.com/office/drawing/2016/5/9/chartex" xmlns:cx4="http://schemas.microsoft.com/office/drawing/2016/5/10/chartex" xmlns:cx5="http://schemas.microsoft.com/office/drawing/2016/5/11/chartex" xmlns:cx6="http://schemas.microsoft.com/office/drawing/2016/5/12/chartex" xmlns:cx7="http://schemas.microsoft.com/office/drawing/2016/5/13/chartex" xmlns:cx8="http://schemas.microsoft.com/office/drawing/2016/5/14/chartex" xmlns:mc="http://schemas.openxmlformats.org/markup-compatibility/2006" xmlns:aink="http://schemas.microsoft.com/office/drawing/2016/ink" xmlns:am3d="http://schemas.microsoft.com/office/drawing/2017/model3d" xmlns:o="urn:schemas-microsoft-com:office:office" xmlns:r="http://schemas.openxmlformats.org/officeDocument/2006/relationships" xmlns:m="http://schemas.openxmlformats.org/officeDocument/2006/math" xmlns:v="urn:schemas-microsoft-com:vml" xmlns:wp14="http://schemas.microsoft.com/office/word/2010/wordprocessingDrawing" xmlns:wp="http://schemas.openxmlformats.org/drawingml/2006/wordprocessingDrawing" xmlns:w10="urn:schemas-microsoft-com:office:word" xmlns:w="http://schemas.openxmlformats.org/wordprocessingml/2006/main" xmlns:w14="http://schemas.microsoft.com/office/word/2010/wordml" xmlns:w15="http://schemas.microsoft.com/office/word/2012/wordml" xmlns:w16cex="http://schemas.microsoft.com/office/word/2018/wordml/cex" xmlns:w16cid="http://schemas.microsoft.com/office/word/2016/wordml/cid" xmlns:w16="http://schemas.microsoft.com/office/word/2018/wordml" xmlns:w16se="http://schemas.microsoft.com/office/word/2015/wordml/symex" xmlns:wpg="http://schemas.microsoft.com/office/word/2010/wordprocessingGroup" xmlns:wpi="http://schemas.microsoft.com/office/word/2010/wordprocessingInk" xmlns:wne="http://schemas.microsoft.com/office/word/2006/wordml" xmlns:wps="http://schemas.microsoft.com/office/word/2010/wordprocessingShape" mc:Ignorable="w14 w15 w16se w16cid w16 w16cex wp14">
+<w:numbering xmlns:wpc="http://schemas.microsoft.com/office/word/2010/wordprocessingCanvas" xmlns:cx="http://schemas.microsoft.com/office/drawing/2014/chartex" xmlns:cx1="http://schemas.microsoft.com/office/drawing/2015/9/8/chartex" xmlns:cx2="http://schemas.microsoft.com/office/drawing/2015/10/21/chartex" xmlns:cx3="http://schemas.microsoft.com/office/drawing/2016/5/9/chartex" xmlns:cx4="http://schemas.microsoft.com/office/drawing/2016/5/10/chartex" xmlns:cx5="http://schemas.microsoft.com/office/drawing/2016/5/11/chartex" xmlns:cx6="http://schemas.microsoft.com/office/drawing/2016/5/12/chartex" xmlns:cx7="http://schemas.microsoft.com/office/drawing/2016/5/13/chartex" xmlns:cx8="http://schemas.microsoft.com/office/drawing/2016/5/14/chartex" xmlns:mc="http://schemas.openxmlformats.org/markup-compatibility/2006" xmlns:aink="http://schemas.microsoft.com/office/drawing/2016/ink" xmlns:am3d="http://schemas.microsoft.com/office/drawing/2017/model3d" xmlns:o="urn:schemas-microsoft-com:office:office" xmlns:r="http://schemas.openxmlformats.org/officeDocument/2006/relationships" xmlns:m="http://schemas.openxmlformats.org/officeDocument/2006/math" xmlns:v="urn:schemas-microsoft-com:vml" xmlns:wp14="http://schemas.microsoft.com/office/word/2010/wordprocessingDrawing" xmlns:wp="http://schemas.openxmlformats.org/drawingml/2006/wordprocessingDrawing" xmlns:w10="urn:schemas-microsoft-com:office:word" xmlns:w="http://schemas.openxmlformats.org/wordprocessingml/2006/main" xmlns:w14="http://schemas.microsoft.com/office/word/2010/wordml" xmlns:w15="http://schemas.microsoft.com/office/word/2012/wordml" xmlns:w16cex="http://schemas.microsoft.com/office/word/2018/wordml/cex" xmlns:w16cid="http://schemas.microsoft.com/office/word/2016/wordml/cid" xmlns:w16="http://schemas.microsoft.com/office/word/2018/wordml" xmlns:w16sdtdh="http://schemas.microsoft.com/office/word/2020/wordml/sdtdatahash" xmlns:w16se="http://schemas.microsoft.com/office/word/2015/wordml/symex" xmlns:wpg="http://schemas.microsoft.com/office/word/2010/wordprocessingGroup" xmlns:wpi="http://schemas.microsoft.com/office/word/2010/wordprocessingInk" xmlns:wne="http://schemas.microsoft.com/office/word/2006/wordml" xmlns:wps="http://schemas.microsoft.com/office/word/2010/wordprocessingShape" mc:Ignorable="w14 w15 w16se w16cid w16 w16cex w16sdtdh wp14">
   <w:abstractNum w:abstractNumId="0" w15:restartNumberingAfterBreak="0">
     <w:nsid w:val="026C1D67"/>
     <w:multiLevelType w:val="hybridMultilevel"/>
@@ -13417,7 +14937,7 @@
 </file>
 
 <file path=word/styles.xml><?xml version="1.0" encoding="utf-8"?>
-<w:styles xmlns:mc="http://schemas.openxmlformats.org/markup-compatibility/2006" xmlns:r="http://schemas.openxmlformats.org/officeDocument/2006/relationships" xmlns:w="http://schemas.openxmlformats.org/wordprocessingml/2006/main" xmlns:w14="http://schemas.microsoft.com/office/word/2010/wordml" xmlns:w15="http://schemas.microsoft.com/office/word/2012/wordml" xmlns:w16cex="http://schemas.microsoft.com/office/word/2018/wordml/cex" xmlns:w16cid="http://schemas.microsoft.com/office/word/2016/wordml/cid" xmlns:w16="http://schemas.microsoft.com/office/word/2018/wordml" xmlns:w16se="http://schemas.microsoft.com/office/word/2015/wordml/symex" mc:Ignorable="w14 w15 w16se w16cid w16 w16cex">
+<w:styles xmlns:mc="http://schemas.openxmlformats.org/markup-compatibility/2006" xmlns:r="http://schemas.openxmlformats.org/officeDocument/2006/relationships" xmlns:w="http://schemas.openxmlformats.org/wordprocessingml/2006/main" xmlns:w14="http://schemas.microsoft.com/office/word/2010/wordml" xmlns:w15="http://schemas.microsoft.com/office/word/2012/wordml" xmlns:w16cex="http://schemas.microsoft.com/office/word/2018/wordml/cex" xmlns:w16cid="http://schemas.microsoft.com/office/word/2016/wordml/cid" xmlns:w16="http://schemas.microsoft.com/office/word/2018/wordml" xmlns:w16sdtdh="http://schemas.microsoft.com/office/word/2020/wordml/sdtdatahash" xmlns:w16se="http://schemas.microsoft.com/office/word/2015/wordml/symex" mc:Ignorable="w14 w15 w16se w16cid w16 w16cex w16sdtdh">
   <w:docDefaults>
     <w:rPrDefault>
       <w:rPr>
@@ -13812,11 +15332,11 @@
       <w:lang w:bidi="en-US"/>
     </w:rPr>
   </w:style>
-  <w:style w:type="paragraph" w:styleId="Heading1">
+  <w:style w:type="paragraph" w:styleId="Titre1">
     <w:name w:val="heading 1"/>
     <w:basedOn w:val="Normal"/>
     <w:next w:val="Normal"/>
-    <w:link w:val="Heading1Char"/>
+    <w:link w:val="Titre1Car"/>
     <w:uiPriority w:val="9"/>
     <w:qFormat/>
     <w:rsid w:val="00917215"/>
@@ -13835,11 +15355,11 @@
       <w:szCs w:val="28"/>
     </w:rPr>
   </w:style>
-  <w:style w:type="paragraph" w:styleId="Heading2">
+  <w:style w:type="paragraph" w:styleId="Titre2">
     <w:name w:val="heading 2"/>
     <w:basedOn w:val="Normal"/>
     <w:next w:val="Normal"/>
-    <w:link w:val="Heading2Char"/>
+    <w:link w:val="Titre2Car"/>
     <w:unhideWhenUsed/>
     <w:qFormat/>
     <w:rsid w:val="00917215"/>
@@ -13858,11 +15378,11 @@
       <w:u w:val="single"/>
     </w:rPr>
   </w:style>
-  <w:style w:type="paragraph" w:styleId="Heading3">
+  <w:style w:type="paragraph" w:styleId="Titre3">
     <w:name w:val="heading 3"/>
     <w:basedOn w:val="Normal"/>
     <w:next w:val="Normal"/>
-    <w:link w:val="Heading3Char"/>
+    <w:link w:val="Titre3Car"/>
     <w:uiPriority w:val="9"/>
     <w:unhideWhenUsed/>
     <w:qFormat/>
@@ -13881,11 +15401,11 @@
       <w:sz w:val="24"/>
     </w:rPr>
   </w:style>
-  <w:style w:type="paragraph" w:styleId="Heading4">
+  <w:style w:type="paragraph" w:styleId="Titre4">
     <w:name w:val="heading 4"/>
     <w:basedOn w:val="Normal"/>
     <w:next w:val="Normal"/>
-    <w:link w:val="Heading4Char"/>
+    <w:link w:val="Titre4Car"/>
     <w:uiPriority w:val="9"/>
     <w:semiHidden/>
     <w:unhideWhenUsed/>
@@ -13909,11 +15429,11 @@
       <w:lang w:bidi="ar-SA"/>
     </w:rPr>
   </w:style>
-  <w:style w:type="paragraph" w:styleId="Heading5">
+  <w:style w:type="paragraph" w:styleId="Titre5">
     <w:name w:val="heading 5"/>
     <w:basedOn w:val="Normal"/>
     <w:next w:val="Normal"/>
-    <w:link w:val="Heading5Char"/>
+    <w:link w:val="Titre5Car"/>
     <w:uiPriority w:val="9"/>
     <w:semiHidden/>
     <w:unhideWhenUsed/>
@@ -13933,11 +15453,11 @@
       <w:lang w:bidi="ar-SA"/>
     </w:rPr>
   </w:style>
-  <w:style w:type="paragraph" w:styleId="Heading6">
+  <w:style w:type="paragraph" w:styleId="Titre6">
     <w:name w:val="heading 6"/>
     <w:basedOn w:val="Normal"/>
     <w:next w:val="Normal"/>
-    <w:link w:val="Heading6Char"/>
+    <w:link w:val="Titre6Car"/>
     <w:uiPriority w:val="9"/>
     <w:semiHidden/>
     <w:unhideWhenUsed/>
@@ -13959,11 +15479,11 @@
       <w:lang w:bidi="ar-SA"/>
     </w:rPr>
   </w:style>
-  <w:style w:type="paragraph" w:styleId="Heading7">
+  <w:style w:type="paragraph" w:styleId="Titre7">
     <w:name w:val="heading 7"/>
     <w:basedOn w:val="Normal"/>
     <w:next w:val="Normal"/>
-    <w:link w:val="Heading7Char"/>
+    <w:link w:val="Titre7Car"/>
     <w:uiPriority w:val="9"/>
     <w:semiHidden/>
     <w:unhideWhenUsed/>
@@ -13985,11 +15505,11 @@
       <w:lang w:bidi="ar-SA"/>
     </w:rPr>
   </w:style>
-  <w:style w:type="paragraph" w:styleId="Heading8">
+  <w:style w:type="paragraph" w:styleId="Titre8">
     <w:name w:val="heading 8"/>
     <w:basedOn w:val="Normal"/>
     <w:next w:val="Normal"/>
-    <w:link w:val="Heading8Char"/>
+    <w:link w:val="Titre8Car"/>
     <w:uiPriority w:val="9"/>
     <w:semiHidden/>
     <w:unhideWhenUsed/>
@@ -14009,11 +15529,11 @@
       <w:lang w:bidi="ar-SA"/>
     </w:rPr>
   </w:style>
-  <w:style w:type="paragraph" w:styleId="Heading9">
+  <w:style w:type="paragraph" w:styleId="Titre9">
     <w:name w:val="heading 9"/>
     <w:basedOn w:val="Normal"/>
     <w:next w:val="Normal"/>
-    <w:link w:val="Heading9Char"/>
+    <w:link w:val="Titre9Car"/>
     <w:uiPriority w:val="9"/>
     <w:semiHidden/>
     <w:unhideWhenUsed/>
@@ -14035,13 +15555,13 @@
       <w:lang w:bidi="ar-SA"/>
     </w:rPr>
   </w:style>
-  <w:style w:type="character" w:default="1" w:styleId="DefaultParagraphFont">
+  <w:style w:type="character" w:default="1" w:styleId="Policepardfaut">
     <w:name w:val="Default Paragraph Font"/>
     <w:uiPriority w:val="1"/>
     <w:semiHidden/>
     <w:unhideWhenUsed/>
   </w:style>
-  <w:style w:type="table" w:default="1" w:styleId="TableNormal">
+  <w:style w:type="table" w:default="1" w:styleId="TableauNormal">
     <w:name w:val="Normal Table"/>
     <w:uiPriority w:val="99"/>
     <w:semiHidden/>
@@ -14056,13 +15576,13 @@
       </w:tblCellMar>
     </w:tblPr>
   </w:style>
-  <w:style w:type="numbering" w:default="1" w:styleId="NoList">
+  <w:style w:type="numbering" w:default="1" w:styleId="Aucuneliste">
     <w:name w:val="No List"/>
     <w:uiPriority w:val="99"/>
     <w:semiHidden/>
     <w:unhideWhenUsed/>
   </w:style>
-  <w:style w:type="paragraph" w:styleId="Header">
+  <w:style w:type="paragraph" w:styleId="En-tte">
     <w:name w:val="header"/>
     <w:basedOn w:val="Normal"/>
     <w:rsid w:val="00167F4F"/>
@@ -14073,7 +15593,7 @@
       </w:tabs>
     </w:pPr>
   </w:style>
-  <w:style w:type="paragraph" w:styleId="Footer">
+  <w:style w:type="paragraph" w:styleId="Pieddepage">
     <w:name w:val="footer"/>
     <w:basedOn w:val="Normal"/>
     <w:rsid w:val="00167F4F"/>
@@ -14084,7 +15604,7 @@
       </w:tabs>
     </w:pPr>
   </w:style>
-  <w:style w:type="paragraph" w:styleId="Closing">
+  <w:style w:type="paragraph" w:styleId="Formuledepolitesse">
     <w:name w:val="Closing"/>
     <w:basedOn w:val="Normal"/>
     <w:rsid w:val="00167F4F"/>
@@ -14100,7 +15620,7 @@
       <w:spacing w:before="960"/>
     </w:pPr>
   </w:style>
-  <w:style w:type="paragraph" w:styleId="BodyText">
+  <w:style w:type="paragraph" w:styleId="Corpsdetexte">
     <w:name w:val="Body Text"/>
     <w:basedOn w:val="Normal"/>
     <w:rsid w:val="00167F4F"/>
@@ -14108,7 +15628,7 @@
       <w:spacing w:after="240"/>
     </w:pPr>
   </w:style>
-  <w:style w:type="paragraph" w:styleId="Salutation">
+  <w:style w:type="paragraph" w:styleId="Salutations">
     <w:name w:val="Salutation"/>
     <w:basedOn w:val="Normal"/>
     <w:next w:val="Normal"/>
@@ -14126,9 +15646,9 @@
       <w:spacing w:before="1560" w:after="480"/>
     </w:pPr>
   </w:style>
-  <w:style w:type="character" w:styleId="PageNumber">
+  <w:style w:type="character" w:styleId="Numrodepage">
     <w:name w:val="page number"/>
-    <w:basedOn w:val="DefaultParagraphFont"/>
+    <w:basedOn w:val="Policepardfaut"/>
     <w:rsid w:val="002657A3"/>
   </w:style>
   <w:style w:type="paragraph" w:customStyle="1" w:styleId="Nomdelexpditeur">
@@ -14158,9 +15678,9 @@
       <w:lang w:bidi="fr-FR"/>
     </w:rPr>
   </w:style>
-  <w:style w:type="character" w:styleId="Hyperlink">
+  <w:style w:type="character" w:styleId="Lienhypertexte">
     <w:name w:val="Hyperlink"/>
-    <w:basedOn w:val="DefaultParagraphFont"/>
+    <w:basedOn w:val="Policepardfaut"/>
     <w:uiPriority w:val="99"/>
     <w:rsid w:val="0019354D"/>
     <w:rPr>
@@ -14194,9 +15714,9 @@
       <w:lang w:bidi="fr-FR"/>
     </w:rPr>
   </w:style>
-  <w:style w:type="table" w:styleId="TableGrid">
+  <w:style w:type="table" w:styleId="Grilledutableau">
     <w:name w:val="Table Grid"/>
-    <w:basedOn w:val="TableNormal"/>
+    <w:basedOn w:val="TableauNormal"/>
     <w:rsid w:val="00D40239"/>
     <w:tblPr>
       <w:tblBorders>
@@ -14209,10 +15729,10 @@
       </w:tblBorders>
     </w:tblPr>
   </w:style>
-  <w:style w:type="paragraph" w:styleId="BalloonText">
+  <w:style w:type="paragraph" w:styleId="Textedebulles">
     <w:name w:val="Balloon Text"/>
     <w:basedOn w:val="Normal"/>
-    <w:link w:val="BalloonTextChar"/>
+    <w:link w:val="TextedebullesCar"/>
     <w:rsid w:val="009C4C48"/>
     <w:rPr>
       <w:rFonts w:cs="Tahoma"/>
@@ -14220,10 +15740,10 @@
       <w:szCs w:val="16"/>
     </w:rPr>
   </w:style>
-  <w:style w:type="character" w:customStyle="1" w:styleId="BalloonTextChar">
-    <w:name w:val="Balloon Text Char"/>
-    <w:basedOn w:val="DefaultParagraphFont"/>
-    <w:link w:val="BalloonText"/>
+  <w:style w:type="character" w:customStyle="1" w:styleId="TextedebullesCar">
+    <w:name w:val="Texte de bulles Car"/>
+    <w:basedOn w:val="Policepardfaut"/>
+    <w:link w:val="Textedebulles"/>
     <w:rsid w:val="009C4C48"/>
     <w:rPr>
       <w:rFonts w:ascii="Tahoma" w:hAnsi="Tahoma" w:cs="Tahoma"/>
@@ -14232,7 +15752,7 @@
       <w:lang w:val="fr-FR" w:eastAsia="fr-FR"/>
     </w:rPr>
   </w:style>
-  <w:style w:type="character" w:styleId="Strong">
+  <w:style w:type="character" w:styleId="lev">
     <w:name w:val="Strong"/>
     <w:uiPriority w:val="22"/>
     <w:qFormat/>
@@ -14242,7 +15762,7 @@
       <w:bCs/>
     </w:rPr>
   </w:style>
-  <w:style w:type="paragraph" w:styleId="ListParagraph">
+  <w:style w:type="paragraph" w:styleId="Paragraphedeliste">
     <w:name w:val="List Paragraph"/>
     <w:basedOn w:val="Normal"/>
     <w:uiPriority w:val="34"/>
@@ -14253,7 +15773,7 @@
       <w:contextualSpacing/>
     </w:pPr>
   </w:style>
-  <w:style w:type="paragraph" w:styleId="Caption">
+  <w:style w:type="paragraph" w:styleId="Lgende">
     <w:name w:val="caption"/>
     <w:basedOn w:val="Normal"/>
     <w:next w:val="Normal"/>
@@ -14272,10 +15792,10 @@
       <w:szCs w:val="18"/>
     </w:rPr>
   </w:style>
-  <w:style w:type="paragraph" w:styleId="DocumentMap">
+  <w:style w:type="paragraph" w:styleId="Explorateurdedocuments">
     <w:name w:val="Document Map"/>
     <w:basedOn w:val="Normal"/>
-    <w:link w:val="DocumentMapChar"/>
+    <w:link w:val="ExplorateurdedocumentsCar"/>
     <w:rsid w:val="003D7E56"/>
     <w:rPr>
       <w:rFonts w:cs="Tahoma"/>
@@ -14283,10 +15803,10 @@
       <w:szCs w:val="16"/>
     </w:rPr>
   </w:style>
-  <w:style w:type="character" w:customStyle="1" w:styleId="DocumentMapChar">
-    <w:name w:val="Document Map Char"/>
-    <w:basedOn w:val="DefaultParagraphFont"/>
-    <w:link w:val="DocumentMap"/>
+  <w:style w:type="character" w:customStyle="1" w:styleId="ExplorateurdedocumentsCar">
+    <w:name w:val="Explorateur de documents Car"/>
+    <w:basedOn w:val="Policepardfaut"/>
+    <w:link w:val="Explorateurdedocuments"/>
     <w:rsid w:val="003D7E56"/>
     <w:rPr>
       <w:rFonts w:ascii="Tahoma" w:hAnsi="Tahoma" w:cs="Tahoma"/>
@@ -14295,33 +15815,33 @@
       <w:lang w:val="fr-FR" w:eastAsia="fr-FR"/>
     </w:rPr>
   </w:style>
-  <w:style w:type="paragraph" w:styleId="FootnoteText">
+  <w:style w:type="paragraph" w:styleId="Notedebasdepage">
     <w:name w:val="footnote text"/>
     <w:basedOn w:val="Normal"/>
-    <w:link w:val="FootnoteTextChar"/>
+    <w:link w:val="NotedebasdepageCar"/>
     <w:rsid w:val="00FE178B"/>
   </w:style>
-  <w:style w:type="character" w:customStyle="1" w:styleId="FootnoteTextChar">
-    <w:name w:val="Footnote Text Char"/>
-    <w:basedOn w:val="DefaultParagraphFont"/>
-    <w:link w:val="FootnoteText"/>
+  <w:style w:type="character" w:customStyle="1" w:styleId="NotedebasdepageCar">
+    <w:name w:val="Note de bas de page Car"/>
+    <w:basedOn w:val="Policepardfaut"/>
+    <w:link w:val="Notedebasdepage"/>
     <w:rsid w:val="00FE178B"/>
     <w:rPr>
       <w:rFonts w:ascii="Century Gothic" w:hAnsi="Century Gothic" w:cs="Arial"/>
       <w:lang w:val="fr-FR" w:eastAsia="fr-FR"/>
     </w:rPr>
   </w:style>
-  <w:style w:type="character" w:styleId="FootnoteReference">
+  <w:style w:type="character" w:styleId="Appelnotedebasdep">
     <w:name w:val="footnote reference"/>
-    <w:basedOn w:val="DefaultParagraphFont"/>
+    <w:basedOn w:val="Policepardfaut"/>
     <w:rsid w:val="00FE178B"/>
     <w:rPr>
       <w:vertAlign w:val="superscript"/>
     </w:rPr>
   </w:style>
-  <w:style w:type="paragraph" w:styleId="TOCHeading">
+  <w:style w:type="paragraph" w:styleId="En-ttedetabledesmatires">
     <w:name w:val="TOC Heading"/>
-    <w:basedOn w:val="Heading1"/>
+    <w:basedOn w:val="Titre1"/>
     <w:next w:val="Normal"/>
     <w:uiPriority w:val="39"/>
     <w:unhideWhenUsed/>
@@ -14334,7 +15854,7 @@
       <w:rFonts w:eastAsiaTheme="majorEastAsia" w:cstheme="majorBidi"/>
     </w:rPr>
   </w:style>
-  <w:style w:type="paragraph" w:styleId="TOC1">
+  <w:style w:type="paragraph" w:styleId="TM1">
     <w:name w:val="toc 1"/>
     <w:basedOn w:val="Normal"/>
     <w:next w:val="Normal"/>
@@ -14345,7 +15865,7 @@
       <w:spacing w:after="100"/>
     </w:pPr>
   </w:style>
-  <w:style w:type="paragraph" w:styleId="TOC2">
+  <w:style w:type="paragraph" w:styleId="TM2">
     <w:name w:val="toc 2"/>
     <w:basedOn w:val="Normal"/>
     <w:next w:val="Normal"/>
@@ -14357,7 +15877,7 @@
       <w:ind w:left="200"/>
     </w:pPr>
   </w:style>
-  <w:style w:type="paragraph" w:styleId="TOC3">
+  <w:style w:type="paragraph" w:styleId="TM3">
     <w:name w:val="toc 3"/>
     <w:basedOn w:val="Normal"/>
     <w:next w:val="Normal"/>
@@ -14381,9 +15901,9 @@
       <w:rFonts w:cs="Times New Roman"/>
     </w:rPr>
   </w:style>
-  <w:style w:type="table" w:styleId="LightShading-Accent6">
+  <w:style w:type="table" w:styleId="Trameclaire-Accent6">
     <w:name w:val="Light Shading Accent 6"/>
-    <w:basedOn w:val="TableNormal"/>
+    <w:basedOn w:val="TableauNormal"/>
     <w:uiPriority w:val="60"/>
     <w:rsid w:val="005666D5"/>
     <w:rPr>
@@ -14474,7 +15994,7 @@
       </w:tcPr>
     </w:tblStylePr>
   </w:style>
-  <w:style w:type="character" w:styleId="Emphasis">
+  <w:style w:type="character" w:styleId="Accentuation">
     <w:name w:val="Emphasis"/>
     <w:uiPriority w:val="20"/>
     <w:qFormat/>
@@ -14484,7 +16004,7 @@
       <w:iCs/>
     </w:rPr>
   </w:style>
-  <w:style w:type="character" w:styleId="BookTitle">
+  <w:style w:type="character" w:styleId="Titredulivre">
     <w:name w:val="Book Title"/>
     <w:uiPriority w:val="33"/>
     <w:qFormat/>
@@ -14526,7 +16046,7 @@
   </w:style>
   <w:style w:type="character" w:customStyle="1" w:styleId="style7">
     <w:name w:val="style7"/>
-    <w:basedOn w:val="DefaultParagraphFont"/>
+    <w:basedOn w:val="Policepardfaut"/>
     <w:rsid w:val="002B65F5"/>
   </w:style>
   <w:style w:type="paragraph" w:customStyle="1" w:styleId="style6">
@@ -14557,9 +16077,9 @@
       <w:lang w:val="fr-CA" w:eastAsia="fr-CA"/>
     </w:rPr>
   </w:style>
-  <w:style w:type="character" w:styleId="FollowedHyperlink">
+  <w:style w:type="character" w:styleId="Lienhypertextesuivivisit">
     <w:name w:val="FollowedHyperlink"/>
-    <w:basedOn w:val="DefaultParagraphFont"/>
+    <w:basedOn w:val="Policepardfaut"/>
     <w:rsid w:val="00F747D5"/>
     <w:rPr>
       <w:color w:val="800080" w:themeColor="followedHyperlink"/>
@@ -14631,9 +16151,9 @@
       <w:lang w:eastAsia="fr-FR" w:bidi="ar-SA"/>
     </w:rPr>
   </w:style>
-  <w:style w:type="character" w:customStyle="1" w:styleId="Heading1Char">
-    <w:name w:val="Heading 1 Char"/>
-    <w:link w:val="Heading1"/>
+  <w:style w:type="character" w:customStyle="1" w:styleId="Titre1Car">
+    <w:name w:val="Titre 1 Car"/>
+    <w:link w:val="Titre1"/>
     <w:uiPriority w:val="9"/>
     <w:rsid w:val="00917215"/>
     <w:rPr>
@@ -14646,9 +16166,9 @@
       <w:lang w:bidi="en-US"/>
     </w:rPr>
   </w:style>
-  <w:style w:type="character" w:customStyle="1" w:styleId="Heading2Char">
-    <w:name w:val="Heading 2 Char"/>
-    <w:link w:val="Heading2"/>
+  <w:style w:type="character" w:customStyle="1" w:styleId="Titre2Car">
+    <w:name w:val="Titre 2 Car"/>
+    <w:link w:val="Titre2"/>
     <w:rsid w:val="00917215"/>
     <w:rPr>
       <w:rFonts w:ascii="Cambria" w:hAnsi="Cambria" w:cs="Arial"/>
@@ -14660,9 +16180,9 @@
       <w:lang w:bidi="en-US"/>
     </w:rPr>
   </w:style>
-  <w:style w:type="character" w:customStyle="1" w:styleId="Heading3Char">
-    <w:name w:val="Heading 3 Char"/>
-    <w:link w:val="Heading3"/>
+  <w:style w:type="character" w:customStyle="1" w:styleId="Titre3Car">
+    <w:name w:val="Titre 3 Car"/>
+    <w:link w:val="Titre3"/>
     <w:uiPriority w:val="9"/>
     <w:rsid w:val="00917215"/>
     <w:rPr>
@@ -14675,9 +16195,9 @@
       <w:lang w:bidi="en-US"/>
     </w:rPr>
   </w:style>
-  <w:style w:type="character" w:customStyle="1" w:styleId="Heading4Char">
-    <w:name w:val="Heading 4 Char"/>
-    <w:link w:val="Heading4"/>
+  <w:style w:type="character" w:customStyle="1" w:styleId="Titre4Car">
+    <w:name w:val="Titre 4 Car"/>
+    <w:link w:val="Titre4"/>
     <w:uiPriority w:val="9"/>
     <w:semiHidden/>
     <w:rsid w:val="00917215"/>
@@ -14690,9 +16210,9 @@
       <w:color w:val="4F81BD"/>
     </w:rPr>
   </w:style>
-  <w:style w:type="character" w:customStyle="1" w:styleId="Heading5Char">
-    <w:name w:val="Heading 5 Char"/>
-    <w:link w:val="Heading5"/>
+  <w:style w:type="character" w:customStyle="1" w:styleId="Titre5Car">
+    <w:name w:val="Titre 5 Car"/>
+    <w:link w:val="Titre5"/>
     <w:uiPriority w:val="9"/>
     <w:semiHidden/>
     <w:rsid w:val="00917215"/>
@@ -14701,9 +16221,9 @@
       <w:color w:val="243F60"/>
     </w:rPr>
   </w:style>
-  <w:style w:type="character" w:customStyle="1" w:styleId="Heading6Char">
-    <w:name w:val="Heading 6 Char"/>
-    <w:link w:val="Heading6"/>
+  <w:style w:type="character" w:customStyle="1" w:styleId="Titre6Car">
+    <w:name w:val="Titre 6 Car"/>
+    <w:link w:val="Titre6"/>
     <w:uiPriority w:val="9"/>
     <w:semiHidden/>
     <w:rsid w:val="00917215"/>
@@ -14714,9 +16234,9 @@
       <w:color w:val="243F60"/>
     </w:rPr>
   </w:style>
-  <w:style w:type="character" w:customStyle="1" w:styleId="Heading7Char">
-    <w:name w:val="Heading 7 Char"/>
-    <w:link w:val="Heading7"/>
+  <w:style w:type="character" w:customStyle="1" w:styleId="Titre7Car">
+    <w:name w:val="Titre 7 Car"/>
+    <w:link w:val="Titre7"/>
     <w:uiPriority w:val="9"/>
     <w:semiHidden/>
     <w:rsid w:val="00917215"/>
@@ -14727,9 +16247,9 @@
       <w:color w:val="404040"/>
     </w:rPr>
   </w:style>
-  <w:style w:type="character" w:customStyle="1" w:styleId="Heading8Char">
-    <w:name w:val="Heading 8 Char"/>
-    <w:link w:val="Heading8"/>
+  <w:style w:type="character" w:customStyle="1" w:styleId="Titre8Car">
+    <w:name w:val="Titre 8 Car"/>
+    <w:link w:val="Titre8"/>
     <w:uiPriority w:val="9"/>
     <w:semiHidden/>
     <w:rsid w:val="00917215"/>
@@ -14738,9 +16258,9 @@
       <w:color w:val="4F81BD"/>
     </w:rPr>
   </w:style>
-  <w:style w:type="character" w:customStyle="1" w:styleId="Heading9Char">
-    <w:name w:val="Heading 9 Char"/>
-    <w:link w:val="Heading9"/>
+  <w:style w:type="character" w:customStyle="1" w:styleId="Titre9Car">
+    <w:name w:val="Titre 9 Car"/>
+    <w:link w:val="Titre9"/>
     <w:uiPriority w:val="9"/>
     <w:semiHidden/>
     <w:rsid w:val="00917215"/>
@@ -14751,11 +16271,11 @@
       <w:color w:val="404040"/>
     </w:rPr>
   </w:style>
-  <w:style w:type="paragraph" w:styleId="Title">
+  <w:style w:type="paragraph" w:styleId="Titre">
     <w:name w:val="Title"/>
     <w:basedOn w:val="Normal"/>
     <w:next w:val="Normal"/>
-    <w:link w:val="TitleChar"/>
+    <w:link w:val="TitreCar"/>
     <w:uiPriority w:val="10"/>
     <w:qFormat/>
     <w:rsid w:val="00917215"/>
@@ -14776,9 +16296,9 @@
       <w:szCs w:val="52"/>
     </w:rPr>
   </w:style>
-  <w:style w:type="character" w:customStyle="1" w:styleId="TitleChar">
-    <w:name w:val="Title Char"/>
-    <w:link w:val="Title"/>
+  <w:style w:type="character" w:customStyle="1" w:styleId="TitreCar">
+    <w:name w:val="Titre Car"/>
+    <w:link w:val="Titre"/>
     <w:uiPriority w:val="10"/>
     <w:rsid w:val="00917215"/>
     <w:rPr>
@@ -14791,11 +16311,11 @@
       <w:lang w:bidi="en-US"/>
     </w:rPr>
   </w:style>
-  <w:style w:type="paragraph" w:styleId="Subtitle">
+  <w:style w:type="paragraph" w:styleId="Sous-titre">
     <w:name w:val="Subtitle"/>
     <w:basedOn w:val="Normal"/>
     <w:next w:val="Normal"/>
-    <w:link w:val="SubtitleChar"/>
+    <w:link w:val="Sous-titreCar"/>
     <w:uiPriority w:val="11"/>
     <w:qFormat/>
     <w:rsid w:val="00917215"/>
@@ -14815,9 +16335,9 @@
       <w:lang w:bidi="ar-SA"/>
     </w:rPr>
   </w:style>
-  <w:style w:type="character" w:customStyle="1" w:styleId="SubtitleChar">
-    <w:name w:val="Subtitle Char"/>
-    <w:link w:val="Subtitle"/>
+  <w:style w:type="character" w:customStyle="1" w:styleId="Sous-titreCar">
+    <w:name w:val="Sous-titre Car"/>
+    <w:link w:val="Sous-titre"/>
     <w:uiPriority w:val="11"/>
     <w:rsid w:val="00917215"/>
     <w:rPr>
@@ -14830,9 +16350,9 @@
       <w:szCs w:val="24"/>
     </w:rPr>
   </w:style>
-  <w:style w:type="paragraph" w:styleId="NoSpacing">
+  <w:style w:type="paragraph" w:styleId="Sansinterligne">
     <w:name w:val="No Spacing"/>
-    <w:link w:val="NoSpacingChar"/>
+    <w:link w:val="SansinterligneCar"/>
     <w:uiPriority w:val="1"/>
     <w:qFormat/>
     <w:rsid w:val="00917215"/>
@@ -14842,9 +16362,9 @@
       <w:lang w:bidi="en-US"/>
     </w:rPr>
   </w:style>
-  <w:style w:type="character" w:customStyle="1" w:styleId="NoSpacingChar">
-    <w:name w:val="No Spacing Char"/>
-    <w:link w:val="NoSpacing"/>
+  <w:style w:type="character" w:customStyle="1" w:styleId="SansinterligneCar">
+    <w:name w:val="Sans interligne Car"/>
+    <w:link w:val="Sansinterligne"/>
     <w:uiPriority w:val="1"/>
     <w:rsid w:val="00917215"/>
     <w:rPr>
@@ -14853,11 +16373,11 @@
       <w:lang w:bidi="en-US"/>
     </w:rPr>
   </w:style>
-  <w:style w:type="paragraph" w:styleId="Quote">
+  <w:style w:type="paragraph" w:styleId="Citation">
     <w:name w:val="Quote"/>
     <w:basedOn w:val="Normal"/>
     <w:next w:val="Normal"/>
-    <w:link w:val="QuoteChar"/>
+    <w:link w:val="CitationCar"/>
     <w:uiPriority w:val="29"/>
     <w:qFormat/>
     <w:rsid w:val="00917215"/>
@@ -14871,9 +16391,9 @@
       <w:lang w:bidi="ar-SA"/>
     </w:rPr>
   </w:style>
-  <w:style w:type="character" w:customStyle="1" w:styleId="QuoteChar">
-    <w:name w:val="Quote Char"/>
-    <w:link w:val="Quote"/>
+  <w:style w:type="character" w:customStyle="1" w:styleId="CitationCar">
+    <w:name w:val="Citation Car"/>
+    <w:link w:val="Citation"/>
     <w:uiPriority w:val="29"/>
     <w:rsid w:val="00917215"/>
     <w:rPr>
@@ -14882,11 +16402,11 @@
       <w:color w:val="000000"/>
     </w:rPr>
   </w:style>
-  <w:style w:type="paragraph" w:styleId="IntenseQuote">
+  <w:style w:type="paragraph" w:styleId="Citationintense">
     <w:name w:val="Intense Quote"/>
     <w:basedOn w:val="Normal"/>
     <w:next w:val="Normal"/>
-    <w:link w:val="IntenseQuoteChar"/>
+    <w:link w:val="CitationintenseCar"/>
     <w:uiPriority w:val="30"/>
     <w:qFormat/>
     <w:rsid w:val="00917215"/>
@@ -14909,9 +16429,9 @@
       <w:lang w:bidi="ar-SA"/>
     </w:rPr>
   </w:style>
-  <w:style w:type="character" w:customStyle="1" w:styleId="IntenseQuoteChar">
-    <w:name w:val="Intense Quote Char"/>
-    <w:link w:val="IntenseQuote"/>
+  <w:style w:type="character" w:customStyle="1" w:styleId="CitationintenseCar">
+    <w:name w:val="Citation intense Car"/>
+    <w:link w:val="Citationintense"/>
     <w:uiPriority w:val="30"/>
     <w:rsid w:val="00917215"/>
     <w:rPr>
@@ -14922,7 +16442,7 @@
       <w:color w:val="4F81BD"/>
     </w:rPr>
   </w:style>
-  <w:style w:type="character" w:styleId="SubtleEmphasis">
+  <w:style w:type="character" w:styleId="Accentuationlgre">
     <w:name w:val="Subtle Emphasis"/>
     <w:uiPriority w:val="19"/>
     <w:qFormat/>
@@ -14933,7 +16453,7 @@
       <w:sz w:val="18"/>
     </w:rPr>
   </w:style>
-  <w:style w:type="character" w:styleId="IntenseEmphasis">
+  <w:style w:type="character" w:styleId="Accentuationintense">
     <w:name w:val="Intense Emphasis"/>
     <w:uiPriority w:val="21"/>
     <w:qFormat/>
@@ -14946,7 +16466,7 @@
       <w:color w:val="4F81BD"/>
     </w:rPr>
   </w:style>
-  <w:style w:type="character" w:styleId="SubtleReference">
+  <w:style w:type="character" w:styleId="Rfrencelgre">
     <w:name w:val="Subtle Reference"/>
     <w:uiPriority w:val="31"/>
     <w:qFormat/>
@@ -14957,7 +16477,7 @@
       <w:u w:val="single"/>
     </w:rPr>
   </w:style>
-  <w:style w:type="character" w:styleId="IntenseReference">
+  <w:style w:type="character" w:styleId="Rfrenceintense">
     <w:name w:val="Intense Reference"/>
     <w:uiPriority w:val="32"/>
     <w:qFormat/>
@@ -14971,9 +16491,9 @@
       <w:u w:val="single"/>
     </w:rPr>
   </w:style>
-  <w:style w:type="table" w:styleId="PlainTable2">
+  <w:style w:type="table" w:styleId="Tableausimple2">
     <w:name w:val="Plain Table 2"/>
-    <w:basedOn w:val="TableNormal"/>
+    <w:basedOn w:val="TableauNormal"/>
     <w:uiPriority w:val="42"/>
     <w:rsid w:val="00993C5C"/>
     <w:tblPr>
@@ -15048,10 +16568,10 @@
       </w:tcPr>
     </w:tblStylePr>
   </w:style>
-  <w:style w:type="paragraph" w:styleId="HTMLPreformatted">
+  <w:style w:type="paragraph" w:styleId="PrformatHTML">
     <w:name w:val="HTML Preformatted"/>
     <w:basedOn w:val="Normal"/>
-    <w:link w:val="HTMLPreformattedChar"/>
+    <w:link w:val="PrformatHTMLCar"/>
     <w:uiPriority w:val="99"/>
     <w:semiHidden/>
     <w:unhideWhenUsed/>
@@ -15084,10 +16604,10 @@
       <w:lang w:val="fr-CA" w:eastAsia="fr-CA" w:bidi="ar-SA"/>
     </w:rPr>
   </w:style>
-  <w:style w:type="character" w:customStyle="1" w:styleId="HTMLPreformattedChar">
-    <w:name w:val="HTML Preformatted Char"/>
-    <w:basedOn w:val="DefaultParagraphFont"/>
-    <w:link w:val="HTMLPreformatted"/>
+  <w:style w:type="character" w:customStyle="1" w:styleId="PrformatHTMLCar">
+    <w:name w:val="Préformaté HTML Car"/>
+    <w:basedOn w:val="Policepardfaut"/>
+    <w:link w:val="PrformatHTML"/>
     <w:uiPriority w:val="99"/>
     <w:semiHidden/>
     <w:rsid w:val="00FE340A"/>
@@ -15096,9 +16616,9 @@
       <w:lang w:val="fr-CA" w:eastAsia="fr-CA"/>
     </w:rPr>
   </w:style>
-  <w:style w:type="character" w:styleId="HTMLCode">
+  <w:style w:type="character" w:styleId="CodeHTML">
     <w:name w:val="HTML Code"/>
-    <w:basedOn w:val="DefaultParagraphFont"/>
+    <w:basedOn w:val="Policepardfaut"/>
     <w:uiPriority w:val="99"/>
     <w:semiHidden/>
     <w:unhideWhenUsed/>
@@ -15111,7 +16631,7 @@
   </w:style>
   <w:style w:type="character" w:customStyle="1" w:styleId="UnresolvedMention1">
     <w:name w:val="Unresolved Mention1"/>
-    <w:basedOn w:val="DefaultParagraphFont"/>
+    <w:basedOn w:val="Policepardfaut"/>
     <w:uiPriority w:val="99"/>
     <w:semiHidden/>
     <w:unhideWhenUsed/>
@@ -15121,9 +16641,9 @@
       <w:shd w:val="clear" w:color="auto" w:fill="E1DFDD"/>
     </w:rPr>
   </w:style>
-  <w:style w:type="character" w:styleId="UnresolvedMention">
+  <w:style w:type="character" w:styleId="Mentionnonrsolue">
     <w:name w:val="Unresolved Mention"/>
-    <w:basedOn w:val="DefaultParagraphFont"/>
+    <w:basedOn w:val="Policepardfaut"/>
     <w:uiPriority w:val="99"/>
     <w:semiHidden/>
     <w:unhideWhenUsed/>
